--- a/需求文档.docx
+++ b/需求文档.docx
@@ -26,6 +26,8 @@
         </w:rPr>
       </w:pPr>
       <w:bookmarkStart w:id="0" w:name="_Toc17121"/>
+      <w:bookmarkStart w:id="1" w:name="_Toc25481"/>
+      <w:bookmarkStart w:id="2" w:name="_Toc29708"/>
       <w:r>
         <w:rPr>
           <w:rFonts w:hint="eastAsia" w:ascii="黑体" w:hAnsi="黑体" w:eastAsia="黑体" w:cs="黑体"/>
@@ -36,6 +38,8 @@
         <w:t>九宝珠宝官网</w:t>
       </w:r>
       <w:bookmarkEnd w:id="0"/>
+      <w:bookmarkEnd w:id="1"/>
+      <w:bookmarkEnd w:id="2"/>
     </w:p>
     <w:p>
       <w:pPr>
@@ -48,7 +52,7 @@
           <w:lang w:val="en-US" w:eastAsia="zh-CN"/>
         </w:rPr>
       </w:pPr>
-      <w:bookmarkStart w:id="1" w:name="_Toc15382"/>
+      <w:bookmarkStart w:id="3" w:name="_Toc6609"/>
       <w:r>
         <w:rPr>
           <w:rFonts w:hint="eastAsia" w:ascii="黑体" w:hAnsi="黑体" w:eastAsia="黑体" w:cs="黑体"/>
@@ -58,7 +62,7 @@
         </w:rPr>
         <w:t>需求文档</w:t>
       </w:r>
-      <w:bookmarkEnd w:id="1"/>
+      <w:bookmarkEnd w:id="3"/>
     </w:p>
     <w:p>
       <w:pPr>
@@ -209,23 +213,27 @@
     </w:p>
     <w:p>
       <w:pPr>
-        <w:jc w:val="center"/>
+        <w:jc w:val="left"/>
         <w:rPr>
           <w:rFonts w:hint="eastAsia" w:ascii="微软雅黑" w:hAnsi="微软雅黑" w:eastAsia="微软雅黑" w:cs="微软雅黑"/>
-          <w:sz w:val="28"/>
-          <w:szCs w:val="28"/>
-          <w:lang w:val="en-US" w:eastAsia="zh-CN"/>
-        </w:rPr>
-      </w:pPr>
-      <w:r>
-        <w:rPr>
-          <w:rFonts w:hint="eastAsia" w:ascii="微软雅黑" w:hAnsi="微软雅黑" w:eastAsia="微软雅黑" w:cs="微软雅黑"/>
-          <w:sz w:val="28"/>
-          <w:szCs w:val="28"/>
-          <w:lang w:val="en-US" w:eastAsia="zh-CN"/>
-        </w:rPr>
-        <w:br w:type="page"/>
-      </w:r>
+          <w:b/>
+          <w:bCs/>
+          <w:color w:val="000000"/>
+          <w:sz w:val="24"/>
+          <w:szCs w:val="24"/>
+          <w:vertAlign w:val="baseline"/>
+          <w:lang w:val="en-US" w:eastAsia="zh-CN"/>
+        </w:rPr>
+        <w:sectPr>
+          <w:headerReference r:id="rId3" w:type="default"/>
+          <w:footerReference r:id="rId4" w:type="default"/>
+          <w:pgSz w:w="11906" w:h="16838"/>
+          <w:pgMar w:top="1440" w:right="1800" w:bottom="1440" w:left="1800" w:header="851" w:footer="992" w:gutter="0"/>
+          <w:pgNumType w:fmt="decimal"/>
+          <w:cols w:space="425" w:num="1"/>
+          <w:docGrid w:type="lines" w:linePitch="312" w:charSpace="0"/>
+        </w:sectPr>
+      </w:pPr>
     </w:p>
     <w:tbl>
       <w:tblPr>
@@ -242,7 +250,9 @@
         </w:tblBorders>
         <w:tblLayout w:type="fixed"/>
         <w:tblCellMar>
+          <w:top w:w="0" w:type="dxa"/>
           <w:left w:w="108" w:type="dxa"/>
+          <w:bottom w:w="0" w:type="dxa"/>
           <w:right w:w="108" w:type="dxa"/>
         </w:tblCellMar>
       </w:tblPr>
@@ -266,7 +276,9 @@
           </w:tblBorders>
           <w:tblLayout w:type="fixed"/>
           <w:tblCellMar>
+            <w:top w:w="0" w:type="dxa"/>
             <w:left w:w="108" w:type="dxa"/>
+            <w:bottom w:w="0" w:type="dxa"/>
             <w:right w:w="108" w:type="dxa"/>
           </w:tblCellMar>
         </w:tblPrEx>
@@ -361,7 +373,9 @@
           </w:tblBorders>
           <w:tblLayout w:type="fixed"/>
           <w:tblCellMar>
+            <w:top w:w="0" w:type="dxa"/>
             <w:left w:w="108" w:type="dxa"/>
+            <w:bottom w:w="0" w:type="dxa"/>
             <w:right w:w="108" w:type="dxa"/>
           </w:tblCellMar>
         </w:tblPrEx>
@@ -456,7 +470,9 @@
           </w:tblBorders>
           <w:tblLayout w:type="fixed"/>
           <w:tblCellMar>
+            <w:top w:w="0" w:type="dxa"/>
             <w:left w:w="108" w:type="dxa"/>
+            <w:bottom w:w="0" w:type="dxa"/>
             <w:right w:w="108" w:type="dxa"/>
           </w:tblCellMar>
         </w:tblPrEx>
@@ -554,7 +570,9 @@
           </w:tblBorders>
           <w:tblLayout w:type="fixed"/>
           <w:tblCellMar>
+            <w:top w:w="0" w:type="dxa"/>
             <w:left w:w="108" w:type="dxa"/>
+            <w:bottom w:w="0" w:type="dxa"/>
             <w:right w:w="108" w:type="dxa"/>
           </w:tblCellMar>
         </w:tblPrEx>
@@ -613,7 +631,9 @@
           </w:tblBorders>
           <w:tblLayout w:type="fixed"/>
           <w:tblCellMar>
+            <w:top w:w="0" w:type="dxa"/>
             <w:left w:w="108" w:type="dxa"/>
+            <w:bottom w:w="0" w:type="dxa"/>
             <w:right w:w="108" w:type="dxa"/>
           </w:tblCellMar>
         </w:tblPrEx>
@@ -834,7 +854,9 @@
           </w:tblBorders>
           <w:tblLayout w:type="fixed"/>
           <w:tblCellMar>
+            <w:top w:w="0" w:type="dxa"/>
             <w:left w:w="108" w:type="dxa"/>
+            <w:bottom w:w="0" w:type="dxa"/>
             <w:right w:w="108" w:type="dxa"/>
           </w:tblCellMar>
         </w:tblPrEx>
@@ -1024,7 +1046,9 @@
           </w:tblBorders>
           <w:tblLayout w:type="fixed"/>
           <w:tblCellMar>
+            <w:top w:w="0" w:type="dxa"/>
             <w:left w:w="108" w:type="dxa"/>
+            <w:bottom w:w="0" w:type="dxa"/>
             <w:right w:w="108" w:type="dxa"/>
           </w:tblCellMar>
         </w:tblPrEx>
@@ -1418,6 +1442,8 @@
         </w:rPr>
         <w:fldChar w:fldCharType="separate"/>
       </w:r>
+      <w:bookmarkStart w:id="41" w:name="_GoBack"/>
+      <w:bookmarkEnd w:id="41"/>
       <w:r>
         <w:rPr>
           <w:rFonts w:hint="eastAsia"/>
@@ -1430,7 +1456,7 @@
           <w:rFonts w:hint="eastAsia"/>
           <w:lang w:val="en-US" w:eastAsia="zh-CN"/>
         </w:rPr>
-        <w:instrText xml:space="preserve"> HYPERLINK \l _Toc15382 </w:instrText>
+        <w:instrText xml:space="preserve"> HYPERLINK \l _Toc6609 </w:instrText>
       </w:r>
       <w:r>
         <w:rPr>
@@ -1454,7 +1480,7 @@
         <w:fldChar w:fldCharType="begin"/>
       </w:r>
       <w:r>
-        <w:instrText xml:space="preserve"> PAGEREF _Toc15382 </w:instrText>
+        <w:instrText xml:space="preserve"> PAGEREF _Toc6609 </w:instrText>
       </w:r>
       <w:r>
         <w:fldChar w:fldCharType="separate"/>
@@ -1492,7 +1518,7 @@
           <w:rFonts w:hint="eastAsia"/>
           <w:lang w:val="en-US" w:eastAsia="zh-CN"/>
         </w:rPr>
-        <w:instrText xml:space="preserve"> HYPERLINK \l _Toc3401 </w:instrText>
+        <w:instrText xml:space="preserve"> HYPERLINK \l _Toc30290 </w:instrText>
       </w:r>
       <w:r>
         <w:rPr>
@@ -1522,13 +1548,13 @@
         <w:fldChar w:fldCharType="begin"/>
       </w:r>
       <w:r>
-        <w:instrText xml:space="preserve"> PAGEREF _Toc3401 </w:instrText>
+        <w:instrText xml:space="preserve"> PAGEREF _Toc30290 </w:instrText>
       </w:r>
       <w:r>
         <w:fldChar w:fldCharType="separate"/>
       </w:r>
       <w:r>
-        <w:t>4</w:t>
+        <w:t>3</w:t>
       </w:r>
       <w:r>
         <w:fldChar w:fldCharType="end"/>
@@ -1560,7 +1586,7 @@
           <w:rFonts w:hint="eastAsia"/>
           <w:lang w:val="en-US" w:eastAsia="zh-CN"/>
         </w:rPr>
-        <w:instrText xml:space="preserve"> HYPERLINK \l _Toc19112 </w:instrText>
+        <w:instrText xml:space="preserve"> HYPERLINK \l _Toc18190 </w:instrText>
       </w:r>
       <w:r>
         <w:rPr>
@@ -1590,13 +1616,13 @@
         <w:fldChar w:fldCharType="begin"/>
       </w:r>
       <w:r>
-        <w:instrText xml:space="preserve"> PAGEREF _Toc19112 </w:instrText>
+        <w:instrText xml:space="preserve"> PAGEREF _Toc18190 </w:instrText>
       </w:r>
       <w:r>
         <w:fldChar w:fldCharType="separate"/>
       </w:r>
       <w:r>
-        <w:t>4</w:t>
+        <w:t>3</w:t>
       </w:r>
       <w:r>
         <w:fldChar w:fldCharType="end"/>
@@ -1628,7 +1654,7 @@
           <w:rFonts w:hint="eastAsia"/>
           <w:lang w:val="en-US" w:eastAsia="zh-CN"/>
         </w:rPr>
-        <w:instrText xml:space="preserve"> HYPERLINK \l _Toc2391 </w:instrText>
+        <w:instrText xml:space="preserve"> HYPERLINK \l _Toc29452 </w:instrText>
       </w:r>
       <w:r>
         <w:rPr>
@@ -1658,13 +1684,13 @@
         <w:fldChar w:fldCharType="begin"/>
       </w:r>
       <w:r>
-        <w:instrText xml:space="preserve"> PAGEREF _Toc2391 </w:instrText>
+        <w:instrText xml:space="preserve"> PAGEREF _Toc29452 </w:instrText>
       </w:r>
       <w:r>
         <w:fldChar w:fldCharType="separate"/>
       </w:r>
       <w:r>
-        <w:t>4</w:t>
+        <w:t>3</w:t>
       </w:r>
       <w:r>
         <w:fldChar w:fldCharType="end"/>
@@ -1696,7 +1722,7 @@
           <w:rFonts w:hint="eastAsia"/>
           <w:lang w:val="en-US" w:eastAsia="zh-CN"/>
         </w:rPr>
-        <w:instrText xml:space="preserve"> HYPERLINK \l _Toc3029 </w:instrText>
+        <w:instrText xml:space="preserve"> HYPERLINK \l _Toc25006 </w:instrText>
       </w:r>
       <w:r>
         <w:rPr>
@@ -1726,13 +1752,13 @@
         <w:fldChar w:fldCharType="begin"/>
       </w:r>
       <w:r>
-        <w:instrText xml:space="preserve"> PAGEREF _Toc3029 </w:instrText>
+        <w:instrText xml:space="preserve"> PAGEREF _Toc25006 </w:instrText>
       </w:r>
       <w:r>
         <w:fldChar w:fldCharType="separate"/>
       </w:r>
       <w:r>
-        <w:t>4</w:t>
+        <w:t>3</w:t>
       </w:r>
       <w:r>
         <w:fldChar w:fldCharType="end"/>
@@ -1764,7 +1790,7 @@
           <w:rFonts w:hint="eastAsia"/>
           <w:lang w:val="en-US" w:eastAsia="zh-CN"/>
         </w:rPr>
-        <w:instrText xml:space="preserve"> HYPERLINK \l _Toc8166 </w:instrText>
+        <w:instrText xml:space="preserve"> HYPERLINK \l _Toc5734 </w:instrText>
       </w:r>
       <w:r>
         <w:rPr>
@@ -1794,13 +1820,13 @@
         <w:fldChar w:fldCharType="begin"/>
       </w:r>
       <w:r>
-        <w:instrText xml:space="preserve"> PAGEREF _Toc8166 </w:instrText>
+        <w:instrText xml:space="preserve"> PAGEREF _Toc5734 </w:instrText>
       </w:r>
       <w:r>
         <w:fldChar w:fldCharType="separate"/>
       </w:r>
       <w:r>
-        <w:t>5</w:t>
+        <w:t>4</w:t>
       </w:r>
       <w:r>
         <w:fldChar w:fldCharType="end"/>
@@ -1832,7 +1858,7 @@
           <w:rFonts w:hint="eastAsia"/>
           <w:lang w:val="en-US" w:eastAsia="zh-CN"/>
         </w:rPr>
-        <w:instrText xml:space="preserve"> HYPERLINK \l _Toc19328 </w:instrText>
+        <w:instrText xml:space="preserve"> HYPERLINK \l _Toc11539 </w:instrText>
       </w:r>
       <w:r>
         <w:rPr>
@@ -1862,13 +1888,13 @@
         <w:fldChar w:fldCharType="begin"/>
       </w:r>
       <w:r>
-        <w:instrText xml:space="preserve"> PAGEREF _Toc19328 </w:instrText>
+        <w:instrText xml:space="preserve"> PAGEREF _Toc11539 </w:instrText>
       </w:r>
       <w:r>
         <w:fldChar w:fldCharType="separate"/>
       </w:r>
       <w:r>
-        <w:t>5</w:t>
+        <w:t>4</w:t>
       </w:r>
       <w:r>
         <w:fldChar w:fldCharType="end"/>
@@ -1900,7 +1926,7 @@
           <w:rFonts w:hint="eastAsia"/>
           <w:lang w:val="en-US" w:eastAsia="zh-CN"/>
         </w:rPr>
-        <w:instrText xml:space="preserve"> HYPERLINK \l _Toc8701 </w:instrText>
+        <w:instrText xml:space="preserve"> HYPERLINK \l _Toc26234 </w:instrText>
       </w:r>
       <w:r>
         <w:rPr>
@@ -1921,7 +1947,7 @@
           <w:rFonts w:hint="eastAsia"/>
           <w:lang w:val="en-US" w:eastAsia="zh-CN"/>
         </w:rPr>
-        <w:t>系统框架</w:t>
+        <w:t>管理后台系统</w:t>
       </w:r>
       <w:r>
         <w:tab/>
@@ -1930,7 +1956,7 @@
         <w:fldChar w:fldCharType="begin"/>
       </w:r>
       <w:r>
-        <w:instrText xml:space="preserve"> PAGEREF _Toc8701 </w:instrText>
+        <w:instrText xml:space="preserve"> PAGEREF _Toc26234 </w:instrText>
       </w:r>
       <w:r>
         <w:fldChar w:fldCharType="separate"/>
@@ -1968,7 +1994,7 @@
           <w:rFonts w:hint="eastAsia"/>
           <w:lang w:val="en-US" w:eastAsia="zh-CN"/>
         </w:rPr>
-        <w:instrText xml:space="preserve"> HYPERLINK \l _Toc8342 </w:instrText>
+        <w:instrText xml:space="preserve"> HYPERLINK \l _Toc11823 </w:instrText>
       </w:r>
       <w:r>
         <w:rPr>
@@ -1989,7 +2015,7 @@
           <w:rFonts w:hint="eastAsia"/>
           <w:lang w:val="en-US" w:eastAsia="zh-CN"/>
         </w:rPr>
-        <w:t>管理后台系统</w:t>
+        <w:t>官网PC端系统</w:t>
       </w:r>
       <w:r>
         <w:tab/>
@@ -1998,13 +2024,13 @@
         <w:fldChar w:fldCharType="begin"/>
       </w:r>
       <w:r>
-        <w:instrText xml:space="preserve"> PAGEREF _Toc8342 </w:instrText>
+        <w:instrText xml:space="preserve"> PAGEREF _Toc11823 </w:instrText>
       </w:r>
       <w:r>
         <w:fldChar w:fldCharType="separate"/>
       </w:r>
       <w:r>
-        <w:t>5</w:t>
+        <w:t>6</w:t>
       </w:r>
       <w:r>
         <w:fldChar w:fldCharType="end"/>
@@ -2036,7 +2062,7 @@
           <w:rFonts w:hint="eastAsia"/>
           <w:lang w:val="en-US" w:eastAsia="zh-CN"/>
         </w:rPr>
-        <w:instrText xml:space="preserve"> HYPERLINK \l _Toc13515 </w:instrText>
+        <w:instrText xml:space="preserve"> HYPERLINK \l _Toc30407 </w:instrText>
       </w:r>
       <w:r>
         <w:rPr>
@@ -2057,7 +2083,7 @@
           <w:rFonts w:hint="eastAsia"/>
           <w:lang w:val="en-US" w:eastAsia="zh-CN"/>
         </w:rPr>
-        <w:t>官网PC端系统</w:t>
+        <w:t>官网移动端系统</w:t>
       </w:r>
       <w:r>
         <w:tab/>
@@ -2066,13 +2092,13 @@
         <w:fldChar w:fldCharType="begin"/>
       </w:r>
       <w:r>
-        <w:instrText xml:space="preserve"> PAGEREF _Toc13515 </w:instrText>
+        <w:instrText xml:space="preserve"> PAGEREF _Toc30407 </w:instrText>
       </w:r>
       <w:r>
         <w:fldChar w:fldCharType="separate"/>
       </w:r>
       <w:r>
-        <w:t>5</w:t>
+        <w:t>7</w:t>
       </w:r>
       <w:r>
         <w:fldChar w:fldCharType="end"/>
@@ -2104,7 +2130,7 @@
           <w:rFonts w:hint="eastAsia"/>
           <w:lang w:val="en-US" w:eastAsia="zh-CN"/>
         </w:rPr>
-        <w:instrText xml:space="preserve"> HYPERLINK \l _Toc17820 </w:instrText>
+        <w:instrText xml:space="preserve"> HYPERLINK \l _Toc2953 </w:instrText>
       </w:r>
       <w:r>
         <w:rPr>
@@ -2125,7 +2151,7 @@
           <w:rFonts w:hint="eastAsia"/>
           <w:lang w:val="en-US" w:eastAsia="zh-CN"/>
         </w:rPr>
-        <w:t>官网移动端系统</w:t>
+        <w:t>服务器架构</w:t>
       </w:r>
       <w:r>
         <w:tab/>
@@ -2134,13 +2160,13 @@
         <w:fldChar w:fldCharType="begin"/>
       </w:r>
       <w:r>
-        <w:instrText xml:space="preserve"> PAGEREF _Toc17820 </w:instrText>
+        <w:instrText xml:space="preserve"> PAGEREF _Toc2953 </w:instrText>
       </w:r>
       <w:r>
         <w:fldChar w:fldCharType="separate"/>
       </w:r>
       <w:r>
-        <w:t>5</w:t>
+        <w:t>8</w:t>
       </w:r>
       <w:r>
         <w:fldChar w:fldCharType="end"/>
@@ -2172,7 +2198,7 @@
           <w:rFonts w:hint="eastAsia"/>
           <w:lang w:val="en-US" w:eastAsia="zh-CN"/>
         </w:rPr>
-        <w:instrText xml:space="preserve"> HYPERLINK \l _Toc29326 </w:instrText>
+        <w:instrText xml:space="preserve"> HYPERLINK \l _Toc22680 </w:instrText>
       </w:r>
       <w:r>
         <w:rPr>
@@ -2184,6 +2210,7 @@
       <w:r>
         <w:rPr>
           <w:rFonts w:hint="default"/>
+          <w:szCs w:val="22"/>
           <w:lang w:val="en-US" w:eastAsia="zh-CN"/>
         </w:rPr>
         <w:t xml:space="preserve">8. </w:t>
@@ -2191,9 +2218,10 @@
       <w:r>
         <w:rPr>
           <w:rFonts w:hint="eastAsia"/>
-          <w:lang w:val="en-US" w:eastAsia="zh-CN"/>
-        </w:rPr>
-        <w:t>服务器架构</w:t>
+          <w:szCs w:val="22"/>
+          <w:lang w:val="en-US" w:eastAsia="zh-CN"/>
+        </w:rPr>
+        <w:t>其他说明</w:t>
       </w:r>
       <w:r>
         <w:tab/>
@@ -2202,13 +2230,13 @@
         <w:fldChar w:fldCharType="begin"/>
       </w:r>
       <w:r>
-        <w:instrText xml:space="preserve"> PAGEREF _Toc29326 </w:instrText>
+        <w:instrText xml:space="preserve"> PAGEREF _Toc22680 </w:instrText>
       </w:r>
       <w:r>
         <w:fldChar w:fldCharType="separate"/>
       </w:r>
       <w:r>
-        <w:t>5</w:t>
+        <w:t>9</w:t>
       </w:r>
       <w:r>
         <w:fldChar w:fldCharType="end"/>
@@ -2264,10 +2292,10 @@
           <w:lang w:val="en-US" w:eastAsia="zh-CN"/>
         </w:rPr>
       </w:pPr>
-      <w:bookmarkStart w:id="2" w:name="_Toc2641"/>
-      <w:bookmarkStart w:id="3" w:name="_Toc25675"/>
-      <w:bookmarkStart w:id="4" w:name="_Toc2388"/>
-      <w:bookmarkStart w:id="5" w:name="_Toc3401"/>
+      <w:bookmarkStart w:id="4" w:name="_Toc2641"/>
+      <w:bookmarkStart w:id="5" w:name="_Toc25675"/>
+      <w:bookmarkStart w:id="6" w:name="_Toc2388"/>
+      <w:bookmarkStart w:id="7" w:name="_Toc30290"/>
       <w:r>
         <w:rPr>
           <w:rFonts w:hint="eastAsia"/>
@@ -2275,10 +2303,10 @@
         </w:rPr>
         <w:t>引言</w:t>
       </w:r>
-      <w:bookmarkEnd w:id="2"/>
-      <w:bookmarkEnd w:id="3"/>
       <w:bookmarkEnd w:id="4"/>
       <w:bookmarkEnd w:id="5"/>
+      <w:bookmarkEnd w:id="6"/>
+      <w:bookmarkEnd w:id="7"/>
     </w:p>
     <w:p>
       <w:pPr>
@@ -2292,9 +2320,9 @@
           <w:lang w:val="en-US" w:eastAsia="zh-CN"/>
         </w:rPr>
       </w:pPr>
-      <w:bookmarkStart w:id="6" w:name="_Toc21369"/>
-      <w:bookmarkStart w:id="7" w:name="_Toc26639"/>
-      <w:bookmarkStart w:id="8" w:name="_Toc19112"/>
+      <w:bookmarkStart w:id="8" w:name="_Toc26639"/>
+      <w:bookmarkStart w:id="9" w:name="_Toc21369"/>
+      <w:bookmarkStart w:id="10" w:name="_Toc18190"/>
       <w:r>
         <w:rPr>
           <w:rFonts w:hint="eastAsia"/>
@@ -2302,9 +2330,9 @@
         </w:rPr>
         <w:t>编写目的</w:t>
       </w:r>
-      <w:bookmarkEnd w:id="6"/>
-      <w:bookmarkEnd w:id="7"/>
       <w:bookmarkEnd w:id="8"/>
+      <w:bookmarkEnd w:id="9"/>
+      <w:bookmarkEnd w:id="10"/>
     </w:p>
     <w:p>
       <w:pPr>
@@ -2356,8 +2384,8 @@
           <w:lang w:val="en-US" w:eastAsia="zh-CN"/>
         </w:rPr>
       </w:pPr>
-      <w:bookmarkStart w:id="9" w:name="_Toc26512"/>
-      <w:bookmarkStart w:id="10" w:name="_Toc2391"/>
+      <w:bookmarkStart w:id="11" w:name="_Toc26512"/>
+      <w:bookmarkStart w:id="12" w:name="_Toc29452"/>
       <w:r>
         <w:rPr>
           <w:rFonts w:hint="eastAsia"/>
@@ -2366,8 +2394,8 @@
         </w:rPr>
         <w:t>范围</w:t>
       </w:r>
-      <w:bookmarkEnd w:id="9"/>
-      <w:bookmarkEnd w:id="10"/>
+      <w:bookmarkEnd w:id="11"/>
+      <w:bookmarkEnd w:id="12"/>
     </w:p>
     <w:p>
       <w:pPr>
@@ -2545,7 +2573,7 @@
           <w:szCs w:val="24"/>
           <w:lang w:val="en-US" w:eastAsia="zh-CN"/>
         </w:rPr>
-        <w:t>）：主要在PC端展示官网，包括如下几个模块：企业简介、企业宣传册、产品陈列架、产品检测报告查询、联系我们几个模块；</w:t>
+        <w:t>）：主要在PC端展示官网，包括如下几个模块：企业资讯、产品陈列架、联系我们3个模块；</w:t>
       </w:r>
     </w:p>
     <w:p>
@@ -2606,7 +2634,7 @@
           <w:szCs w:val="24"/>
           <w:lang w:val="en-US" w:eastAsia="zh-CN"/>
         </w:rPr>
-        <w:t>）：主要在移动端展示官网，包括如下几个模块：企业简介、企业宣传册、产品陈列架、产品检测报告查询、联系我们几个模块；</w:t>
+        <w:t>）：主要在移动端展示官网，包括如下几个模块：企业资讯、产品陈列架、联系我们3个模块；</w:t>
       </w:r>
     </w:p>
     <w:p>
@@ -2622,8 +2650,8 @@
           <w:lang w:val="en-US" w:eastAsia="zh-CN"/>
         </w:rPr>
       </w:pPr>
-      <w:bookmarkStart w:id="11" w:name="_Toc12895"/>
-      <w:bookmarkStart w:id="12" w:name="_Toc3029"/>
+      <w:bookmarkStart w:id="13" w:name="_Toc12895"/>
+      <w:bookmarkStart w:id="14" w:name="_Toc25006"/>
       <w:r>
         <w:rPr>
           <w:rFonts w:hint="eastAsia"/>
@@ -2632,8 +2660,8 @@
         </w:rPr>
         <w:t>术语</w:t>
       </w:r>
-      <w:bookmarkEnd w:id="11"/>
-      <w:bookmarkEnd w:id="12"/>
+      <w:bookmarkEnd w:id="13"/>
+      <w:bookmarkEnd w:id="14"/>
     </w:p>
     <w:p>
       <w:pPr>
@@ -2679,7 +2707,7 @@
           <w:lang w:val="en-US" w:eastAsia="zh-CN"/>
         </w:rPr>
       </w:pPr>
-      <w:bookmarkStart w:id="13" w:name="_Toc15154"/>
+      <w:bookmarkStart w:id="15" w:name="_Toc15154"/>
       <w:r>
         <w:rPr>
           <w:rFonts w:hint="default"/>
@@ -2687,7 +2715,3278 @@
         </w:rPr>
         <w:t>表1-1：专业术语汇总表</w:t>
       </w:r>
-      <w:bookmarkEnd w:id="13"/>
+      <w:bookmarkEnd w:id="15"/>
+    </w:p>
+    <w:tbl>
+      <w:tblPr>
+        <w:tblStyle w:val="10"/>
+        <w:tblW w:w="8522" w:type="dxa"/>
+        <w:tblInd w:w="0" w:type="dxa"/>
+        <w:tblBorders>
+          <w:top w:val="single" w:color="auto" w:sz="4" w:space="0"/>
+          <w:left w:val="single" w:color="auto" w:sz="4" w:space="0"/>
+          <w:bottom w:val="single" w:color="auto" w:sz="4" w:space="0"/>
+          <w:right w:val="single" w:color="auto" w:sz="4" w:space="0"/>
+          <w:insideH w:val="single" w:color="auto" w:sz="4" w:space="0"/>
+          <w:insideV w:val="single" w:color="auto" w:sz="4" w:space="0"/>
+        </w:tblBorders>
+        <w:tblLayout w:type="fixed"/>
+        <w:tblCellMar>
+          <w:top w:w="0" w:type="dxa"/>
+          <w:left w:w="108" w:type="dxa"/>
+          <w:bottom w:w="0" w:type="dxa"/>
+          <w:right w:w="108" w:type="dxa"/>
+        </w:tblCellMar>
+      </w:tblPr>
+      <w:tblGrid>
+        <w:gridCol w:w="1990"/>
+        <w:gridCol w:w="6532"/>
+      </w:tblGrid>
+      <w:tr>
+        <w:tblPrEx>
+          <w:tblBorders>
+            <w:top w:val="single" w:color="auto" w:sz="4" w:space="0"/>
+            <w:left w:val="single" w:color="auto" w:sz="4" w:space="0"/>
+            <w:bottom w:val="single" w:color="auto" w:sz="4" w:space="0"/>
+            <w:right w:val="single" w:color="auto" w:sz="4" w:space="0"/>
+            <w:insideH w:val="single" w:color="auto" w:sz="4" w:space="0"/>
+            <w:insideV w:val="single" w:color="auto" w:sz="4" w:space="0"/>
+          </w:tblBorders>
+          <w:tblLayout w:type="fixed"/>
+          <w:tblCellMar>
+            <w:top w:w="0" w:type="dxa"/>
+            <w:left w:w="108" w:type="dxa"/>
+            <w:bottom w:w="0" w:type="dxa"/>
+            <w:right w:w="108" w:type="dxa"/>
+          </w:tblCellMar>
+        </w:tblPrEx>
+        <w:tc>
+          <w:tcPr>
+            <w:tcW w:w="1990" w:type="dxa"/>
+            <w:shd w:val="clear" w:color="auto" w:fill="E7E6E6" w:themeFill="background2"/>
+          </w:tcPr>
+          <w:p>
+            <w:pPr>
+              <w:rPr>
+                <w:rFonts w:hint="default"/>
+                <w:b/>
+                <w:bCs w:val="0"/>
+                <w:sz w:val="24"/>
+                <w:szCs w:val="24"/>
+                <w:vertAlign w:val="baseline"/>
+                <w:lang w:val="en-US" w:eastAsia="zh-CN"/>
+              </w:rPr>
+            </w:pPr>
+            <w:r>
+              <w:rPr>
+                <w:rFonts w:hint="eastAsia"/>
+                <w:b/>
+                <w:bCs w:val="0"/>
+                <w:sz w:val="24"/>
+                <w:szCs w:val="24"/>
+                <w:vertAlign w:val="baseline"/>
+                <w:lang w:val="en-US" w:eastAsia="zh-CN"/>
+              </w:rPr>
+              <w:t>术语名</w:t>
+            </w:r>
+          </w:p>
+        </w:tc>
+        <w:tc>
+          <w:tcPr>
+            <w:tcW w:w="6532" w:type="dxa"/>
+            <w:shd w:val="clear" w:color="auto" w:fill="E7E6E6" w:themeFill="background2"/>
+          </w:tcPr>
+          <w:p>
+            <w:pPr>
+              <w:rPr>
+                <w:rFonts w:hint="default"/>
+                <w:b/>
+                <w:bCs w:val="0"/>
+                <w:sz w:val="24"/>
+                <w:szCs w:val="24"/>
+                <w:vertAlign w:val="baseline"/>
+                <w:lang w:val="en-US" w:eastAsia="zh-CN"/>
+              </w:rPr>
+            </w:pPr>
+            <w:r>
+              <w:rPr>
+                <w:rFonts w:hint="eastAsia"/>
+                <w:b/>
+                <w:bCs w:val="0"/>
+                <w:sz w:val="24"/>
+                <w:szCs w:val="24"/>
+                <w:vertAlign w:val="baseline"/>
+                <w:lang w:val="en-US" w:eastAsia="zh-CN"/>
+              </w:rPr>
+              <w:t>描述</w:t>
+            </w:r>
+          </w:p>
+        </w:tc>
+      </w:tr>
+      <w:tr>
+        <w:tblPrEx>
+          <w:tblBorders>
+            <w:top w:val="single" w:color="auto" w:sz="4" w:space="0"/>
+            <w:left w:val="single" w:color="auto" w:sz="4" w:space="0"/>
+            <w:bottom w:val="single" w:color="auto" w:sz="4" w:space="0"/>
+            <w:right w:val="single" w:color="auto" w:sz="4" w:space="0"/>
+            <w:insideH w:val="single" w:color="auto" w:sz="4" w:space="0"/>
+            <w:insideV w:val="single" w:color="auto" w:sz="4" w:space="0"/>
+          </w:tblBorders>
+          <w:tblLayout w:type="fixed"/>
+          <w:tblCellMar>
+            <w:top w:w="0" w:type="dxa"/>
+            <w:left w:w="108" w:type="dxa"/>
+            <w:bottom w:w="0" w:type="dxa"/>
+            <w:right w:w="108" w:type="dxa"/>
+          </w:tblCellMar>
+        </w:tblPrEx>
+        <w:trPr>
+          <w:trHeight w:val="90" w:hRule="atLeast"/>
+        </w:trPr>
+        <w:tc>
+          <w:tcPr>
+            <w:tcW w:w="1990" w:type="dxa"/>
+          </w:tcPr>
+          <w:p>
+            <w:pPr>
+              <w:rPr>
+                <w:rFonts w:hint="default" w:asciiTheme="minorEastAsia" w:hAnsiTheme="minorEastAsia" w:cstheme="minorEastAsia"/>
+                <w:b w:val="0"/>
+                <w:bCs/>
+                <w:sz w:val="24"/>
+                <w:szCs w:val="24"/>
+                <w:vertAlign w:val="baseline"/>
+                <w:lang w:val="en-US" w:eastAsia="zh-CN"/>
+              </w:rPr>
+            </w:pPr>
+            <w:r>
+              <w:rPr>
+                <w:rFonts w:hint="default" w:asciiTheme="minorEastAsia" w:hAnsiTheme="minorEastAsia" w:cstheme="minorEastAsia"/>
+                <w:b w:val="0"/>
+                <w:bCs/>
+                <w:sz w:val="24"/>
+                <w:szCs w:val="24"/>
+                <w:vertAlign w:val="baseline"/>
+                <w:lang w:val="en-US" w:eastAsia="zh-CN"/>
+              </w:rPr>
+              <w:t>PC端</w:t>
+            </w:r>
+          </w:p>
+        </w:tc>
+        <w:tc>
+          <w:tcPr>
+            <w:tcW w:w="6532" w:type="dxa"/>
+          </w:tcPr>
+          <w:p>
+            <w:pPr>
+              <w:rPr>
+                <w:rFonts w:hint="default" w:asciiTheme="minorEastAsia" w:hAnsiTheme="minorEastAsia" w:cstheme="minorEastAsia"/>
+                <w:b w:val="0"/>
+                <w:bCs/>
+                <w:sz w:val="24"/>
+                <w:szCs w:val="24"/>
+                <w:vertAlign w:val="baseline"/>
+                <w:lang w:val="en-US" w:eastAsia="zh-CN"/>
+              </w:rPr>
+            </w:pPr>
+            <w:r>
+              <w:rPr>
+                <w:rFonts w:hint="eastAsia" w:asciiTheme="minorEastAsia" w:hAnsiTheme="minorEastAsia" w:cstheme="minorEastAsia"/>
+                <w:b w:val="0"/>
+                <w:bCs/>
+                <w:sz w:val="24"/>
+                <w:szCs w:val="24"/>
+                <w:vertAlign w:val="baseline"/>
+                <w:lang w:val="en-US" w:eastAsia="zh-CN"/>
+              </w:rPr>
+              <w:t>个人电脑，包括笔记本、台式机等，官网的系统主要针对主流浏览器（火狐、谷歌、IE8）做兼容性支持。</w:t>
+            </w:r>
+          </w:p>
+        </w:tc>
+      </w:tr>
+      <w:tr>
+        <w:tblPrEx>
+          <w:tblBorders>
+            <w:top w:val="single" w:color="auto" w:sz="4" w:space="0"/>
+            <w:left w:val="single" w:color="auto" w:sz="4" w:space="0"/>
+            <w:bottom w:val="single" w:color="auto" w:sz="4" w:space="0"/>
+            <w:right w:val="single" w:color="auto" w:sz="4" w:space="0"/>
+            <w:insideH w:val="single" w:color="auto" w:sz="4" w:space="0"/>
+            <w:insideV w:val="single" w:color="auto" w:sz="4" w:space="0"/>
+          </w:tblBorders>
+          <w:tblLayout w:type="fixed"/>
+          <w:tblCellMar>
+            <w:top w:w="0" w:type="dxa"/>
+            <w:left w:w="108" w:type="dxa"/>
+            <w:bottom w:w="0" w:type="dxa"/>
+            <w:right w:w="108" w:type="dxa"/>
+          </w:tblCellMar>
+        </w:tblPrEx>
+        <w:tc>
+          <w:tcPr>
+            <w:tcW w:w="1990" w:type="dxa"/>
+            <w:shd w:val="clear" w:color="auto" w:fill="E7E6E6" w:themeFill="background2"/>
+          </w:tcPr>
+          <w:p>
+            <w:pPr>
+              <w:rPr>
+                <w:rFonts w:hint="default" w:asciiTheme="minorEastAsia" w:hAnsiTheme="minorEastAsia" w:cstheme="minorEastAsia"/>
+                <w:b w:val="0"/>
+                <w:bCs/>
+                <w:sz w:val="24"/>
+                <w:szCs w:val="24"/>
+                <w:vertAlign w:val="baseline"/>
+                <w:lang w:val="en-US" w:eastAsia="zh-CN"/>
+              </w:rPr>
+            </w:pPr>
+            <w:r>
+              <w:rPr>
+                <w:rFonts w:hint="eastAsia" w:asciiTheme="minorEastAsia" w:hAnsiTheme="minorEastAsia" w:cstheme="minorEastAsia"/>
+                <w:b w:val="0"/>
+                <w:bCs/>
+                <w:sz w:val="24"/>
+                <w:szCs w:val="24"/>
+                <w:vertAlign w:val="baseline"/>
+                <w:lang w:val="en-US" w:eastAsia="zh-CN"/>
+              </w:rPr>
+              <w:t>移动端</w:t>
+            </w:r>
+          </w:p>
+        </w:tc>
+        <w:tc>
+          <w:tcPr>
+            <w:tcW w:w="6532" w:type="dxa"/>
+            <w:shd w:val="clear" w:color="auto" w:fill="E7E6E6" w:themeFill="background2"/>
+          </w:tcPr>
+          <w:p>
+            <w:pPr>
+              <w:rPr>
+                <w:rFonts w:hint="default" w:asciiTheme="minorEastAsia" w:hAnsiTheme="minorEastAsia" w:cstheme="minorEastAsia"/>
+                <w:b w:val="0"/>
+                <w:bCs/>
+                <w:sz w:val="24"/>
+                <w:szCs w:val="24"/>
+                <w:vertAlign w:val="baseline"/>
+                <w:lang w:val="en-US" w:eastAsia="zh-CN"/>
+              </w:rPr>
+            </w:pPr>
+            <w:r>
+              <w:rPr>
+                <w:rFonts w:hint="eastAsia" w:asciiTheme="minorEastAsia" w:hAnsiTheme="minorEastAsia" w:cstheme="minorEastAsia"/>
+                <w:b w:val="0"/>
+                <w:bCs/>
+                <w:sz w:val="24"/>
+                <w:szCs w:val="24"/>
+                <w:vertAlign w:val="baseline"/>
+                <w:lang w:val="en-US" w:eastAsia="zh-CN"/>
+              </w:rPr>
+              <w:t>移动设备，主要包括手机、平板灯，官网的系统主要针对微信的内置浏览器做兼容性支持。</w:t>
+            </w:r>
+          </w:p>
+        </w:tc>
+      </w:tr>
+    </w:tbl>
+    <w:p>
+      <w:pPr>
+        <w:rPr>
+          <w:rFonts w:hint="default"/>
+          <w:b w:val="0"/>
+          <w:bCs/>
+          <w:lang w:val="en-US" w:eastAsia="zh-CN"/>
+        </w:rPr>
+      </w:pPr>
+    </w:p>
+    <w:p>
+      <w:pPr>
+        <w:pStyle w:val="2"/>
+        <w:numPr>
+          <w:ilvl w:val="0"/>
+          <w:numId w:val="1"/>
+        </w:numPr>
+        <w:ind w:left="425" w:leftChars="0" w:hanging="425" w:firstLineChars="0"/>
+        <w:rPr>
+          <w:rFonts w:hint="eastAsia"/>
+          <w:lang w:val="en-US" w:eastAsia="zh-CN"/>
+        </w:rPr>
+      </w:pPr>
+      <w:bookmarkStart w:id="16" w:name="_Toc21860"/>
+      <w:bookmarkStart w:id="17" w:name="_Toc6915"/>
+      <w:bookmarkStart w:id="18" w:name="_Toc918"/>
+      <w:bookmarkStart w:id="19" w:name="_Toc5734"/>
+      <w:r>
+        <w:rPr>
+          <w:rFonts w:hint="eastAsia"/>
+          <w:b/>
+          <w:lang w:val="en-US" w:eastAsia="zh-CN"/>
+        </w:rPr>
+        <w:t>系统概述</w:t>
+      </w:r>
+      <w:bookmarkEnd w:id="16"/>
+      <w:bookmarkEnd w:id="17"/>
+      <w:bookmarkEnd w:id="18"/>
+      <w:bookmarkEnd w:id="19"/>
+    </w:p>
+    <w:p>
+      <w:pPr>
+        <w:keepNext w:val="0"/>
+        <w:keepLines w:val="0"/>
+        <w:pageBreakBefore w:val="0"/>
+        <w:widowControl w:val="0"/>
+        <w:kinsoku/>
+        <w:wordWrap/>
+        <w:overflowPunct/>
+        <w:topLinePunct w:val="0"/>
+        <w:autoSpaceDE/>
+        <w:autoSpaceDN/>
+        <w:bidi w:val="0"/>
+        <w:adjustRightInd/>
+        <w:snapToGrid/>
+        <w:spacing w:line="360" w:lineRule="auto"/>
+        <w:ind w:left="0" w:leftChars="0" w:right="0" w:rightChars="0" w:firstLine="480" w:firstLineChars="200"/>
+        <w:jc w:val="both"/>
+        <w:textAlignment w:val="auto"/>
+        <w:outlineLvl w:val="9"/>
+        <w:rPr>
+          <w:rFonts w:hint="eastAsia" w:asciiTheme="minorEastAsia" w:hAnsiTheme="minorEastAsia" w:cstheme="minorEastAsia"/>
+          <w:sz w:val="24"/>
+          <w:szCs w:val="24"/>
+          <w:lang w:val="en-US" w:eastAsia="zh-CN"/>
+        </w:rPr>
+      </w:pPr>
+      <w:r>
+        <w:rPr>
+          <w:rFonts w:hint="eastAsia" w:asciiTheme="minorEastAsia" w:hAnsiTheme="minorEastAsia" w:cstheme="minorEastAsia"/>
+          <w:sz w:val="24"/>
+          <w:szCs w:val="24"/>
+          <w:lang w:val="en-US" w:eastAsia="zh-CN"/>
+        </w:rPr>
+        <w:t>官网开发的目的是为了展现企业的特特色、让用户可以通过官网迅速了解惬意，并且方便联系到企业。并且可以通过官网，将企业的动态和最新产品快速及时的在官网更新修改，以便用户能够看到最新的信息和产品。</w:t>
+      </w:r>
+    </w:p>
+    <w:p>
+      <w:pPr>
+        <w:pStyle w:val="2"/>
+        <w:numPr>
+          <w:ilvl w:val="0"/>
+          <w:numId w:val="1"/>
+        </w:numPr>
+        <w:ind w:left="425" w:leftChars="0" w:hanging="425" w:firstLineChars="0"/>
+        <w:rPr>
+          <w:rFonts w:hint="eastAsia"/>
+          <w:b/>
+          <w:lang w:val="en-US" w:eastAsia="zh-CN"/>
+        </w:rPr>
+      </w:pPr>
+      <w:bookmarkStart w:id="20" w:name="_Toc27842"/>
+      <w:bookmarkStart w:id="21" w:name="_Toc2384"/>
+      <w:bookmarkStart w:id="22" w:name="_Toc22396"/>
+      <w:bookmarkStart w:id="23" w:name="_Toc11539"/>
+      <w:r>
+        <w:rPr>
+          <w:rFonts w:hint="eastAsia"/>
+          <w:b/>
+          <w:lang w:val="en-US" w:eastAsia="zh-CN"/>
+        </w:rPr>
+        <w:t>系统功能点</w:t>
+      </w:r>
+      <w:bookmarkEnd w:id="20"/>
+      <w:bookmarkEnd w:id="21"/>
+      <w:bookmarkEnd w:id="22"/>
+      <w:bookmarkEnd w:id="23"/>
+    </w:p>
+    <w:p>
+      <w:pPr>
+        <w:keepNext w:val="0"/>
+        <w:keepLines w:val="0"/>
+        <w:pageBreakBefore w:val="0"/>
+        <w:widowControl w:val="0"/>
+        <w:kinsoku/>
+        <w:wordWrap/>
+        <w:overflowPunct/>
+        <w:topLinePunct w:val="0"/>
+        <w:autoSpaceDE/>
+        <w:autoSpaceDN/>
+        <w:bidi w:val="0"/>
+        <w:adjustRightInd/>
+        <w:snapToGrid/>
+        <w:spacing w:line="360" w:lineRule="auto"/>
+        <w:ind w:left="0" w:leftChars="0" w:right="0" w:rightChars="0" w:firstLine="480" w:firstLineChars="200"/>
+        <w:jc w:val="both"/>
+        <w:textAlignment w:val="auto"/>
+        <w:outlineLvl w:val="9"/>
+        <w:rPr>
+          <w:rFonts w:hint="eastAsia" w:asciiTheme="minorEastAsia" w:hAnsiTheme="minorEastAsia" w:cstheme="minorEastAsia"/>
+          <w:sz w:val="24"/>
+          <w:szCs w:val="24"/>
+          <w:lang w:val="en-US" w:eastAsia="zh-CN"/>
+        </w:rPr>
+      </w:pPr>
+      <w:r>
+        <w:rPr>
+          <w:rFonts w:hint="eastAsia" w:asciiTheme="minorEastAsia" w:hAnsiTheme="minorEastAsia" w:cstheme="minorEastAsia"/>
+          <w:sz w:val="24"/>
+          <w:szCs w:val="24"/>
+          <w:lang w:val="en-US" w:eastAsia="zh-CN"/>
+        </w:rPr>
+        <w:t>本系统的具体功能点如下表所示：</w:t>
+      </w:r>
+    </w:p>
+    <w:p>
+      <w:pPr>
+        <w:rPr>
+          <w:rFonts w:hint="eastAsia"/>
+          <w:lang w:val="en-US" w:eastAsia="zh-CN"/>
+        </w:rPr>
+      </w:pPr>
+      <w:r>
+        <w:rPr>
+          <w:rFonts w:hint="eastAsia"/>
+          <w:lang w:val="en-US" w:eastAsia="zh-CN"/>
+        </w:rPr>
+        <w:t>表3-1 系统功能点汇总表</w:t>
+      </w:r>
+    </w:p>
+    <w:tbl>
+      <w:tblPr>
+        <w:tblStyle w:val="10"/>
+        <w:tblW w:w="8522" w:type="dxa"/>
+        <w:tblInd w:w="0" w:type="dxa"/>
+        <w:tblBorders>
+          <w:top w:val="single" w:color="auto" w:sz="4" w:space="0"/>
+          <w:left w:val="single" w:color="auto" w:sz="4" w:space="0"/>
+          <w:bottom w:val="single" w:color="auto" w:sz="4" w:space="0"/>
+          <w:right w:val="single" w:color="auto" w:sz="4" w:space="0"/>
+          <w:insideH w:val="single" w:color="auto" w:sz="4" w:space="0"/>
+          <w:insideV w:val="single" w:color="auto" w:sz="4" w:space="0"/>
+        </w:tblBorders>
+        <w:tblLayout w:type="fixed"/>
+        <w:tblCellMar>
+          <w:top w:w="0" w:type="dxa"/>
+          <w:left w:w="108" w:type="dxa"/>
+          <w:bottom w:w="0" w:type="dxa"/>
+          <w:right w:w="108" w:type="dxa"/>
+        </w:tblCellMar>
+      </w:tblPr>
+      <w:tblGrid>
+        <w:gridCol w:w="2018"/>
+        <w:gridCol w:w="1895"/>
+        <w:gridCol w:w="4609"/>
+      </w:tblGrid>
+      <w:tr>
+        <w:tblPrEx>
+          <w:tblBorders>
+            <w:top w:val="single" w:color="auto" w:sz="4" w:space="0"/>
+            <w:left w:val="single" w:color="auto" w:sz="4" w:space="0"/>
+            <w:bottom w:val="single" w:color="auto" w:sz="4" w:space="0"/>
+            <w:right w:val="single" w:color="auto" w:sz="4" w:space="0"/>
+            <w:insideH w:val="single" w:color="auto" w:sz="4" w:space="0"/>
+            <w:insideV w:val="single" w:color="auto" w:sz="4" w:space="0"/>
+          </w:tblBorders>
+          <w:tblLayout w:type="fixed"/>
+          <w:tblCellMar>
+            <w:top w:w="0" w:type="dxa"/>
+            <w:left w:w="108" w:type="dxa"/>
+            <w:bottom w:w="0" w:type="dxa"/>
+            <w:right w:w="108" w:type="dxa"/>
+          </w:tblCellMar>
+        </w:tblPrEx>
+        <w:tc>
+          <w:tcPr>
+            <w:tcW w:w="2018" w:type="dxa"/>
+            <w:shd w:val="clear" w:color="auto" w:fill="E7E6E6" w:themeFill="background2"/>
+          </w:tcPr>
+          <w:p>
+            <w:pPr>
+              <w:rPr>
+                <w:rFonts w:hint="eastAsia"/>
+                <w:b/>
+                <w:bCs w:val="0"/>
+                <w:sz w:val="24"/>
+                <w:szCs w:val="24"/>
+                <w:vertAlign w:val="baseline"/>
+                <w:lang w:val="en-US" w:eastAsia="zh-CN"/>
+              </w:rPr>
+            </w:pPr>
+            <w:r>
+              <w:rPr>
+                <w:rFonts w:hint="eastAsia"/>
+                <w:b/>
+                <w:bCs w:val="0"/>
+                <w:sz w:val="24"/>
+                <w:szCs w:val="24"/>
+                <w:vertAlign w:val="baseline"/>
+                <w:lang w:val="en-US" w:eastAsia="zh-CN"/>
+              </w:rPr>
+              <w:t>子系统</w:t>
+            </w:r>
+          </w:p>
+        </w:tc>
+        <w:tc>
+          <w:tcPr>
+            <w:tcW w:w="1895" w:type="dxa"/>
+            <w:shd w:val="clear" w:color="auto" w:fill="E7E6E6" w:themeFill="background2"/>
+          </w:tcPr>
+          <w:p>
+            <w:pPr>
+              <w:rPr>
+                <w:rFonts w:hint="eastAsia"/>
+                <w:b/>
+                <w:bCs w:val="0"/>
+                <w:sz w:val="24"/>
+                <w:szCs w:val="24"/>
+                <w:vertAlign w:val="baseline"/>
+                <w:lang w:val="en-US" w:eastAsia="zh-CN"/>
+              </w:rPr>
+            </w:pPr>
+            <w:r>
+              <w:rPr>
+                <w:rFonts w:hint="eastAsia"/>
+                <w:b/>
+                <w:bCs w:val="0"/>
+                <w:sz w:val="24"/>
+                <w:szCs w:val="24"/>
+                <w:vertAlign w:val="baseline"/>
+                <w:lang w:val="en-US" w:eastAsia="zh-CN"/>
+              </w:rPr>
+              <w:t>功能模块</w:t>
+            </w:r>
+          </w:p>
+        </w:tc>
+        <w:tc>
+          <w:tcPr>
+            <w:tcW w:w="4609" w:type="dxa"/>
+            <w:shd w:val="clear" w:color="auto" w:fill="E7E6E6" w:themeFill="background2"/>
+          </w:tcPr>
+          <w:p>
+            <w:pPr>
+              <w:rPr>
+                <w:rFonts w:hint="eastAsia"/>
+                <w:b/>
+                <w:bCs w:val="0"/>
+                <w:sz w:val="24"/>
+                <w:szCs w:val="24"/>
+                <w:vertAlign w:val="baseline"/>
+                <w:lang w:val="en-US" w:eastAsia="zh-CN"/>
+              </w:rPr>
+            </w:pPr>
+            <w:r>
+              <w:rPr>
+                <w:rFonts w:hint="eastAsia"/>
+                <w:b/>
+                <w:bCs w:val="0"/>
+                <w:sz w:val="24"/>
+                <w:szCs w:val="24"/>
+                <w:vertAlign w:val="baseline"/>
+                <w:lang w:val="en-US" w:eastAsia="zh-CN"/>
+              </w:rPr>
+              <w:t>功能说明</w:t>
+            </w:r>
+          </w:p>
+        </w:tc>
+      </w:tr>
+      <w:tr>
+        <w:tblPrEx>
+          <w:tblBorders>
+            <w:top w:val="single" w:color="auto" w:sz="4" w:space="0"/>
+            <w:left w:val="single" w:color="auto" w:sz="4" w:space="0"/>
+            <w:bottom w:val="single" w:color="auto" w:sz="4" w:space="0"/>
+            <w:right w:val="single" w:color="auto" w:sz="4" w:space="0"/>
+            <w:insideH w:val="single" w:color="auto" w:sz="4" w:space="0"/>
+            <w:insideV w:val="single" w:color="auto" w:sz="4" w:space="0"/>
+          </w:tblBorders>
+          <w:tblLayout w:type="fixed"/>
+          <w:tblCellMar>
+            <w:top w:w="0" w:type="dxa"/>
+            <w:left w:w="108" w:type="dxa"/>
+            <w:bottom w:w="0" w:type="dxa"/>
+            <w:right w:w="108" w:type="dxa"/>
+          </w:tblCellMar>
+        </w:tblPrEx>
+        <w:tc>
+          <w:tcPr>
+            <w:tcW w:w="2018" w:type="dxa"/>
+            <w:vMerge w:val="restart"/>
+          </w:tcPr>
+          <w:p>
+            <w:pPr>
+              <w:rPr>
+                <w:rFonts w:hint="eastAsia"/>
+                <w:sz w:val="24"/>
+                <w:szCs w:val="24"/>
+                <w:vertAlign w:val="baseline"/>
+                <w:lang w:val="en-US" w:eastAsia="zh-CN"/>
+              </w:rPr>
+            </w:pPr>
+          </w:p>
+          <w:p>
+            <w:pPr>
+              <w:rPr>
+                <w:rFonts w:hint="eastAsia"/>
+                <w:sz w:val="24"/>
+                <w:szCs w:val="24"/>
+                <w:vertAlign w:val="baseline"/>
+                <w:lang w:val="en-US" w:eastAsia="zh-CN"/>
+              </w:rPr>
+            </w:pPr>
+          </w:p>
+          <w:p>
+            <w:pPr>
+              <w:rPr>
+                <w:rFonts w:hint="eastAsia"/>
+                <w:sz w:val="24"/>
+                <w:szCs w:val="24"/>
+                <w:vertAlign w:val="baseline"/>
+                <w:lang w:val="en-US" w:eastAsia="zh-CN"/>
+              </w:rPr>
+            </w:pPr>
+          </w:p>
+          <w:p>
+            <w:pPr>
+              <w:rPr>
+                <w:rFonts w:hint="eastAsia"/>
+                <w:sz w:val="24"/>
+                <w:szCs w:val="24"/>
+                <w:vertAlign w:val="baseline"/>
+                <w:lang w:val="en-US" w:eastAsia="zh-CN"/>
+              </w:rPr>
+            </w:pPr>
+            <w:r>
+              <w:rPr>
+                <w:rFonts w:hint="eastAsia"/>
+                <w:sz w:val="24"/>
+                <w:szCs w:val="24"/>
+                <w:vertAlign w:val="baseline"/>
+                <w:lang w:val="en-US" w:eastAsia="zh-CN"/>
+              </w:rPr>
+              <w:t>官网管理后台</w:t>
+            </w:r>
+          </w:p>
+        </w:tc>
+        <w:tc>
+          <w:tcPr>
+            <w:tcW w:w="1895" w:type="dxa"/>
+          </w:tcPr>
+          <w:p>
+            <w:pPr>
+              <w:rPr>
+                <w:rFonts w:hint="eastAsia"/>
+                <w:sz w:val="24"/>
+                <w:szCs w:val="24"/>
+                <w:vertAlign w:val="baseline"/>
+                <w:lang w:val="en-US" w:eastAsia="zh-CN"/>
+              </w:rPr>
+            </w:pPr>
+            <w:r>
+              <w:rPr>
+                <w:rFonts w:hint="eastAsia"/>
+                <w:sz w:val="24"/>
+                <w:szCs w:val="24"/>
+                <w:vertAlign w:val="baseline"/>
+                <w:lang w:val="en-US" w:eastAsia="zh-CN"/>
+              </w:rPr>
+              <w:t>用户登录</w:t>
+            </w:r>
+          </w:p>
+        </w:tc>
+        <w:tc>
+          <w:tcPr>
+            <w:tcW w:w="4609" w:type="dxa"/>
+          </w:tcPr>
+          <w:p>
+            <w:pPr>
+              <w:rPr>
+                <w:rFonts w:hint="eastAsia"/>
+                <w:sz w:val="24"/>
+                <w:szCs w:val="24"/>
+                <w:vertAlign w:val="baseline"/>
+                <w:lang w:val="en-US" w:eastAsia="zh-CN"/>
+              </w:rPr>
+            </w:pPr>
+            <w:r>
+              <w:rPr>
+                <w:rFonts w:hint="eastAsia"/>
+                <w:sz w:val="24"/>
+                <w:szCs w:val="24"/>
+                <w:vertAlign w:val="baseline"/>
+                <w:lang w:val="en-US" w:eastAsia="zh-CN"/>
+              </w:rPr>
+              <w:t>用户登录，鉴权功能，只允许管理员，并对官网内容进行管理。</w:t>
+            </w:r>
+          </w:p>
+        </w:tc>
+      </w:tr>
+      <w:tr>
+        <w:tblPrEx>
+          <w:tblBorders>
+            <w:top w:val="single" w:color="auto" w:sz="4" w:space="0"/>
+            <w:left w:val="single" w:color="auto" w:sz="4" w:space="0"/>
+            <w:bottom w:val="single" w:color="auto" w:sz="4" w:space="0"/>
+            <w:right w:val="single" w:color="auto" w:sz="4" w:space="0"/>
+            <w:insideH w:val="single" w:color="auto" w:sz="4" w:space="0"/>
+            <w:insideV w:val="single" w:color="auto" w:sz="4" w:space="0"/>
+          </w:tblBorders>
+          <w:tblLayout w:type="fixed"/>
+          <w:tblCellMar>
+            <w:top w:w="0" w:type="dxa"/>
+            <w:left w:w="108" w:type="dxa"/>
+            <w:bottom w:w="0" w:type="dxa"/>
+            <w:right w:w="108" w:type="dxa"/>
+          </w:tblCellMar>
+        </w:tblPrEx>
+        <w:tc>
+          <w:tcPr>
+            <w:tcW w:w="2018" w:type="dxa"/>
+            <w:vMerge w:val="continue"/>
+          </w:tcPr>
+          <w:p>
+            <w:pPr>
+              <w:rPr>
+                <w:rFonts w:hint="eastAsia"/>
+                <w:sz w:val="24"/>
+                <w:szCs w:val="24"/>
+                <w:vertAlign w:val="baseline"/>
+                <w:lang w:val="en-US" w:eastAsia="zh-CN"/>
+              </w:rPr>
+            </w:pPr>
+          </w:p>
+        </w:tc>
+        <w:tc>
+          <w:tcPr>
+            <w:tcW w:w="1895" w:type="dxa"/>
+            <w:shd w:val="clear" w:color="auto" w:fill="E7E6E6" w:themeFill="background2"/>
+          </w:tcPr>
+          <w:p>
+            <w:pPr>
+              <w:rPr>
+                <w:rFonts w:hint="eastAsia"/>
+                <w:sz w:val="24"/>
+                <w:szCs w:val="24"/>
+                <w:vertAlign w:val="baseline"/>
+                <w:lang w:val="en-US" w:eastAsia="zh-CN"/>
+              </w:rPr>
+            </w:pPr>
+            <w:r>
+              <w:rPr>
+                <w:rFonts w:hint="eastAsia"/>
+                <w:sz w:val="24"/>
+                <w:szCs w:val="24"/>
+                <w:vertAlign w:val="baseline"/>
+                <w:lang w:val="en-US" w:eastAsia="zh-CN"/>
+              </w:rPr>
+              <w:t>首页管理</w:t>
+            </w:r>
+          </w:p>
+        </w:tc>
+        <w:tc>
+          <w:tcPr>
+            <w:tcW w:w="4609" w:type="dxa"/>
+            <w:shd w:val="clear" w:color="auto" w:fill="E7E6E6" w:themeFill="background2"/>
+          </w:tcPr>
+          <w:p>
+            <w:pPr>
+              <w:rPr>
+                <w:rFonts w:hint="eastAsia"/>
+                <w:sz w:val="24"/>
+                <w:szCs w:val="24"/>
+                <w:vertAlign w:val="baseline"/>
+                <w:lang w:val="en-US" w:eastAsia="zh-CN"/>
+              </w:rPr>
+            </w:pPr>
+            <w:r>
+              <w:rPr>
+                <w:rFonts w:hint="eastAsia"/>
+                <w:sz w:val="24"/>
+                <w:szCs w:val="24"/>
+                <w:vertAlign w:val="baseline"/>
+                <w:lang w:val="en-US" w:eastAsia="zh-CN"/>
+              </w:rPr>
+              <w:t>首页管理，管理首页显示的内容。</w:t>
+            </w:r>
+          </w:p>
+        </w:tc>
+      </w:tr>
+      <w:tr>
+        <w:tblPrEx>
+          <w:tblBorders>
+            <w:top w:val="single" w:color="auto" w:sz="4" w:space="0"/>
+            <w:left w:val="single" w:color="auto" w:sz="4" w:space="0"/>
+            <w:bottom w:val="single" w:color="auto" w:sz="4" w:space="0"/>
+            <w:right w:val="single" w:color="auto" w:sz="4" w:space="0"/>
+            <w:insideH w:val="single" w:color="auto" w:sz="4" w:space="0"/>
+            <w:insideV w:val="single" w:color="auto" w:sz="4" w:space="0"/>
+          </w:tblBorders>
+          <w:tblLayout w:type="fixed"/>
+          <w:tblCellMar>
+            <w:top w:w="0" w:type="dxa"/>
+            <w:left w:w="108" w:type="dxa"/>
+            <w:bottom w:w="0" w:type="dxa"/>
+            <w:right w:w="108" w:type="dxa"/>
+          </w:tblCellMar>
+        </w:tblPrEx>
+        <w:tc>
+          <w:tcPr>
+            <w:tcW w:w="2018" w:type="dxa"/>
+            <w:vMerge w:val="continue"/>
+          </w:tcPr>
+          <w:p>
+            <w:pPr>
+              <w:rPr>
+                <w:rFonts w:hint="eastAsia"/>
+                <w:sz w:val="24"/>
+                <w:szCs w:val="24"/>
+                <w:vertAlign w:val="baseline"/>
+                <w:lang w:val="en-US" w:eastAsia="zh-CN"/>
+              </w:rPr>
+            </w:pPr>
+          </w:p>
+        </w:tc>
+        <w:tc>
+          <w:tcPr>
+            <w:tcW w:w="1895" w:type="dxa"/>
+          </w:tcPr>
+          <w:p>
+            <w:pPr>
+              <w:rPr>
+                <w:rFonts w:hint="eastAsia"/>
+                <w:sz w:val="24"/>
+                <w:szCs w:val="24"/>
+                <w:vertAlign w:val="baseline"/>
+                <w:lang w:val="en-US" w:eastAsia="zh-CN"/>
+              </w:rPr>
+            </w:pPr>
+            <w:r>
+              <w:rPr>
+                <w:rFonts w:hint="eastAsia"/>
+                <w:sz w:val="24"/>
+                <w:szCs w:val="24"/>
+                <w:vertAlign w:val="baseline"/>
+                <w:lang w:val="en-US" w:eastAsia="zh-CN"/>
+              </w:rPr>
+              <w:t>企业资讯</w:t>
+            </w:r>
+          </w:p>
+        </w:tc>
+        <w:tc>
+          <w:tcPr>
+            <w:tcW w:w="4609" w:type="dxa"/>
+          </w:tcPr>
+          <w:p>
+            <w:pPr>
+              <w:rPr>
+                <w:rFonts w:hint="eastAsia"/>
+                <w:sz w:val="24"/>
+                <w:szCs w:val="24"/>
+                <w:vertAlign w:val="baseline"/>
+                <w:lang w:val="en-US" w:eastAsia="zh-CN"/>
+              </w:rPr>
+            </w:pPr>
+            <w:r>
+              <w:rPr>
+                <w:rFonts w:hint="eastAsia"/>
+                <w:sz w:val="24"/>
+                <w:szCs w:val="24"/>
+                <w:vertAlign w:val="baseline"/>
+                <w:lang w:val="en-US" w:eastAsia="zh-CN"/>
+              </w:rPr>
+              <w:t>企业资讯，是企业的介绍信息展示管理模块，包括企业简介、企业宣传册，两个模块的管理功能。</w:t>
+            </w:r>
+          </w:p>
+        </w:tc>
+      </w:tr>
+      <w:tr>
+        <w:tblPrEx>
+          <w:tblBorders>
+            <w:top w:val="single" w:color="auto" w:sz="4" w:space="0"/>
+            <w:left w:val="single" w:color="auto" w:sz="4" w:space="0"/>
+            <w:bottom w:val="single" w:color="auto" w:sz="4" w:space="0"/>
+            <w:right w:val="single" w:color="auto" w:sz="4" w:space="0"/>
+            <w:insideH w:val="single" w:color="auto" w:sz="4" w:space="0"/>
+            <w:insideV w:val="single" w:color="auto" w:sz="4" w:space="0"/>
+          </w:tblBorders>
+          <w:tblLayout w:type="fixed"/>
+          <w:tblCellMar>
+            <w:top w:w="0" w:type="dxa"/>
+            <w:left w:w="108" w:type="dxa"/>
+            <w:bottom w:w="0" w:type="dxa"/>
+            <w:right w:w="108" w:type="dxa"/>
+          </w:tblCellMar>
+        </w:tblPrEx>
+        <w:tc>
+          <w:tcPr>
+            <w:tcW w:w="2018" w:type="dxa"/>
+            <w:vMerge w:val="continue"/>
+          </w:tcPr>
+          <w:p>
+            <w:pPr>
+              <w:rPr>
+                <w:rFonts w:hint="eastAsia"/>
+                <w:sz w:val="24"/>
+                <w:szCs w:val="24"/>
+                <w:vertAlign w:val="baseline"/>
+                <w:lang w:val="en-US" w:eastAsia="zh-CN"/>
+              </w:rPr>
+            </w:pPr>
+          </w:p>
+        </w:tc>
+        <w:tc>
+          <w:tcPr>
+            <w:tcW w:w="1895" w:type="dxa"/>
+            <w:shd w:val="clear" w:color="auto" w:fill="E7E6E6" w:themeFill="background2"/>
+          </w:tcPr>
+          <w:p>
+            <w:pPr>
+              <w:rPr>
+                <w:rFonts w:hint="eastAsia"/>
+                <w:sz w:val="24"/>
+                <w:szCs w:val="24"/>
+                <w:vertAlign w:val="baseline"/>
+                <w:lang w:val="en-US" w:eastAsia="zh-CN"/>
+              </w:rPr>
+            </w:pPr>
+            <w:r>
+              <w:rPr>
+                <w:rFonts w:hint="eastAsia"/>
+                <w:sz w:val="24"/>
+                <w:szCs w:val="24"/>
+                <w:vertAlign w:val="baseline"/>
+                <w:lang w:val="en-US" w:eastAsia="zh-CN"/>
+              </w:rPr>
+              <w:t>产品陈列架</w:t>
+            </w:r>
+          </w:p>
+        </w:tc>
+        <w:tc>
+          <w:tcPr>
+            <w:tcW w:w="4609" w:type="dxa"/>
+            <w:shd w:val="clear" w:color="auto" w:fill="E7E6E6" w:themeFill="background2"/>
+          </w:tcPr>
+          <w:p>
+            <w:pPr>
+              <w:rPr>
+                <w:rFonts w:hint="eastAsia"/>
+                <w:sz w:val="24"/>
+                <w:szCs w:val="24"/>
+                <w:vertAlign w:val="baseline"/>
+                <w:lang w:val="en-US" w:eastAsia="zh-CN"/>
+              </w:rPr>
+            </w:pPr>
+            <w:r>
+              <w:rPr>
+                <w:rFonts w:hint="eastAsia"/>
+                <w:sz w:val="24"/>
+                <w:szCs w:val="24"/>
+                <w:vertAlign w:val="baseline"/>
+                <w:lang w:val="en-US" w:eastAsia="zh-CN"/>
+              </w:rPr>
+              <w:t>产品管理，是企业产品的管理模块包含了产品分类管理、产品管理两个模块的管理功能。</w:t>
+            </w:r>
+          </w:p>
+        </w:tc>
+      </w:tr>
+      <w:tr>
+        <w:tblPrEx>
+          <w:tblBorders>
+            <w:top w:val="single" w:color="auto" w:sz="4" w:space="0"/>
+            <w:left w:val="single" w:color="auto" w:sz="4" w:space="0"/>
+            <w:bottom w:val="single" w:color="auto" w:sz="4" w:space="0"/>
+            <w:right w:val="single" w:color="auto" w:sz="4" w:space="0"/>
+            <w:insideH w:val="single" w:color="auto" w:sz="4" w:space="0"/>
+            <w:insideV w:val="single" w:color="auto" w:sz="4" w:space="0"/>
+          </w:tblBorders>
+          <w:tblLayout w:type="fixed"/>
+          <w:tblCellMar>
+            <w:top w:w="0" w:type="dxa"/>
+            <w:left w:w="108" w:type="dxa"/>
+            <w:bottom w:w="0" w:type="dxa"/>
+            <w:right w:w="108" w:type="dxa"/>
+          </w:tblCellMar>
+        </w:tblPrEx>
+        <w:tc>
+          <w:tcPr>
+            <w:tcW w:w="2018" w:type="dxa"/>
+            <w:vMerge w:val="continue"/>
+          </w:tcPr>
+          <w:p>
+            <w:pPr>
+              <w:rPr>
+                <w:rFonts w:hint="eastAsia"/>
+                <w:sz w:val="24"/>
+                <w:szCs w:val="24"/>
+                <w:vertAlign w:val="baseline"/>
+                <w:lang w:val="en-US" w:eastAsia="zh-CN"/>
+              </w:rPr>
+            </w:pPr>
+          </w:p>
+        </w:tc>
+        <w:tc>
+          <w:tcPr>
+            <w:tcW w:w="1895" w:type="dxa"/>
+          </w:tcPr>
+          <w:p>
+            <w:pPr>
+              <w:rPr>
+                <w:rFonts w:hint="eastAsia"/>
+                <w:sz w:val="24"/>
+                <w:szCs w:val="24"/>
+                <w:vertAlign w:val="baseline"/>
+                <w:lang w:val="en-US" w:eastAsia="zh-CN"/>
+              </w:rPr>
+            </w:pPr>
+            <w:r>
+              <w:rPr>
+                <w:rFonts w:hint="eastAsia"/>
+                <w:sz w:val="24"/>
+                <w:szCs w:val="24"/>
+                <w:vertAlign w:val="baseline"/>
+                <w:lang w:val="en-US" w:eastAsia="zh-CN"/>
+              </w:rPr>
+              <w:t>联系我们</w:t>
+            </w:r>
+          </w:p>
+        </w:tc>
+        <w:tc>
+          <w:tcPr>
+            <w:tcW w:w="4609" w:type="dxa"/>
+          </w:tcPr>
+          <w:p>
+            <w:pPr>
+              <w:rPr>
+                <w:rFonts w:hint="eastAsia"/>
+                <w:sz w:val="24"/>
+                <w:szCs w:val="24"/>
+                <w:vertAlign w:val="baseline"/>
+                <w:lang w:val="en-US" w:eastAsia="zh-CN"/>
+              </w:rPr>
+            </w:pPr>
+            <w:r>
+              <w:rPr>
+                <w:rFonts w:hint="eastAsia"/>
+                <w:sz w:val="24"/>
+                <w:szCs w:val="24"/>
+                <w:vertAlign w:val="baseline"/>
+                <w:lang w:val="en-US" w:eastAsia="zh-CN"/>
+              </w:rPr>
+              <w:t>联系我们，是联系方式的管理。</w:t>
+            </w:r>
+          </w:p>
+        </w:tc>
+      </w:tr>
+      <w:tr>
+        <w:tblPrEx>
+          <w:tblBorders>
+            <w:top w:val="single" w:color="auto" w:sz="4" w:space="0"/>
+            <w:left w:val="single" w:color="auto" w:sz="4" w:space="0"/>
+            <w:bottom w:val="single" w:color="auto" w:sz="4" w:space="0"/>
+            <w:right w:val="single" w:color="auto" w:sz="4" w:space="0"/>
+            <w:insideH w:val="single" w:color="auto" w:sz="4" w:space="0"/>
+            <w:insideV w:val="single" w:color="auto" w:sz="4" w:space="0"/>
+          </w:tblBorders>
+          <w:tblLayout w:type="fixed"/>
+          <w:tblCellMar>
+            <w:top w:w="0" w:type="dxa"/>
+            <w:left w:w="108" w:type="dxa"/>
+            <w:bottom w:w="0" w:type="dxa"/>
+            <w:right w:w="108" w:type="dxa"/>
+          </w:tblCellMar>
+        </w:tblPrEx>
+        <w:tc>
+          <w:tcPr>
+            <w:tcW w:w="2018" w:type="dxa"/>
+            <w:vMerge w:val="restart"/>
+          </w:tcPr>
+          <w:p>
+            <w:pPr>
+              <w:rPr>
+                <w:rFonts w:hint="eastAsia"/>
+                <w:sz w:val="24"/>
+                <w:szCs w:val="24"/>
+                <w:vertAlign w:val="baseline"/>
+                <w:lang w:val="en-US" w:eastAsia="zh-CN"/>
+              </w:rPr>
+            </w:pPr>
+          </w:p>
+          <w:p>
+            <w:pPr>
+              <w:rPr>
+                <w:rFonts w:hint="eastAsia"/>
+                <w:sz w:val="24"/>
+                <w:szCs w:val="24"/>
+                <w:vertAlign w:val="baseline"/>
+                <w:lang w:val="en-US" w:eastAsia="zh-CN"/>
+              </w:rPr>
+            </w:pPr>
+            <w:r>
+              <w:rPr>
+                <w:rFonts w:hint="eastAsia"/>
+                <w:sz w:val="24"/>
+                <w:szCs w:val="24"/>
+                <w:vertAlign w:val="baseline"/>
+                <w:lang w:val="en-US" w:eastAsia="zh-CN"/>
+              </w:rPr>
+              <w:t>PC端</w:t>
+            </w:r>
+          </w:p>
+        </w:tc>
+        <w:tc>
+          <w:tcPr>
+            <w:tcW w:w="1895" w:type="dxa"/>
+            <w:shd w:val="clear" w:color="auto" w:fill="E7E6E6" w:themeFill="background2"/>
+          </w:tcPr>
+          <w:p>
+            <w:pPr>
+              <w:rPr>
+                <w:rFonts w:hint="eastAsia"/>
+                <w:sz w:val="24"/>
+                <w:szCs w:val="24"/>
+                <w:vertAlign w:val="baseline"/>
+                <w:lang w:val="en-US" w:eastAsia="zh-CN"/>
+              </w:rPr>
+            </w:pPr>
+            <w:r>
+              <w:rPr>
+                <w:rFonts w:hint="eastAsia"/>
+                <w:sz w:val="24"/>
+                <w:szCs w:val="24"/>
+                <w:vertAlign w:val="baseline"/>
+                <w:lang w:val="en-US" w:eastAsia="zh-CN"/>
+              </w:rPr>
+              <w:t>首页</w:t>
+            </w:r>
+          </w:p>
+        </w:tc>
+        <w:tc>
+          <w:tcPr>
+            <w:tcW w:w="4609" w:type="dxa"/>
+            <w:shd w:val="clear" w:color="auto" w:fill="E7E6E6" w:themeFill="background2"/>
+          </w:tcPr>
+          <w:p>
+            <w:pPr>
+              <w:rPr>
+                <w:rFonts w:hint="eastAsia"/>
+                <w:sz w:val="24"/>
+                <w:szCs w:val="24"/>
+                <w:vertAlign w:val="baseline"/>
+                <w:lang w:val="en-US" w:eastAsia="zh-CN"/>
+              </w:rPr>
+            </w:pPr>
+            <w:r>
+              <w:rPr>
+                <w:rFonts w:hint="eastAsia"/>
+                <w:sz w:val="24"/>
+                <w:szCs w:val="24"/>
+                <w:vertAlign w:val="baseline"/>
+                <w:lang w:val="en-US" w:eastAsia="zh-CN"/>
+              </w:rPr>
+              <w:t>以个性的方式展现主打的产品信息，或者特定的信息。</w:t>
+            </w:r>
+          </w:p>
+        </w:tc>
+      </w:tr>
+      <w:tr>
+        <w:tblPrEx>
+          <w:tblBorders>
+            <w:top w:val="single" w:color="auto" w:sz="4" w:space="0"/>
+            <w:left w:val="single" w:color="auto" w:sz="4" w:space="0"/>
+            <w:bottom w:val="single" w:color="auto" w:sz="4" w:space="0"/>
+            <w:right w:val="single" w:color="auto" w:sz="4" w:space="0"/>
+            <w:insideH w:val="single" w:color="auto" w:sz="4" w:space="0"/>
+            <w:insideV w:val="single" w:color="auto" w:sz="4" w:space="0"/>
+          </w:tblBorders>
+          <w:tblLayout w:type="fixed"/>
+          <w:tblCellMar>
+            <w:top w:w="0" w:type="dxa"/>
+            <w:left w:w="108" w:type="dxa"/>
+            <w:bottom w:w="0" w:type="dxa"/>
+            <w:right w:w="108" w:type="dxa"/>
+          </w:tblCellMar>
+        </w:tblPrEx>
+        <w:tc>
+          <w:tcPr>
+            <w:tcW w:w="2018" w:type="dxa"/>
+            <w:vMerge w:val="continue"/>
+          </w:tcPr>
+          <w:p>
+            <w:pPr>
+              <w:rPr>
+                <w:rFonts w:hint="eastAsia"/>
+                <w:sz w:val="24"/>
+                <w:szCs w:val="24"/>
+                <w:vertAlign w:val="baseline"/>
+                <w:lang w:val="en-US" w:eastAsia="zh-CN"/>
+              </w:rPr>
+            </w:pPr>
+          </w:p>
+        </w:tc>
+        <w:tc>
+          <w:tcPr>
+            <w:tcW w:w="1895" w:type="dxa"/>
+          </w:tcPr>
+          <w:p>
+            <w:pPr>
+              <w:rPr>
+                <w:rFonts w:hint="eastAsia"/>
+                <w:sz w:val="24"/>
+                <w:szCs w:val="24"/>
+                <w:vertAlign w:val="baseline"/>
+                <w:lang w:val="en-US" w:eastAsia="zh-CN"/>
+              </w:rPr>
+            </w:pPr>
+            <w:r>
+              <w:rPr>
+                <w:rFonts w:hint="eastAsia"/>
+                <w:sz w:val="24"/>
+                <w:szCs w:val="24"/>
+                <w:vertAlign w:val="baseline"/>
+                <w:lang w:val="en-US" w:eastAsia="zh-CN"/>
+              </w:rPr>
+              <w:t>企业资讯</w:t>
+            </w:r>
+          </w:p>
+        </w:tc>
+        <w:tc>
+          <w:tcPr>
+            <w:tcW w:w="4609" w:type="dxa"/>
+          </w:tcPr>
+          <w:p>
+            <w:pPr>
+              <w:rPr>
+                <w:rFonts w:hint="eastAsia"/>
+                <w:sz w:val="24"/>
+                <w:szCs w:val="24"/>
+                <w:vertAlign w:val="baseline"/>
+                <w:lang w:val="en-US" w:eastAsia="zh-CN"/>
+              </w:rPr>
+            </w:pPr>
+            <w:r>
+              <w:rPr>
+                <w:rFonts w:hint="eastAsia"/>
+                <w:sz w:val="24"/>
+                <w:szCs w:val="24"/>
+                <w:vertAlign w:val="baseline"/>
+                <w:lang w:val="en-US" w:eastAsia="zh-CN"/>
+              </w:rPr>
+              <w:t>分别展现企业简介、以及企业的宣传册。</w:t>
+            </w:r>
+          </w:p>
+        </w:tc>
+      </w:tr>
+      <w:tr>
+        <w:tblPrEx>
+          <w:tblBorders>
+            <w:top w:val="single" w:color="auto" w:sz="4" w:space="0"/>
+            <w:left w:val="single" w:color="auto" w:sz="4" w:space="0"/>
+            <w:bottom w:val="single" w:color="auto" w:sz="4" w:space="0"/>
+            <w:right w:val="single" w:color="auto" w:sz="4" w:space="0"/>
+            <w:insideH w:val="single" w:color="auto" w:sz="4" w:space="0"/>
+            <w:insideV w:val="single" w:color="auto" w:sz="4" w:space="0"/>
+          </w:tblBorders>
+          <w:tblLayout w:type="fixed"/>
+          <w:tblCellMar>
+            <w:top w:w="0" w:type="dxa"/>
+            <w:left w:w="108" w:type="dxa"/>
+            <w:bottom w:w="0" w:type="dxa"/>
+            <w:right w:w="108" w:type="dxa"/>
+          </w:tblCellMar>
+        </w:tblPrEx>
+        <w:tc>
+          <w:tcPr>
+            <w:tcW w:w="2018" w:type="dxa"/>
+            <w:vMerge w:val="continue"/>
+          </w:tcPr>
+          <w:p>
+            <w:pPr>
+              <w:rPr>
+                <w:rFonts w:hint="eastAsia"/>
+                <w:sz w:val="24"/>
+                <w:szCs w:val="24"/>
+                <w:vertAlign w:val="baseline"/>
+                <w:lang w:val="en-US" w:eastAsia="zh-CN"/>
+              </w:rPr>
+            </w:pPr>
+          </w:p>
+        </w:tc>
+        <w:tc>
+          <w:tcPr>
+            <w:tcW w:w="1895" w:type="dxa"/>
+            <w:shd w:val="clear" w:color="auto" w:fill="E7E6E6" w:themeFill="background2"/>
+          </w:tcPr>
+          <w:p>
+            <w:pPr>
+              <w:rPr>
+                <w:rFonts w:hint="eastAsia"/>
+                <w:sz w:val="24"/>
+                <w:szCs w:val="24"/>
+                <w:vertAlign w:val="baseline"/>
+                <w:lang w:val="en-US" w:eastAsia="zh-CN"/>
+              </w:rPr>
+            </w:pPr>
+            <w:r>
+              <w:rPr>
+                <w:rFonts w:hint="eastAsia"/>
+                <w:sz w:val="24"/>
+                <w:szCs w:val="24"/>
+                <w:vertAlign w:val="baseline"/>
+                <w:lang w:val="en-US" w:eastAsia="zh-CN"/>
+              </w:rPr>
+              <w:t>产品陈列架</w:t>
+            </w:r>
+          </w:p>
+        </w:tc>
+        <w:tc>
+          <w:tcPr>
+            <w:tcW w:w="4609" w:type="dxa"/>
+            <w:shd w:val="clear" w:color="auto" w:fill="E7E6E6" w:themeFill="background2"/>
+          </w:tcPr>
+          <w:p>
+            <w:pPr>
+              <w:rPr>
+                <w:rFonts w:hint="eastAsia"/>
+                <w:sz w:val="24"/>
+                <w:szCs w:val="24"/>
+                <w:vertAlign w:val="baseline"/>
+                <w:lang w:val="en-US" w:eastAsia="zh-CN"/>
+              </w:rPr>
+            </w:pPr>
+            <w:r>
+              <w:rPr>
+                <w:rFonts w:hint="eastAsia"/>
+                <w:sz w:val="24"/>
+                <w:szCs w:val="24"/>
+                <w:vertAlign w:val="baseline"/>
+                <w:lang w:val="en-US" w:eastAsia="zh-CN"/>
+              </w:rPr>
+              <w:t>以分类的形式，个性化展现各个类别的产品以及产品的详情，并且提供产品检测报告功能。</w:t>
+            </w:r>
+          </w:p>
+        </w:tc>
+      </w:tr>
+      <w:tr>
+        <w:tblPrEx>
+          <w:tblBorders>
+            <w:top w:val="single" w:color="auto" w:sz="4" w:space="0"/>
+            <w:left w:val="single" w:color="auto" w:sz="4" w:space="0"/>
+            <w:bottom w:val="single" w:color="auto" w:sz="4" w:space="0"/>
+            <w:right w:val="single" w:color="auto" w:sz="4" w:space="0"/>
+            <w:insideH w:val="single" w:color="auto" w:sz="4" w:space="0"/>
+            <w:insideV w:val="single" w:color="auto" w:sz="4" w:space="0"/>
+          </w:tblBorders>
+          <w:tblLayout w:type="fixed"/>
+          <w:tblCellMar>
+            <w:top w:w="0" w:type="dxa"/>
+            <w:left w:w="108" w:type="dxa"/>
+            <w:bottom w:w="0" w:type="dxa"/>
+            <w:right w:w="108" w:type="dxa"/>
+          </w:tblCellMar>
+        </w:tblPrEx>
+        <w:tc>
+          <w:tcPr>
+            <w:tcW w:w="2018" w:type="dxa"/>
+            <w:vMerge w:val="continue"/>
+          </w:tcPr>
+          <w:p>
+            <w:pPr>
+              <w:rPr>
+                <w:rFonts w:hint="eastAsia"/>
+                <w:sz w:val="24"/>
+                <w:szCs w:val="24"/>
+                <w:vertAlign w:val="baseline"/>
+                <w:lang w:val="en-US" w:eastAsia="zh-CN"/>
+              </w:rPr>
+            </w:pPr>
+          </w:p>
+        </w:tc>
+        <w:tc>
+          <w:tcPr>
+            <w:tcW w:w="1895" w:type="dxa"/>
+          </w:tcPr>
+          <w:p>
+            <w:pPr>
+              <w:rPr>
+                <w:rFonts w:hint="eastAsia"/>
+                <w:sz w:val="24"/>
+                <w:szCs w:val="24"/>
+                <w:vertAlign w:val="baseline"/>
+                <w:lang w:val="en-US" w:eastAsia="zh-CN"/>
+              </w:rPr>
+            </w:pPr>
+            <w:r>
+              <w:rPr>
+                <w:rFonts w:hint="eastAsia"/>
+                <w:sz w:val="24"/>
+                <w:szCs w:val="24"/>
+                <w:vertAlign w:val="baseline"/>
+                <w:lang w:val="en-US" w:eastAsia="zh-CN"/>
+              </w:rPr>
+              <w:t>联系我们</w:t>
+            </w:r>
+          </w:p>
+        </w:tc>
+        <w:tc>
+          <w:tcPr>
+            <w:tcW w:w="4609" w:type="dxa"/>
+          </w:tcPr>
+          <w:p>
+            <w:pPr>
+              <w:rPr>
+                <w:rFonts w:hint="eastAsia"/>
+                <w:sz w:val="24"/>
+                <w:szCs w:val="24"/>
+                <w:vertAlign w:val="baseline"/>
+                <w:lang w:val="en-US" w:eastAsia="zh-CN"/>
+              </w:rPr>
+            </w:pPr>
+            <w:r>
+              <w:rPr>
+                <w:rFonts w:hint="eastAsia"/>
+                <w:sz w:val="24"/>
+                <w:szCs w:val="24"/>
+                <w:vertAlign w:val="baseline"/>
+                <w:lang w:val="en-US" w:eastAsia="zh-CN"/>
+              </w:rPr>
+              <w:t>展现企业的联系方式。</w:t>
+            </w:r>
+          </w:p>
+        </w:tc>
+      </w:tr>
+      <w:tr>
+        <w:tblPrEx>
+          <w:tblBorders>
+            <w:top w:val="single" w:color="auto" w:sz="4" w:space="0"/>
+            <w:left w:val="single" w:color="auto" w:sz="4" w:space="0"/>
+            <w:bottom w:val="single" w:color="auto" w:sz="4" w:space="0"/>
+            <w:right w:val="single" w:color="auto" w:sz="4" w:space="0"/>
+            <w:insideH w:val="single" w:color="auto" w:sz="4" w:space="0"/>
+            <w:insideV w:val="single" w:color="auto" w:sz="4" w:space="0"/>
+          </w:tblBorders>
+          <w:tblLayout w:type="fixed"/>
+          <w:tblCellMar>
+            <w:top w:w="0" w:type="dxa"/>
+            <w:left w:w="108" w:type="dxa"/>
+            <w:bottom w:w="0" w:type="dxa"/>
+            <w:right w:w="108" w:type="dxa"/>
+          </w:tblCellMar>
+        </w:tblPrEx>
+        <w:tc>
+          <w:tcPr>
+            <w:tcW w:w="2018" w:type="dxa"/>
+            <w:shd w:val="clear" w:color="auto" w:fill="auto"/>
+          </w:tcPr>
+          <w:p>
+            <w:pPr>
+              <w:rPr>
+                <w:rFonts w:hint="eastAsia"/>
+                <w:sz w:val="24"/>
+                <w:szCs w:val="24"/>
+                <w:vertAlign w:val="baseline"/>
+                <w:lang w:val="en-US" w:eastAsia="zh-CN"/>
+              </w:rPr>
+            </w:pPr>
+            <w:r>
+              <w:rPr>
+                <w:rFonts w:hint="eastAsia"/>
+                <w:sz w:val="24"/>
+                <w:szCs w:val="24"/>
+                <w:vertAlign w:val="baseline"/>
+                <w:lang w:val="en-US" w:eastAsia="zh-CN"/>
+              </w:rPr>
+              <w:t>移动端</w:t>
+            </w:r>
+          </w:p>
+        </w:tc>
+        <w:tc>
+          <w:tcPr>
+            <w:tcW w:w="6504" w:type="dxa"/>
+            <w:gridSpan w:val="2"/>
+            <w:shd w:val="clear" w:color="auto" w:fill="E7E6E6" w:themeFill="background2"/>
+          </w:tcPr>
+          <w:p>
+            <w:pPr>
+              <w:rPr>
+                <w:rFonts w:hint="eastAsia"/>
+                <w:sz w:val="24"/>
+                <w:szCs w:val="24"/>
+                <w:vertAlign w:val="baseline"/>
+                <w:lang w:val="en-US" w:eastAsia="zh-CN"/>
+              </w:rPr>
+            </w:pPr>
+            <w:r>
+              <w:rPr>
+                <w:rFonts w:hint="eastAsia"/>
+                <w:sz w:val="24"/>
+                <w:szCs w:val="24"/>
+                <w:vertAlign w:val="baseline"/>
+                <w:lang w:val="en-US" w:eastAsia="zh-CN"/>
+              </w:rPr>
+              <w:t>同PC端</w:t>
+            </w:r>
+          </w:p>
+        </w:tc>
+      </w:tr>
+    </w:tbl>
+    <w:p>
+      <w:pPr>
+        <w:rPr>
+          <w:rFonts w:hint="eastAsia"/>
+          <w:lang w:val="en-US" w:eastAsia="zh-CN"/>
+        </w:rPr>
+      </w:pPr>
+    </w:p>
+    <w:p>
+      <w:pPr>
+        <w:keepNext w:val="0"/>
+        <w:keepLines w:val="0"/>
+        <w:pageBreakBefore w:val="0"/>
+        <w:widowControl w:val="0"/>
+        <w:kinsoku/>
+        <w:wordWrap/>
+        <w:overflowPunct/>
+        <w:topLinePunct w:val="0"/>
+        <w:autoSpaceDE/>
+        <w:autoSpaceDN/>
+        <w:bidi w:val="0"/>
+        <w:adjustRightInd/>
+        <w:snapToGrid/>
+        <w:spacing w:line="360" w:lineRule="auto"/>
+        <w:ind w:left="0" w:leftChars="0" w:right="0" w:rightChars="0" w:firstLine="480" w:firstLineChars="200"/>
+        <w:jc w:val="both"/>
+        <w:textAlignment w:val="auto"/>
+        <w:outlineLvl w:val="9"/>
+        <w:rPr>
+          <w:rFonts w:hint="eastAsia" w:asciiTheme="minorEastAsia" w:hAnsiTheme="minorEastAsia" w:cstheme="minorEastAsia"/>
+          <w:sz w:val="24"/>
+          <w:szCs w:val="24"/>
+          <w:lang w:val="en-US" w:eastAsia="zh-CN"/>
+        </w:rPr>
+      </w:pPr>
+      <w:r>
+        <w:rPr>
+          <w:rFonts w:hint="eastAsia" w:asciiTheme="minorEastAsia" w:hAnsiTheme="minorEastAsia" w:cstheme="minorEastAsia"/>
+          <w:sz w:val="24"/>
+          <w:szCs w:val="24"/>
+          <w:lang w:val="en-US" w:eastAsia="zh-CN"/>
+        </w:rPr>
+        <w:t>本系统的业务结构图如下：</w:t>
+      </w:r>
+    </w:p>
+    <w:p>
+      <w:pPr>
+        <w:keepNext w:val="0"/>
+        <w:keepLines w:val="0"/>
+        <w:pageBreakBefore w:val="0"/>
+        <w:widowControl w:val="0"/>
+        <w:kinsoku/>
+        <w:wordWrap/>
+        <w:overflowPunct/>
+        <w:topLinePunct w:val="0"/>
+        <w:autoSpaceDE/>
+        <w:autoSpaceDN/>
+        <w:bidi w:val="0"/>
+        <w:adjustRightInd/>
+        <w:snapToGrid/>
+        <w:spacing w:line="360" w:lineRule="auto"/>
+        <w:ind w:left="0" w:leftChars="0" w:right="0" w:rightChars="0" w:firstLine="480" w:firstLineChars="200"/>
+        <w:jc w:val="both"/>
+        <w:textAlignment w:val="auto"/>
+        <w:outlineLvl w:val="9"/>
+        <w:rPr>
+          <w:rFonts w:hint="eastAsia" w:asciiTheme="minorEastAsia" w:hAnsiTheme="minorEastAsia" w:cstheme="minorEastAsia"/>
+          <w:sz w:val="24"/>
+          <w:szCs w:val="24"/>
+          <w:lang w:val="en-US" w:eastAsia="zh-CN"/>
+        </w:rPr>
+      </w:pPr>
+      <w:r>
+        <w:rPr>
+          <w:rFonts w:hint="eastAsia" w:asciiTheme="minorEastAsia" w:hAnsiTheme="minorEastAsia" w:cstheme="minorEastAsia"/>
+          <w:sz w:val="24"/>
+          <w:szCs w:val="24"/>
+          <w:lang w:val="en-US" w:eastAsia="zh-CN"/>
+        </w:rPr>
+        <w:drawing>
+          <wp:inline distT="0" distB="0" distL="114300" distR="114300">
+            <wp:extent cx="4886960" cy="4221480"/>
+            <wp:effectExtent l="0" t="0" r="8890" b="7620"/>
+            <wp:docPr id="1" name="图片 1" descr="QQ截图20171121202601"/>
+            <wp:cNvGraphicFramePr>
+              <a:graphicFrameLocks xmlns:a="http://schemas.openxmlformats.org/drawingml/2006/main" noChangeAspect="1"/>
+            </wp:cNvGraphicFramePr>
+            <a:graphic xmlns:a="http://schemas.openxmlformats.org/drawingml/2006/main">
+              <a:graphicData uri="http://schemas.openxmlformats.org/drawingml/2006/picture">
+                <pic:pic xmlns:pic="http://schemas.openxmlformats.org/drawingml/2006/picture">
+                  <pic:nvPicPr>
+                    <pic:cNvPr id="1" name="图片 1" descr="QQ截图20171121202601"/>
+                    <pic:cNvPicPr>
+                      <a:picLocks noChangeAspect="1"/>
+                    </pic:cNvPicPr>
+                  </pic:nvPicPr>
+                  <pic:blipFill>
+                    <a:blip r:embed="rId7"/>
+                    <a:stretch>
+                      <a:fillRect/>
+                    </a:stretch>
+                  </pic:blipFill>
+                  <pic:spPr>
+                    <a:xfrm>
+                      <a:off x="0" y="0"/>
+                      <a:ext cx="4886960" cy="4221480"/>
+                    </a:xfrm>
+                    <a:prstGeom prst="rect">
+                      <a:avLst/>
+                    </a:prstGeom>
+                  </pic:spPr>
+                </pic:pic>
+              </a:graphicData>
+            </a:graphic>
+          </wp:inline>
+        </w:drawing>
+      </w:r>
+    </w:p>
+    <w:p>
+      <w:pPr>
+        <w:jc w:val="center"/>
+        <w:rPr>
+          <w:rFonts w:hint="eastAsia"/>
+          <w:lang w:val="en-US" w:eastAsia="zh-CN"/>
+        </w:rPr>
+      </w:pPr>
+      <w:r>
+        <w:rPr>
+          <w:rFonts w:hint="eastAsia"/>
+          <w:lang w:val="en-US" w:eastAsia="zh-CN"/>
+        </w:rPr>
+        <w:t>图3-1 系统结构图</w:t>
+      </w:r>
+    </w:p>
+    <w:p>
+      <w:pPr>
+        <w:pStyle w:val="2"/>
+        <w:numPr>
+          <w:ilvl w:val="0"/>
+          <w:numId w:val="1"/>
+        </w:numPr>
+        <w:ind w:left="425" w:leftChars="0" w:hanging="425" w:firstLineChars="0"/>
+        <w:rPr>
+          <w:rFonts w:hint="eastAsia"/>
+          <w:b/>
+          <w:lang w:val="en-US" w:eastAsia="zh-CN"/>
+        </w:rPr>
+      </w:pPr>
+      <w:bookmarkStart w:id="24" w:name="_Toc2918"/>
+      <w:bookmarkStart w:id="25" w:name="_Toc10499"/>
+      <w:bookmarkStart w:id="26" w:name="_Toc16036"/>
+      <w:bookmarkStart w:id="27" w:name="_Toc26234"/>
+      <w:r>
+        <w:rPr>
+          <w:rFonts w:hint="eastAsia"/>
+          <w:b/>
+          <w:lang w:val="en-US" w:eastAsia="zh-CN"/>
+        </w:rPr>
+        <w:t>管理后台</w:t>
+      </w:r>
+      <w:bookmarkEnd w:id="24"/>
+      <w:bookmarkEnd w:id="25"/>
+      <w:r>
+        <w:rPr>
+          <w:rFonts w:hint="eastAsia"/>
+          <w:b/>
+          <w:lang w:val="en-US" w:eastAsia="zh-CN"/>
+        </w:rPr>
+        <w:t>系统</w:t>
+      </w:r>
+      <w:bookmarkEnd w:id="26"/>
+      <w:bookmarkEnd w:id="27"/>
+    </w:p>
+    <w:p>
+      <w:pPr>
+        <w:keepNext w:val="0"/>
+        <w:keepLines w:val="0"/>
+        <w:pageBreakBefore w:val="0"/>
+        <w:widowControl w:val="0"/>
+        <w:kinsoku/>
+        <w:wordWrap/>
+        <w:overflowPunct/>
+        <w:topLinePunct w:val="0"/>
+        <w:autoSpaceDE/>
+        <w:autoSpaceDN/>
+        <w:bidi w:val="0"/>
+        <w:adjustRightInd/>
+        <w:snapToGrid/>
+        <w:spacing w:line="360" w:lineRule="auto"/>
+        <w:ind w:left="0" w:leftChars="0" w:right="0" w:rightChars="0" w:firstLine="480" w:firstLineChars="200"/>
+        <w:jc w:val="both"/>
+        <w:textAlignment w:val="auto"/>
+        <w:outlineLvl w:val="9"/>
+        <w:rPr>
+          <w:rFonts w:hint="eastAsia" w:asciiTheme="minorEastAsia" w:hAnsiTheme="minorEastAsia" w:cstheme="minorEastAsia"/>
+          <w:sz w:val="24"/>
+          <w:szCs w:val="24"/>
+          <w:lang w:val="en-US" w:eastAsia="zh-CN"/>
+        </w:rPr>
+      </w:pPr>
+      <w:r>
+        <w:rPr>
+          <w:rFonts w:hint="eastAsia" w:asciiTheme="minorEastAsia" w:hAnsiTheme="minorEastAsia" w:cstheme="minorEastAsia"/>
+          <w:sz w:val="24"/>
+          <w:szCs w:val="24"/>
+          <w:lang w:val="en-US" w:eastAsia="zh-CN"/>
+        </w:rPr>
+        <w:t>管理后台系统，是官网内容管理的系统，提供了如下功能：</w:t>
+      </w:r>
+    </w:p>
+    <w:p>
+      <w:pPr>
+        <w:keepNext w:val="0"/>
+        <w:keepLines w:val="0"/>
+        <w:pageBreakBefore w:val="0"/>
+        <w:widowControl w:val="0"/>
+        <w:kinsoku/>
+        <w:wordWrap/>
+        <w:overflowPunct/>
+        <w:topLinePunct w:val="0"/>
+        <w:autoSpaceDE/>
+        <w:autoSpaceDN/>
+        <w:bidi w:val="0"/>
+        <w:adjustRightInd/>
+        <w:snapToGrid/>
+        <w:spacing w:line="360" w:lineRule="auto"/>
+        <w:ind w:left="0" w:leftChars="0" w:right="0" w:rightChars="0" w:firstLine="480" w:firstLineChars="200"/>
+        <w:jc w:val="both"/>
+        <w:textAlignment w:val="auto"/>
+        <w:outlineLvl w:val="9"/>
+        <w:rPr>
+          <w:rFonts w:hint="eastAsia" w:asciiTheme="minorEastAsia" w:hAnsiTheme="minorEastAsia" w:cstheme="minorEastAsia"/>
+          <w:sz w:val="24"/>
+          <w:szCs w:val="24"/>
+          <w:lang w:val="en-US" w:eastAsia="zh-CN"/>
+        </w:rPr>
+      </w:pPr>
+      <w:r>
+        <w:rPr>
+          <w:rFonts w:hint="eastAsia" w:asciiTheme="minorEastAsia" w:hAnsiTheme="minorEastAsia" w:cstheme="minorEastAsia"/>
+          <w:b/>
+          <w:bCs/>
+          <w:sz w:val="24"/>
+          <w:szCs w:val="24"/>
+          <w:lang w:val="en-US" w:eastAsia="zh-CN"/>
+        </w:rPr>
+        <w:t>用户登录</w:t>
+      </w:r>
+      <w:r>
+        <w:rPr>
+          <w:rFonts w:hint="eastAsia" w:asciiTheme="minorEastAsia" w:hAnsiTheme="minorEastAsia" w:cstheme="minorEastAsia"/>
+          <w:sz w:val="24"/>
+          <w:szCs w:val="24"/>
+          <w:lang w:val="en-US" w:eastAsia="zh-CN"/>
+        </w:rPr>
+        <w:t>：本版本内置一个用户，为唯一的管理员账号，用于通过后台管理的权限验证，但是数据库设计需要预留角色字段，方便后续扩展；</w:t>
+      </w:r>
+    </w:p>
+    <w:p>
+      <w:pPr>
+        <w:keepNext w:val="0"/>
+        <w:keepLines w:val="0"/>
+        <w:pageBreakBefore w:val="0"/>
+        <w:widowControl w:val="0"/>
+        <w:kinsoku/>
+        <w:wordWrap/>
+        <w:overflowPunct/>
+        <w:topLinePunct w:val="0"/>
+        <w:autoSpaceDE/>
+        <w:autoSpaceDN/>
+        <w:bidi w:val="0"/>
+        <w:adjustRightInd/>
+        <w:snapToGrid/>
+        <w:spacing w:line="360" w:lineRule="auto"/>
+        <w:ind w:left="0" w:leftChars="0" w:right="0" w:rightChars="0" w:firstLine="480" w:firstLineChars="200"/>
+        <w:jc w:val="both"/>
+        <w:textAlignment w:val="auto"/>
+        <w:outlineLvl w:val="9"/>
+        <w:rPr>
+          <w:rFonts w:hint="eastAsia" w:asciiTheme="minorEastAsia" w:hAnsiTheme="minorEastAsia" w:cstheme="minorEastAsia"/>
+          <w:sz w:val="24"/>
+          <w:szCs w:val="24"/>
+          <w:lang w:val="en-US" w:eastAsia="zh-CN"/>
+        </w:rPr>
+      </w:pPr>
+      <w:r>
+        <w:rPr>
+          <w:rFonts w:hint="eastAsia" w:asciiTheme="minorEastAsia" w:hAnsiTheme="minorEastAsia" w:cstheme="minorEastAsia"/>
+          <w:b/>
+          <w:bCs/>
+          <w:sz w:val="24"/>
+          <w:szCs w:val="24"/>
+          <w:lang w:val="en-US" w:eastAsia="zh-CN"/>
+        </w:rPr>
+        <w:t>首页管理</w:t>
+      </w:r>
+      <w:r>
+        <w:rPr>
+          <w:rFonts w:hint="eastAsia" w:asciiTheme="minorEastAsia" w:hAnsiTheme="minorEastAsia" w:cstheme="minorEastAsia"/>
+          <w:sz w:val="24"/>
+          <w:szCs w:val="24"/>
+          <w:lang w:val="en-US" w:eastAsia="zh-CN"/>
+        </w:rPr>
+        <w:t>：官网进入的首页，需要单独设计，目前是除了标题字段和其他其他信息外，以产品大图的形式轮询显示，如图4.1所示，而管理系统会保留着4个位置的配置位，管理员可以通过管理功能实时将最新的产品或者企业的信息已图片的形式显示在首页；</w:t>
+      </w:r>
+    </w:p>
+    <w:p>
+      <w:pPr>
+        <w:keepNext w:val="0"/>
+        <w:keepLines w:val="0"/>
+        <w:pageBreakBefore w:val="0"/>
+        <w:widowControl w:val="0"/>
+        <w:kinsoku/>
+        <w:wordWrap/>
+        <w:overflowPunct/>
+        <w:topLinePunct w:val="0"/>
+        <w:autoSpaceDE/>
+        <w:autoSpaceDN/>
+        <w:bidi w:val="0"/>
+        <w:adjustRightInd/>
+        <w:snapToGrid/>
+        <w:spacing w:line="360" w:lineRule="auto"/>
+        <w:ind w:left="0" w:leftChars="0" w:right="0" w:rightChars="0" w:firstLine="480" w:firstLineChars="200"/>
+        <w:jc w:val="both"/>
+        <w:textAlignment w:val="auto"/>
+        <w:outlineLvl w:val="9"/>
+        <w:rPr>
+          <w:rFonts w:hint="eastAsia" w:asciiTheme="minorEastAsia" w:hAnsiTheme="minorEastAsia" w:cstheme="minorEastAsia"/>
+          <w:sz w:val="24"/>
+          <w:szCs w:val="24"/>
+          <w:lang w:val="en-US" w:eastAsia="zh-CN"/>
+        </w:rPr>
+      </w:pPr>
+      <w:r>
+        <w:rPr>
+          <w:rFonts w:hint="eastAsia" w:asciiTheme="minorEastAsia" w:hAnsiTheme="minorEastAsia" w:cstheme="minorEastAsia"/>
+          <w:sz w:val="24"/>
+          <w:szCs w:val="24"/>
+          <w:lang w:val="en-US" w:eastAsia="zh-CN"/>
+        </w:rPr>
+        <w:drawing>
+          <wp:inline distT="0" distB="0" distL="114300" distR="114300">
+            <wp:extent cx="4514850" cy="3161030"/>
+            <wp:effectExtent l="0" t="0" r="0" b="1270"/>
+            <wp:docPr id="2" name="图片 2" descr="C:\Users\Quison\Desktop\jiubao\首页圆形图.png首页圆形图"/>
+            <wp:cNvGraphicFramePr>
+              <a:graphicFrameLocks xmlns:a="http://schemas.openxmlformats.org/drawingml/2006/main" noChangeAspect="1"/>
+            </wp:cNvGraphicFramePr>
+            <a:graphic xmlns:a="http://schemas.openxmlformats.org/drawingml/2006/main">
+              <a:graphicData uri="http://schemas.openxmlformats.org/drawingml/2006/picture">
+                <pic:pic xmlns:pic="http://schemas.openxmlformats.org/drawingml/2006/picture">
+                  <pic:nvPicPr>
+                    <pic:cNvPr id="2" name="图片 2" descr="C:\Users\Quison\Desktop\jiubao\首页圆形图.png首页圆形图"/>
+                    <pic:cNvPicPr>
+                      <a:picLocks noChangeAspect="1"/>
+                    </pic:cNvPicPr>
+                  </pic:nvPicPr>
+                  <pic:blipFill>
+                    <a:blip r:embed="rId8"/>
+                    <a:srcRect l="3559" t="5464" r="7964" b="3862"/>
+                    <a:stretch>
+                      <a:fillRect/>
+                    </a:stretch>
+                  </pic:blipFill>
+                  <pic:spPr>
+                    <a:xfrm>
+                      <a:off x="0" y="0"/>
+                      <a:ext cx="4514850" cy="3161030"/>
+                    </a:xfrm>
+                    <a:prstGeom prst="rect">
+                      <a:avLst/>
+                    </a:prstGeom>
+                  </pic:spPr>
+                </pic:pic>
+              </a:graphicData>
+            </a:graphic>
+          </wp:inline>
+        </w:drawing>
+      </w:r>
+    </w:p>
+    <w:p>
+      <w:pPr>
+        <w:keepNext w:val="0"/>
+        <w:keepLines w:val="0"/>
+        <w:pageBreakBefore w:val="0"/>
+        <w:widowControl w:val="0"/>
+        <w:kinsoku/>
+        <w:wordWrap/>
+        <w:overflowPunct/>
+        <w:topLinePunct w:val="0"/>
+        <w:autoSpaceDE/>
+        <w:autoSpaceDN/>
+        <w:bidi w:val="0"/>
+        <w:adjustRightInd/>
+        <w:snapToGrid/>
+        <w:spacing w:line="360" w:lineRule="auto"/>
+        <w:ind w:left="0" w:leftChars="0" w:right="0" w:rightChars="0" w:firstLine="480" w:firstLineChars="200"/>
+        <w:jc w:val="both"/>
+        <w:textAlignment w:val="auto"/>
+        <w:outlineLvl w:val="9"/>
+        <w:rPr>
+          <w:rFonts w:hint="eastAsia" w:asciiTheme="minorEastAsia" w:hAnsiTheme="minorEastAsia" w:cstheme="minorEastAsia"/>
+          <w:sz w:val="24"/>
+          <w:szCs w:val="24"/>
+          <w:lang w:val="en-US" w:eastAsia="zh-CN"/>
+        </w:rPr>
+      </w:pPr>
+    </w:p>
+    <w:p>
+      <w:pPr>
+        <w:jc w:val="center"/>
+        <w:rPr>
+          <w:rFonts w:hint="eastAsia"/>
+          <w:lang w:val="en-US" w:eastAsia="zh-CN"/>
+        </w:rPr>
+      </w:pPr>
+      <w:r>
+        <w:rPr>
+          <w:rFonts w:hint="eastAsia"/>
+          <w:lang w:val="en-US" w:eastAsia="zh-CN"/>
+        </w:rPr>
+        <w:t>图4-1首页原型图</w:t>
+      </w:r>
+    </w:p>
+    <w:p>
+      <w:pPr>
+        <w:keepNext w:val="0"/>
+        <w:keepLines w:val="0"/>
+        <w:pageBreakBefore w:val="0"/>
+        <w:widowControl w:val="0"/>
+        <w:kinsoku/>
+        <w:wordWrap/>
+        <w:overflowPunct/>
+        <w:topLinePunct w:val="0"/>
+        <w:autoSpaceDE/>
+        <w:autoSpaceDN/>
+        <w:bidi w:val="0"/>
+        <w:adjustRightInd/>
+        <w:snapToGrid/>
+        <w:spacing w:line="360" w:lineRule="auto"/>
+        <w:ind w:left="0" w:leftChars="0" w:right="0" w:rightChars="0" w:firstLine="480" w:firstLineChars="200"/>
+        <w:jc w:val="both"/>
+        <w:textAlignment w:val="auto"/>
+        <w:outlineLvl w:val="9"/>
+        <w:rPr>
+          <w:rFonts w:hint="eastAsia" w:asciiTheme="minorEastAsia" w:hAnsiTheme="minorEastAsia" w:cstheme="minorEastAsia"/>
+          <w:sz w:val="24"/>
+          <w:szCs w:val="24"/>
+          <w:lang w:val="en-US" w:eastAsia="zh-CN"/>
+        </w:rPr>
+      </w:pPr>
+      <w:r>
+        <w:rPr>
+          <w:rFonts w:hint="eastAsia" w:asciiTheme="minorEastAsia" w:hAnsiTheme="minorEastAsia" w:cstheme="minorEastAsia"/>
+          <w:b/>
+          <w:bCs/>
+          <w:sz w:val="24"/>
+          <w:szCs w:val="24"/>
+          <w:lang w:val="en-US" w:eastAsia="zh-CN"/>
+        </w:rPr>
+        <w:t>企业资讯</w:t>
+      </w:r>
+      <w:r>
+        <w:rPr>
+          <w:rFonts w:hint="eastAsia" w:asciiTheme="minorEastAsia" w:hAnsiTheme="minorEastAsia" w:cstheme="minorEastAsia"/>
+          <w:sz w:val="24"/>
+          <w:szCs w:val="24"/>
+          <w:lang w:val="en-US" w:eastAsia="zh-CN"/>
+        </w:rPr>
+        <w:t>：企业资讯的管理，有两个部分，第一部分是企业的简介，必填，然后企业宣传册是以条目的形式添加，官网的PC端或移动端点击企业资讯时先看到企业简介，然后选择更多，跳转页面进入宣传册页面可以进行浏览（具体展现形式请参考PC端和移动端的描述）。</w:t>
+      </w:r>
+    </w:p>
+    <w:p>
+      <w:pPr>
+        <w:keepNext w:val="0"/>
+        <w:keepLines w:val="0"/>
+        <w:pageBreakBefore w:val="0"/>
+        <w:widowControl w:val="0"/>
+        <w:kinsoku/>
+        <w:wordWrap/>
+        <w:overflowPunct/>
+        <w:topLinePunct w:val="0"/>
+        <w:autoSpaceDE/>
+        <w:autoSpaceDN/>
+        <w:bidi w:val="0"/>
+        <w:adjustRightInd/>
+        <w:snapToGrid/>
+        <w:spacing w:line="360" w:lineRule="auto"/>
+        <w:ind w:left="0" w:leftChars="0" w:right="0" w:rightChars="0" w:firstLine="480" w:firstLineChars="200"/>
+        <w:jc w:val="both"/>
+        <w:textAlignment w:val="auto"/>
+        <w:outlineLvl w:val="9"/>
+        <w:rPr>
+          <w:rFonts w:hint="eastAsia" w:asciiTheme="minorEastAsia" w:hAnsiTheme="minorEastAsia" w:cstheme="minorEastAsia"/>
+          <w:sz w:val="24"/>
+          <w:szCs w:val="24"/>
+          <w:lang w:val="en-US" w:eastAsia="zh-CN"/>
+        </w:rPr>
+      </w:pPr>
+      <w:r>
+        <w:rPr>
+          <w:rFonts w:hint="eastAsia" w:asciiTheme="minorEastAsia" w:hAnsiTheme="minorEastAsia" w:cstheme="minorEastAsia"/>
+          <w:b/>
+          <w:bCs/>
+          <w:sz w:val="24"/>
+          <w:szCs w:val="24"/>
+          <w:lang w:val="en-US" w:eastAsia="zh-CN"/>
+        </w:rPr>
+        <w:t>产品陈列架</w:t>
+      </w:r>
+      <w:r>
+        <w:rPr>
+          <w:rFonts w:hint="eastAsia" w:asciiTheme="minorEastAsia" w:hAnsiTheme="minorEastAsia" w:cstheme="minorEastAsia"/>
+          <w:sz w:val="24"/>
+          <w:szCs w:val="24"/>
+          <w:lang w:val="en-US" w:eastAsia="zh-CN"/>
+        </w:rPr>
+        <w:t>：产品陈列架下面分两个子菜单，分别是产品分类管理和产品管理。只有在新增分类后，再编辑产品才可以选择此分类。后台的管理可以对分类和产品进行添加、更新、删除、上线、下线，权重排序，产品效果预览等功能。</w:t>
+      </w:r>
+    </w:p>
+    <w:p>
+      <w:pPr>
+        <w:keepNext w:val="0"/>
+        <w:keepLines w:val="0"/>
+        <w:pageBreakBefore w:val="0"/>
+        <w:widowControl w:val="0"/>
+        <w:kinsoku/>
+        <w:wordWrap/>
+        <w:overflowPunct/>
+        <w:topLinePunct w:val="0"/>
+        <w:autoSpaceDE/>
+        <w:autoSpaceDN/>
+        <w:bidi w:val="0"/>
+        <w:adjustRightInd/>
+        <w:snapToGrid/>
+        <w:spacing w:line="360" w:lineRule="auto"/>
+        <w:ind w:left="0" w:leftChars="0" w:right="0" w:rightChars="0" w:firstLine="480" w:firstLineChars="200"/>
+        <w:jc w:val="both"/>
+        <w:textAlignment w:val="auto"/>
+        <w:outlineLvl w:val="9"/>
+        <w:rPr>
+          <w:rFonts w:hint="eastAsia" w:asciiTheme="minorEastAsia" w:hAnsiTheme="minorEastAsia" w:cstheme="minorEastAsia"/>
+          <w:sz w:val="24"/>
+          <w:szCs w:val="24"/>
+          <w:lang w:val="en-US" w:eastAsia="zh-CN"/>
+        </w:rPr>
+      </w:pPr>
+      <w:r>
+        <w:rPr>
+          <w:rFonts w:hint="eastAsia" w:asciiTheme="minorEastAsia" w:hAnsiTheme="minorEastAsia" w:cstheme="minorEastAsia"/>
+          <w:b/>
+          <w:bCs/>
+          <w:sz w:val="24"/>
+          <w:szCs w:val="24"/>
+          <w:lang w:val="en-US" w:eastAsia="zh-CN"/>
+        </w:rPr>
+        <w:t>联系我们</w:t>
+      </w:r>
+      <w:r>
+        <w:rPr>
+          <w:rFonts w:hint="eastAsia" w:asciiTheme="minorEastAsia" w:hAnsiTheme="minorEastAsia" w:cstheme="minorEastAsia"/>
+          <w:sz w:val="24"/>
+          <w:szCs w:val="24"/>
+          <w:lang w:val="en-US" w:eastAsia="zh-CN"/>
+        </w:rPr>
+        <w:t>：联系我们会提供几个信息的修改功能，包括但不限于：地址、电话、客服热线、邮箱等；</w:t>
+      </w:r>
+    </w:p>
+    <w:p>
+      <w:pPr>
+        <w:pStyle w:val="2"/>
+        <w:numPr>
+          <w:ilvl w:val="0"/>
+          <w:numId w:val="1"/>
+        </w:numPr>
+        <w:ind w:left="425" w:leftChars="0" w:hanging="425" w:firstLineChars="0"/>
+        <w:rPr>
+          <w:rFonts w:hint="eastAsia"/>
+          <w:b/>
+          <w:lang w:val="en-US" w:eastAsia="zh-CN"/>
+        </w:rPr>
+      </w:pPr>
+      <w:bookmarkStart w:id="28" w:name="_Toc4272"/>
+      <w:bookmarkStart w:id="29" w:name="_Toc12797"/>
+      <w:bookmarkStart w:id="30" w:name="_Toc29755"/>
+      <w:bookmarkStart w:id="31" w:name="_Toc11823"/>
+      <w:r>
+        <w:rPr>
+          <w:rFonts w:hint="eastAsia"/>
+          <w:b/>
+          <w:lang w:val="en-US" w:eastAsia="zh-CN"/>
+        </w:rPr>
+        <w:t>官网PC</w:t>
+      </w:r>
+      <w:bookmarkEnd w:id="28"/>
+      <w:bookmarkEnd w:id="29"/>
+      <w:r>
+        <w:rPr>
+          <w:rFonts w:hint="eastAsia"/>
+          <w:b/>
+          <w:lang w:val="en-US" w:eastAsia="zh-CN"/>
+        </w:rPr>
+        <w:t>端系统</w:t>
+      </w:r>
+      <w:bookmarkEnd w:id="30"/>
+      <w:bookmarkEnd w:id="31"/>
+    </w:p>
+    <w:p>
+      <w:pPr>
+        <w:keepNext w:val="0"/>
+        <w:keepLines w:val="0"/>
+        <w:pageBreakBefore w:val="0"/>
+        <w:widowControl w:val="0"/>
+        <w:kinsoku/>
+        <w:wordWrap/>
+        <w:overflowPunct/>
+        <w:topLinePunct w:val="0"/>
+        <w:autoSpaceDE/>
+        <w:autoSpaceDN/>
+        <w:bidi w:val="0"/>
+        <w:adjustRightInd/>
+        <w:snapToGrid/>
+        <w:spacing w:line="360" w:lineRule="auto"/>
+        <w:ind w:left="0" w:leftChars="0" w:right="0" w:rightChars="0" w:firstLine="480" w:firstLineChars="200"/>
+        <w:jc w:val="both"/>
+        <w:textAlignment w:val="auto"/>
+        <w:outlineLvl w:val="9"/>
+        <w:rPr>
+          <w:rFonts w:hint="eastAsia" w:asciiTheme="minorEastAsia" w:hAnsiTheme="minorEastAsia" w:cstheme="minorEastAsia"/>
+          <w:b w:val="0"/>
+          <w:bCs w:val="0"/>
+          <w:sz w:val="24"/>
+          <w:szCs w:val="24"/>
+          <w:lang w:val="en-US" w:eastAsia="zh-CN"/>
+        </w:rPr>
+      </w:pPr>
+      <w:r>
+        <w:rPr>
+          <w:rFonts w:hint="eastAsia" w:asciiTheme="minorEastAsia" w:hAnsiTheme="minorEastAsia" w:cstheme="minorEastAsia"/>
+          <w:b w:val="0"/>
+          <w:bCs w:val="0"/>
+          <w:sz w:val="24"/>
+          <w:szCs w:val="24"/>
+          <w:lang w:val="en-US" w:eastAsia="zh-CN"/>
+        </w:rPr>
+        <w:t>官网的PC端需要额外进行开发（交互与视觉与移动端不同），下面是几个大页面的描述，具体的交互与视觉效果后续会根据详细需求进行定制，并且提供相关的文档：</w:t>
+      </w:r>
+    </w:p>
+    <w:p>
+      <w:pPr>
+        <w:keepNext w:val="0"/>
+        <w:keepLines w:val="0"/>
+        <w:pageBreakBefore w:val="0"/>
+        <w:widowControl w:val="0"/>
+        <w:kinsoku/>
+        <w:wordWrap/>
+        <w:overflowPunct/>
+        <w:topLinePunct w:val="0"/>
+        <w:autoSpaceDE/>
+        <w:autoSpaceDN/>
+        <w:bidi w:val="0"/>
+        <w:adjustRightInd/>
+        <w:snapToGrid/>
+        <w:spacing w:line="360" w:lineRule="auto"/>
+        <w:ind w:left="0" w:leftChars="0" w:right="0" w:rightChars="0" w:firstLine="480" w:firstLineChars="200"/>
+        <w:jc w:val="both"/>
+        <w:textAlignment w:val="auto"/>
+        <w:outlineLvl w:val="9"/>
+        <w:rPr>
+          <w:rFonts w:hint="eastAsia" w:asciiTheme="minorEastAsia" w:hAnsiTheme="minorEastAsia" w:cstheme="minorEastAsia"/>
+          <w:b w:val="0"/>
+          <w:bCs w:val="0"/>
+          <w:sz w:val="24"/>
+          <w:szCs w:val="24"/>
+          <w:lang w:val="en-US" w:eastAsia="zh-CN"/>
+        </w:rPr>
+      </w:pPr>
+      <w:r>
+        <w:rPr>
+          <w:rFonts w:hint="eastAsia" w:asciiTheme="minorEastAsia" w:hAnsiTheme="minorEastAsia" w:cstheme="minorEastAsia"/>
+          <w:b/>
+          <w:bCs/>
+          <w:sz w:val="24"/>
+          <w:szCs w:val="24"/>
+          <w:lang w:val="en-US" w:eastAsia="zh-CN"/>
+        </w:rPr>
+        <w:t>首页页面</w:t>
+      </w:r>
+      <w:r>
+        <w:rPr>
+          <w:rFonts w:hint="eastAsia" w:asciiTheme="minorEastAsia" w:hAnsiTheme="minorEastAsia" w:cstheme="minorEastAsia"/>
+          <w:b w:val="0"/>
+          <w:bCs w:val="0"/>
+          <w:sz w:val="24"/>
+          <w:szCs w:val="24"/>
+          <w:lang w:val="en-US" w:eastAsia="zh-CN"/>
+        </w:rPr>
+        <w:t>：首页页面需要请求接口拿到首页所配置的信息，然后以轮播的形式对首页的资源进行轮播；</w:t>
+      </w:r>
+    </w:p>
+    <w:p>
+      <w:pPr>
+        <w:keepNext w:val="0"/>
+        <w:keepLines w:val="0"/>
+        <w:pageBreakBefore w:val="0"/>
+        <w:widowControl w:val="0"/>
+        <w:kinsoku/>
+        <w:wordWrap/>
+        <w:overflowPunct/>
+        <w:topLinePunct w:val="0"/>
+        <w:autoSpaceDE/>
+        <w:autoSpaceDN/>
+        <w:bidi w:val="0"/>
+        <w:adjustRightInd/>
+        <w:snapToGrid/>
+        <w:spacing w:line="360" w:lineRule="auto"/>
+        <w:ind w:left="0" w:leftChars="0" w:right="0" w:rightChars="0" w:firstLine="480" w:firstLineChars="200"/>
+        <w:jc w:val="both"/>
+        <w:textAlignment w:val="auto"/>
+        <w:outlineLvl w:val="9"/>
+        <w:rPr>
+          <w:rFonts w:hint="eastAsia" w:asciiTheme="minorEastAsia" w:hAnsiTheme="minorEastAsia" w:cstheme="minorEastAsia"/>
+          <w:b w:val="0"/>
+          <w:bCs w:val="0"/>
+          <w:sz w:val="24"/>
+          <w:szCs w:val="24"/>
+          <w:lang w:val="en-US" w:eastAsia="zh-CN"/>
+        </w:rPr>
+      </w:pPr>
+      <w:r>
+        <w:rPr>
+          <w:rFonts w:hint="eastAsia" w:asciiTheme="minorEastAsia" w:hAnsiTheme="minorEastAsia" w:cstheme="minorEastAsia"/>
+          <w:b/>
+          <w:bCs/>
+          <w:sz w:val="24"/>
+          <w:szCs w:val="24"/>
+          <w:lang w:val="en-US" w:eastAsia="zh-CN"/>
+        </w:rPr>
+        <w:t>企业资讯</w:t>
+      </w:r>
+      <w:r>
+        <w:rPr>
+          <w:rFonts w:hint="eastAsia" w:asciiTheme="minorEastAsia" w:hAnsiTheme="minorEastAsia" w:cstheme="minorEastAsia"/>
+          <w:b w:val="0"/>
+          <w:bCs w:val="0"/>
+          <w:sz w:val="24"/>
+          <w:szCs w:val="24"/>
+          <w:lang w:val="en-US" w:eastAsia="zh-CN"/>
+        </w:rPr>
+        <w:t>：</w:t>
+      </w:r>
+    </w:p>
+    <w:p>
+      <w:pPr>
+        <w:keepNext w:val="0"/>
+        <w:keepLines w:val="0"/>
+        <w:pageBreakBefore w:val="0"/>
+        <w:widowControl w:val="0"/>
+        <w:numPr>
+          <w:ilvl w:val="0"/>
+          <w:numId w:val="4"/>
+        </w:numPr>
+        <w:kinsoku/>
+        <w:wordWrap/>
+        <w:overflowPunct/>
+        <w:topLinePunct w:val="0"/>
+        <w:autoSpaceDE/>
+        <w:autoSpaceDN/>
+        <w:bidi w:val="0"/>
+        <w:adjustRightInd/>
+        <w:snapToGrid/>
+        <w:spacing w:line="360" w:lineRule="auto"/>
+        <w:ind w:left="0" w:leftChars="0" w:right="0" w:rightChars="0" w:firstLine="897" w:firstLineChars="374"/>
+        <w:jc w:val="both"/>
+        <w:textAlignment w:val="auto"/>
+        <w:outlineLvl w:val="9"/>
+        <w:rPr>
+          <w:rFonts w:hint="eastAsia" w:asciiTheme="minorEastAsia" w:hAnsiTheme="minorEastAsia" w:cstheme="minorEastAsia"/>
+          <w:b w:val="0"/>
+          <w:bCs w:val="0"/>
+          <w:sz w:val="24"/>
+          <w:szCs w:val="24"/>
+          <w:lang w:val="en-US" w:eastAsia="zh-CN"/>
+        </w:rPr>
+      </w:pPr>
+      <w:r>
+        <w:rPr>
+          <w:rFonts w:hint="eastAsia" w:asciiTheme="minorEastAsia" w:hAnsiTheme="minorEastAsia" w:cstheme="minorEastAsia"/>
+          <w:b w:val="0"/>
+          <w:bCs w:val="0"/>
+          <w:sz w:val="24"/>
+          <w:szCs w:val="24"/>
+          <w:lang w:val="en-US" w:eastAsia="zh-CN"/>
+        </w:rPr>
+        <w:t>用户点击对应的菜单或者tab页面后，直接显示简介信息，然后页面提供一个引导，指引用户进入企业宣传册页面；</w:t>
+      </w:r>
+    </w:p>
+    <w:p>
+      <w:pPr>
+        <w:keepNext w:val="0"/>
+        <w:keepLines w:val="0"/>
+        <w:pageBreakBefore w:val="0"/>
+        <w:widowControl w:val="0"/>
+        <w:numPr>
+          <w:ilvl w:val="0"/>
+          <w:numId w:val="4"/>
+        </w:numPr>
+        <w:kinsoku/>
+        <w:wordWrap/>
+        <w:overflowPunct/>
+        <w:topLinePunct w:val="0"/>
+        <w:autoSpaceDE/>
+        <w:autoSpaceDN/>
+        <w:bidi w:val="0"/>
+        <w:adjustRightInd/>
+        <w:snapToGrid/>
+        <w:spacing w:line="360" w:lineRule="auto"/>
+        <w:ind w:left="0" w:leftChars="0" w:right="0" w:rightChars="0" w:firstLine="897" w:firstLineChars="374"/>
+        <w:jc w:val="both"/>
+        <w:textAlignment w:val="auto"/>
+        <w:outlineLvl w:val="9"/>
+        <w:rPr>
+          <w:rFonts w:hint="eastAsia" w:asciiTheme="minorEastAsia" w:hAnsiTheme="minorEastAsia" w:cstheme="minorEastAsia"/>
+          <w:b w:val="0"/>
+          <w:bCs w:val="0"/>
+          <w:sz w:val="24"/>
+          <w:szCs w:val="24"/>
+          <w:lang w:val="en-US" w:eastAsia="zh-CN"/>
+        </w:rPr>
+      </w:pPr>
+      <w:r>
+        <w:rPr>
+          <w:rFonts w:hint="eastAsia" w:asciiTheme="minorEastAsia" w:hAnsiTheme="minorEastAsia" w:cstheme="minorEastAsia"/>
+          <w:b w:val="0"/>
+          <w:bCs w:val="0"/>
+          <w:sz w:val="24"/>
+          <w:szCs w:val="24"/>
+          <w:lang w:val="en-US" w:eastAsia="zh-CN"/>
+        </w:rPr>
+        <w:t>当用户跳转到企业的宣传册页面后用户可以将鼠标置于浏览器的左右两侧进行翻页浏览整个宣传册；</w:t>
+      </w:r>
+    </w:p>
+    <w:p>
+      <w:pPr>
+        <w:keepNext w:val="0"/>
+        <w:keepLines w:val="0"/>
+        <w:pageBreakBefore w:val="0"/>
+        <w:widowControl w:val="0"/>
+        <w:kinsoku/>
+        <w:wordWrap/>
+        <w:overflowPunct/>
+        <w:topLinePunct w:val="0"/>
+        <w:autoSpaceDE/>
+        <w:autoSpaceDN/>
+        <w:bidi w:val="0"/>
+        <w:adjustRightInd/>
+        <w:snapToGrid/>
+        <w:spacing w:line="360" w:lineRule="auto"/>
+        <w:ind w:left="0" w:leftChars="0" w:right="0" w:rightChars="0" w:firstLine="480" w:firstLineChars="200"/>
+        <w:jc w:val="both"/>
+        <w:textAlignment w:val="auto"/>
+        <w:outlineLvl w:val="9"/>
+        <w:rPr>
+          <w:rFonts w:hint="eastAsia" w:asciiTheme="minorEastAsia" w:hAnsiTheme="minorEastAsia" w:cstheme="minorEastAsia"/>
+          <w:b w:val="0"/>
+          <w:bCs w:val="0"/>
+          <w:sz w:val="24"/>
+          <w:szCs w:val="24"/>
+          <w:lang w:val="en-US" w:eastAsia="zh-CN"/>
+        </w:rPr>
+      </w:pPr>
+      <w:r>
+        <w:rPr>
+          <w:rFonts w:hint="eastAsia" w:asciiTheme="minorEastAsia" w:hAnsiTheme="minorEastAsia" w:cstheme="minorEastAsia"/>
+          <w:b/>
+          <w:bCs/>
+          <w:sz w:val="24"/>
+          <w:szCs w:val="24"/>
+          <w:lang w:val="en-US" w:eastAsia="zh-CN"/>
+        </w:rPr>
+        <w:t>产品陈列架</w:t>
+      </w:r>
+      <w:r>
+        <w:rPr>
+          <w:rFonts w:hint="eastAsia" w:asciiTheme="minorEastAsia" w:hAnsiTheme="minorEastAsia" w:cstheme="minorEastAsia"/>
+          <w:b w:val="0"/>
+          <w:bCs w:val="0"/>
+          <w:sz w:val="24"/>
+          <w:szCs w:val="24"/>
+          <w:lang w:val="en-US" w:eastAsia="zh-CN"/>
+        </w:rPr>
+        <w:t>：</w:t>
+      </w:r>
+    </w:p>
+    <w:p>
+      <w:pPr>
+        <w:keepNext w:val="0"/>
+        <w:keepLines w:val="0"/>
+        <w:pageBreakBefore w:val="0"/>
+        <w:widowControl w:val="0"/>
+        <w:numPr>
+          <w:ilvl w:val="0"/>
+          <w:numId w:val="5"/>
+        </w:numPr>
+        <w:kinsoku/>
+        <w:wordWrap/>
+        <w:overflowPunct/>
+        <w:topLinePunct w:val="0"/>
+        <w:autoSpaceDE/>
+        <w:autoSpaceDN/>
+        <w:bidi w:val="0"/>
+        <w:adjustRightInd/>
+        <w:snapToGrid/>
+        <w:spacing w:line="360" w:lineRule="auto"/>
+        <w:ind w:left="0" w:leftChars="0" w:right="0" w:rightChars="0" w:firstLine="897" w:firstLineChars="374"/>
+        <w:jc w:val="both"/>
+        <w:textAlignment w:val="auto"/>
+        <w:outlineLvl w:val="9"/>
+        <w:rPr>
+          <w:rFonts w:hint="eastAsia" w:asciiTheme="minorEastAsia" w:hAnsiTheme="minorEastAsia" w:cstheme="minorEastAsia"/>
+          <w:b w:val="0"/>
+          <w:bCs w:val="0"/>
+          <w:sz w:val="24"/>
+          <w:szCs w:val="24"/>
+          <w:lang w:val="en-US" w:eastAsia="zh-CN"/>
+        </w:rPr>
+      </w:pPr>
+      <w:r>
+        <w:rPr>
+          <w:rFonts w:hint="eastAsia" w:asciiTheme="minorEastAsia" w:hAnsiTheme="minorEastAsia" w:cstheme="minorEastAsia"/>
+          <w:b w:val="0"/>
+          <w:bCs w:val="0"/>
+          <w:sz w:val="24"/>
+          <w:szCs w:val="24"/>
+          <w:lang w:val="en-US" w:eastAsia="zh-CN"/>
+        </w:rPr>
+        <w:t>用户点击对应的菜单或者tab后，会在原页面先弹出具体的分类，最多显示几个分类会根据需求而定，但是其中肯定包括两个分类“全部”和“更多”。如果用户选择全部页面则分页返回所有的产品信息，如果选择更多，那么会跳转所有分类页面；</w:t>
+      </w:r>
+    </w:p>
+    <w:p>
+      <w:pPr>
+        <w:keepNext w:val="0"/>
+        <w:keepLines w:val="0"/>
+        <w:pageBreakBefore w:val="0"/>
+        <w:widowControl w:val="0"/>
+        <w:numPr>
+          <w:ilvl w:val="0"/>
+          <w:numId w:val="5"/>
+        </w:numPr>
+        <w:kinsoku/>
+        <w:wordWrap/>
+        <w:overflowPunct/>
+        <w:topLinePunct w:val="0"/>
+        <w:autoSpaceDE/>
+        <w:autoSpaceDN/>
+        <w:bidi w:val="0"/>
+        <w:adjustRightInd/>
+        <w:snapToGrid/>
+        <w:spacing w:line="360" w:lineRule="auto"/>
+        <w:ind w:left="0" w:leftChars="0" w:right="0" w:rightChars="0" w:firstLine="897" w:firstLineChars="374"/>
+        <w:jc w:val="both"/>
+        <w:textAlignment w:val="auto"/>
+        <w:outlineLvl w:val="9"/>
+        <w:rPr>
+          <w:rFonts w:hint="eastAsia" w:asciiTheme="minorEastAsia" w:hAnsiTheme="minorEastAsia" w:cstheme="minorEastAsia"/>
+          <w:b w:val="0"/>
+          <w:bCs w:val="0"/>
+          <w:sz w:val="24"/>
+          <w:szCs w:val="24"/>
+          <w:lang w:val="en-US" w:eastAsia="zh-CN"/>
+        </w:rPr>
+      </w:pPr>
+      <w:r>
+        <w:rPr>
+          <w:rFonts w:hint="eastAsia" w:asciiTheme="minorEastAsia" w:hAnsiTheme="minorEastAsia" w:cstheme="minorEastAsia"/>
+          <w:b w:val="0"/>
+          <w:bCs w:val="0"/>
+          <w:sz w:val="24"/>
+          <w:szCs w:val="24"/>
+          <w:lang w:val="en-US" w:eastAsia="zh-CN"/>
+        </w:rPr>
+        <w:t>而进入产品列表页面之后，页面会以瀑布流的方式显示每个产品的图片，如果用户的鼠标放到对应的产品的图片上面，那么图片下方会显示浮窗，显示产品的简要信息；</w:t>
+      </w:r>
+    </w:p>
+    <w:p>
+      <w:pPr>
+        <w:keepNext w:val="0"/>
+        <w:keepLines w:val="0"/>
+        <w:pageBreakBefore w:val="0"/>
+        <w:widowControl w:val="0"/>
+        <w:numPr>
+          <w:ilvl w:val="0"/>
+          <w:numId w:val="5"/>
+        </w:numPr>
+        <w:kinsoku/>
+        <w:wordWrap/>
+        <w:overflowPunct/>
+        <w:topLinePunct w:val="0"/>
+        <w:autoSpaceDE/>
+        <w:autoSpaceDN/>
+        <w:bidi w:val="0"/>
+        <w:adjustRightInd/>
+        <w:snapToGrid/>
+        <w:spacing w:line="360" w:lineRule="auto"/>
+        <w:ind w:left="0" w:leftChars="0" w:right="0" w:rightChars="0" w:firstLine="897" w:firstLineChars="374"/>
+        <w:jc w:val="both"/>
+        <w:textAlignment w:val="auto"/>
+        <w:outlineLvl w:val="9"/>
+        <w:rPr>
+          <w:rFonts w:hint="eastAsia" w:asciiTheme="minorEastAsia" w:hAnsiTheme="minorEastAsia" w:cstheme="minorEastAsia"/>
+          <w:b w:val="0"/>
+          <w:bCs w:val="0"/>
+          <w:sz w:val="24"/>
+          <w:szCs w:val="24"/>
+          <w:lang w:val="en-US" w:eastAsia="zh-CN"/>
+        </w:rPr>
+      </w:pPr>
+      <w:r>
+        <w:rPr>
+          <w:rFonts w:hint="eastAsia" w:asciiTheme="minorEastAsia" w:hAnsiTheme="minorEastAsia" w:cstheme="minorEastAsia"/>
+          <w:b w:val="0"/>
+          <w:bCs w:val="0"/>
+          <w:sz w:val="24"/>
+          <w:szCs w:val="24"/>
+          <w:lang w:val="en-US" w:eastAsia="zh-CN"/>
+        </w:rPr>
+        <w:t>当用户进入产品的详细页面时，会展示产品的详细信息；</w:t>
+      </w:r>
+    </w:p>
+    <w:p>
+      <w:pPr>
+        <w:keepNext w:val="0"/>
+        <w:keepLines w:val="0"/>
+        <w:pageBreakBefore w:val="0"/>
+        <w:widowControl w:val="0"/>
+        <w:numPr>
+          <w:ilvl w:val="0"/>
+          <w:numId w:val="5"/>
+        </w:numPr>
+        <w:kinsoku/>
+        <w:wordWrap/>
+        <w:overflowPunct/>
+        <w:topLinePunct w:val="0"/>
+        <w:autoSpaceDE/>
+        <w:autoSpaceDN/>
+        <w:bidi w:val="0"/>
+        <w:adjustRightInd/>
+        <w:snapToGrid/>
+        <w:spacing w:line="360" w:lineRule="auto"/>
+        <w:ind w:left="0" w:leftChars="0" w:right="0" w:rightChars="0" w:firstLine="897" w:firstLineChars="374"/>
+        <w:jc w:val="both"/>
+        <w:textAlignment w:val="auto"/>
+        <w:outlineLvl w:val="9"/>
+        <w:rPr>
+          <w:rFonts w:hint="eastAsia" w:asciiTheme="minorEastAsia" w:hAnsiTheme="minorEastAsia" w:cstheme="minorEastAsia"/>
+          <w:b w:val="0"/>
+          <w:bCs w:val="0"/>
+          <w:sz w:val="24"/>
+          <w:szCs w:val="24"/>
+          <w:lang w:val="en-US" w:eastAsia="zh-CN"/>
+        </w:rPr>
+      </w:pPr>
+      <w:r>
+        <w:rPr>
+          <w:rFonts w:hint="eastAsia" w:asciiTheme="minorEastAsia" w:hAnsiTheme="minorEastAsia" w:cstheme="minorEastAsia"/>
+          <w:b w:val="0"/>
+          <w:bCs w:val="0"/>
+          <w:sz w:val="24"/>
+          <w:szCs w:val="24"/>
+          <w:lang w:val="en-US" w:eastAsia="zh-CN"/>
+        </w:rPr>
+        <w:t>额外功能，产品检测报告，此需求后续详细确定；</w:t>
+      </w:r>
+    </w:p>
+    <w:p>
+      <w:pPr>
+        <w:keepNext w:val="0"/>
+        <w:keepLines w:val="0"/>
+        <w:pageBreakBefore w:val="0"/>
+        <w:widowControl w:val="0"/>
+        <w:kinsoku/>
+        <w:wordWrap/>
+        <w:overflowPunct/>
+        <w:topLinePunct w:val="0"/>
+        <w:autoSpaceDE/>
+        <w:autoSpaceDN/>
+        <w:bidi w:val="0"/>
+        <w:adjustRightInd/>
+        <w:snapToGrid/>
+        <w:spacing w:line="360" w:lineRule="auto"/>
+        <w:ind w:left="0" w:leftChars="0" w:right="0" w:rightChars="0" w:firstLine="480" w:firstLineChars="200"/>
+        <w:jc w:val="both"/>
+        <w:textAlignment w:val="auto"/>
+        <w:outlineLvl w:val="9"/>
+        <w:rPr>
+          <w:rFonts w:hint="eastAsia"/>
+          <w:b/>
+          <w:lang w:val="en-US" w:eastAsia="zh-CN"/>
+        </w:rPr>
+      </w:pPr>
+      <w:r>
+        <w:rPr>
+          <w:rFonts w:hint="eastAsia" w:asciiTheme="minorEastAsia" w:hAnsiTheme="minorEastAsia" w:cstheme="minorEastAsia"/>
+          <w:b/>
+          <w:bCs/>
+          <w:sz w:val="24"/>
+          <w:szCs w:val="24"/>
+          <w:lang w:val="en-US" w:eastAsia="zh-CN"/>
+        </w:rPr>
+        <w:t>联系我们：</w:t>
+      </w:r>
+      <w:r>
+        <w:rPr>
+          <w:rFonts w:hint="eastAsia" w:asciiTheme="minorEastAsia" w:hAnsiTheme="minorEastAsia" w:cstheme="minorEastAsia"/>
+          <w:b w:val="0"/>
+          <w:bCs w:val="0"/>
+          <w:sz w:val="24"/>
+          <w:szCs w:val="24"/>
+          <w:lang w:val="en-US" w:eastAsia="zh-CN"/>
+        </w:rPr>
+        <w:t>该页面会尽量简洁大气，让用户能够快速的找到想要的联系方式；</w:t>
+      </w:r>
+    </w:p>
+    <w:p>
+      <w:pPr>
+        <w:pStyle w:val="2"/>
+        <w:numPr>
+          <w:ilvl w:val="0"/>
+          <w:numId w:val="1"/>
+        </w:numPr>
+        <w:ind w:left="425" w:leftChars="0" w:hanging="425" w:firstLineChars="0"/>
+        <w:rPr>
+          <w:rFonts w:hint="eastAsia"/>
+          <w:b/>
+          <w:lang w:val="en-US" w:eastAsia="zh-CN"/>
+        </w:rPr>
+      </w:pPr>
+      <w:bookmarkStart w:id="32" w:name="_Toc20665"/>
+      <w:bookmarkStart w:id="33" w:name="_Toc24163"/>
+      <w:bookmarkStart w:id="34" w:name="_Toc28851"/>
+      <w:bookmarkStart w:id="35" w:name="_Toc30407"/>
+      <w:r>
+        <w:rPr>
+          <w:rFonts w:hint="eastAsia"/>
+          <w:b/>
+          <w:lang w:val="en-US" w:eastAsia="zh-CN"/>
+        </w:rPr>
+        <w:t>官网移动端</w:t>
+      </w:r>
+      <w:bookmarkEnd w:id="32"/>
+      <w:bookmarkEnd w:id="33"/>
+      <w:r>
+        <w:rPr>
+          <w:rFonts w:hint="eastAsia"/>
+          <w:b/>
+          <w:lang w:val="en-US" w:eastAsia="zh-CN"/>
+        </w:rPr>
+        <w:t>系统</w:t>
+      </w:r>
+      <w:bookmarkEnd w:id="34"/>
+      <w:bookmarkEnd w:id="35"/>
+    </w:p>
+    <w:p>
+      <w:pPr>
+        <w:keepNext w:val="0"/>
+        <w:keepLines w:val="0"/>
+        <w:pageBreakBefore w:val="0"/>
+        <w:widowControl w:val="0"/>
+        <w:kinsoku/>
+        <w:wordWrap/>
+        <w:overflowPunct/>
+        <w:topLinePunct w:val="0"/>
+        <w:autoSpaceDE/>
+        <w:autoSpaceDN/>
+        <w:bidi w:val="0"/>
+        <w:adjustRightInd/>
+        <w:snapToGrid/>
+        <w:spacing w:line="360" w:lineRule="auto"/>
+        <w:ind w:left="0" w:leftChars="0" w:right="0" w:rightChars="0" w:firstLine="480" w:firstLineChars="200"/>
+        <w:jc w:val="both"/>
+        <w:textAlignment w:val="auto"/>
+        <w:outlineLvl w:val="9"/>
+        <w:rPr>
+          <w:rFonts w:hint="eastAsia" w:asciiTheme="minorEastAsia" w:hAnsiTheme="minorEastAsia" w:cstheme="minorEastAsia"/>
+          <w:b w:val="0"/>
+          <w:bCs w:val="0"/>
+          <w:sz w:val="24"/>
+          <w:szCs w:val="24"/>
+          <w:lang w:val="en-US" w:eastAsia="zh-CN"/>
+        </w:rPr>
+      </w:pPr>
+      <w:r>
+        <w:rPr>
+          <w:rFonts w:hint="eastAsia" w:asciiTheme="minorEastAsia" w:hAnsiTheme="minorEastAsia" w:cstheme="minorEastAsia"/>
+          <w:b w:val="0"/>
+          <w:bCs w:val="0"/>
+          <w:sz w:val="24"/>
+          <w:szCs w:val="24"/>
+          <w:lang w:val="en-US" w:eastAsia="zh-CN"/>
+        </w:rPr>
+        <w:t>官网的移动端需要额外进行开发（交互与视觉与PC端不同），下面是几个大页面的描述，具体的交互与视觉效果后续会根据详细需求进行定制，并且提供相关的文档：</w:t>
+      </w:r>
+    </w:p>
+    <w:p>
+      <w:pPr>
+        <w:keepNext w:val="0"/>
+        <w:keepLines w:val="0"/>
+        <w:pageBreakBefore w:val="0"/>
+        <w:widowControl w:val="0"/>
+        <w:kinsoku/>
+        <w:wordWrap/>
+        <w:overflowPunct/>
+        <w:topLinePunct w:val="0"/>
+        <w:autoSpaceDE/>
+        <w:autoSpaceDN/>
+        <w:bidi w:val="0"/>
+        <w:adjustRightInd/>
+        <w:snapToGrid/>
+        <w:spacing w:line="360" w:lineRule="auto"/>
+        <w:ind w:left="0" w:leftChars="0" w:right="0" w:rightChars="0" w:firstLine="480" w:firstLineChars="200"/>
+        <w:jc w:val="both"/>
+        <w:textAlignment w:val="auto"/>
+        <w:outlineLvl w:val="9"/>
+        <w:rPr>
+          <w:rFonts w:hint="eastAsia" w:asciiTheme="minorEastAsia" w:hAnsiTheme="minorEastAsia" w:cstheme="minorEastAsia"/>
+          <w:b w:val="0"/>
+          <w:bCs w:val="0"/>
+          <w:sz w:val="24"/>
+          <w:szCs w:val="24"/>
+          <w:lang w:val="en-US" w:eastAsia="zh-CN"/>
+        </w:rPr>
+      </w:pPr>
+      <w:r>
+        <w:rPr>
+          <w:rFonts w:hint="eastAsia" w:asciiTheme="minorEastAsia" w:hAnsiTheme="minorEastAsia" w:cstheme="minorEastAsia"/>
+          <w:b/>
+          <w:bCs/>
+          <w:sz w:val="24"/>
+          <w:szCs w:val="24"/>
+          <w:lang w:val="en-US" w:eastAsia="zh-CN"/>
+        </w:rPr>
+        <w:t>首页页面</w:t>
+      </w:r>
+      <w:r>
+        <w:rPr>
+          <w:rFonts w:hint="eastAsia" w:asciiTheme="minorEastAsia" w:hAnsiTheme="minorEastAsia" w:cstheme="minorEastAsia"/>
+          <w:b w:val="0"/>
+          <w:bCs w:val="0"/>
+          <w:sz w:val="24"/>
+          <w:szCs w:val="24"/>
+          <w:lang w:val="en-US" w:eastAsia="zh-CN"/>
+        </w:rPr>
+        <w:t>：进入首页后，我们会隐藏菜单或者tab，只保留一个菜单按钮，用户需要的时候点击会展开。而首页的资源会以上下轮播的方式轮播，用户可以通过上下滑动观看不同的首页轮播资源；</w:t>
+      </w:r>
+    </w:p>
+    <w:p>
+      <w:pPr>
+        <w:keepNext w:val="0"/>
+        <w:keepLines w:val="0"/>
+        <w:pageBreakBefore w:val="0"/>
+        <w:widowControl w:val="0"/>
+        <w:kinsoku/>
+        <w:wordWrap/>
+        <w:overflowPunct/>
+        <w:topLinePunct w:val="0"/>
+        <w:autoSpaceDE/>
+        <w:autoSpaceDN/>
+        <w:bidi w:val="0"/>
+        <w:adjustRightInd/>
+        <w:snapToGrid/>
+        <w:spacing w:line="360" w:lineRule="auto"/>
+        <w:ind w:left="0" w:leftChars="0" w:right="0" w:rightChars="0" w:firstLine="480" w:firstLineChars="200"/>
+        <w:jc w:val="both"/>
+        <w:textAlignment w:val="auto"/>
+        <w:outlineLvl w:val="9"/>
+        <w:rPr>
+          <w:rFonts w:hint="eastAsia" w:asciiTheme="minorEastAsia" w:hAnsiTheme="minorEastAsia" w:cstheme="minorEastAsia"/>
+          <w:b w:val="0"/>
+          <w:bCs w:val="0"/>
+          <w:sz w:val="24"/>
+          <w:szCs w:val="24"/>
+          <w:lang w:val="en-US" w:eastAsia="zh-CN"/>
+        </w:rPr>
+      </w:pPr>
+      <w:r>
+        <w:rPr>
+          <w:rFonts w:hint="eastAsia" w:asciiTheme="minorEastAsia" w:hAnsiTheme="minorEastAsia" w:cstheme="minorEastAsia"/>
+          <w:b/>
+          <w:bCs/>
+          <w:sz w:val="24"/>
+          <w:szCs w:val="24"/>
+          <w:lang w:val="en-US" w:eastAsia="zh-CN"/>
+        </w:rPr>
+        <w:t>企业资讯</w:t>
+      </w:r>
+      <w:r>
+        <w:rPr>
+          <w:rFonts w:hint="eastAsia" w:asciiTheme="minorEastAsia" w:hAnsiTheme="minorEastAsia" w:cstheme="minorEastAsia"/>
+          <w:b w:val="0"/>
+          <w:bCs w:val="0"/>
+          <w:sz w:val="24"/>
+          <w:szCs w:val="24"/>
+          <w:lang w:val="en-US" w:eastAsia="zh-CN"/>
+        </w:rPr>
+        <w:t>：</w:t>
+      </w:r>
+    </w:p>
+    <w:p>
+      <w:pPr>
+        <w:keepNext w:val="0"/>
+        <w:keepLines w:val="0"/>
+        <w:pageBreakBefore w:val="0"/>
+        <w:widowControl w:val="0"/>
+        <w:numPr>
+          <w:ilvl w:val="0"/>
+          <w:numId w:val="6"/>
+        </w:numPr>
+        <w:kinsoku/>
+        <w:wordWrap/>
+        <w:overflowPunct/>
+        <w:topLinePunct w:val="0"/>
+        <w:autoSpaceDE/>
+        <w:autoSpaceDN/>
+        <w:bidi w:val="0"/>
+        <w:adjustRightInd/>
+        <w:snapToGrid/>
+        <w:spacing w:line="360" w:lineRule="auto"/>
+        <w:ind w:left="0" w:leftChars="0" w:right="0" w:rightChars="0" w:firstLine="897" w:firstLineChars="374"/>
+        <w:jc w:val="both"/>
+        <w:textAlignment w:val="auto"/>
+        <w:outlineLvl w:val="9"/>
+        <w:rPr>
+          <w:rFonts w:hint="eastAsia" w:asciiTheme="minorEastAsia" w:hAnsiTheme="minorEastAsia" w:cstheme="minorEastAsia"/>
+          <w:b w:val="0"/>
+          <w:bCs w:val="0"/>
+          <w:sz w:val="24"/>
+          <w:szCs w:val="24"/>
+          <w:lang w:val="en-US" w:eastAsia="zh-CN"/>
+        </w:rPr>
+      </w:pPr>
+      <w:r>
+        <w:rPr>
+          <w:rFonts w:hint="eastAsia" w:asciiTheme="minorEastAsia" w:hAnsiTheme="minorEastAsia" w:cstheme="minorEastAsia"/>
+          <w:b w:val="0"/>
+          <w:bCs w:val="0"/>
+          <w:sz w:val="24"/>
+          <w:szCs w:val="24"/>
+          <w:lang w:val="en-US" w:eastAsia="zh-CN"/>
+        </w:rPr>
+        <w:t>用户点击对应的菜单或者tab页面后，直接显示简介信息，然后页面提供一个引导，指引用户进入企业宣传册页面；</w:t>
+      </w:r>
+    </w:p>
+    <w:p>
+      <w:pPr>
+        <w:keepNext w:val="0"/>
+        <w:keepLines w:val="0"/>
+        <w:pageBreakBefore w:val="0"/>
+        <w:widowControl w:val="0"/>
+        <w:numPr>
+          <w:ilvl w:val="0"/>
+          <w:numId w:val="6"/>
+        </w:numPr>
+        <w:kinsoku/>
+        <w:wordWrap/>
+        <w:overflowPunct/>
+        <w:topLinePunct w:val="0"/>
+        <w:autoSpaceDE/>
+        <w:autoSpaceDN/>
+        <w:bidi w:val="0"/>
+        <w:adjustRightInd/>
+        <w:snapToGrid/>
+        <w:spacing w:line="360" w:lineRule="auto"/>
+        <w:ind w:left="0" w:leftChars="0" w:right="0" w:rightChars="0" w:firstLine="897" w:firstLineChars="374"/>
+        <w:jc w:val="both"/>
+        <w:textAlignment w:val="auto"/>
+        <w:outlineLvl w:val="9"/>
+        <w:rPr>
+          <w:rFonts w:hint="eastAsia" w:asciiTheme="minorEastAsia" w:hAnsiTheme="minorEastAsia" w:cstheme="minorEastAsia"/>
+          <w:b w:val="0"/>
+          <w:bCs w:val="0"/>
+          <w:sz w:val="24"/>
+          <w:szCs w:val="24"/>
+          <w:lang w:val="en-US" w:eastAsia="zh-CN"/>
+        </w:rPr>
+      </w:pPr>
+      <w:r>
+        <w:rPr>
+          <w:rFonts w:hint="eastAsia" w:asciiTheme="minorEastAsia" w:hAnsiTheme="minorEastAsia" w:cstheme="minorEastAsia"/>
+          <w:b w:val="0"/>
+          <w:bCs w:val="0"/>
+          <w:sz w:val="24"/>
+          <w:szCs w:val="24"/>
+          <w:lang w:val="en-US" w:eastAsia="zh-CN"/>
+        </w:rPr>
+        <w:t>当用户跳转到企业的宣传册页面后用户可以上下滑动翻页浏览整个宣传册；</w:t>
+      </w:r>
+    </w:p>
+    <w:p>
+      <w:pPr>
+        <w:keepNext w:val="0"/>
+        <w:keepLines w:val="0"/>
+        <w:pageBreakBefore w:val="0"/>
+        <w:widowControl w:val="0"/>
+        <w:kinsoku/>
+        <w:wordWrap/>
+        <w:overflowPunct/>
+        <w:topLinePunct w:val="0"/>
+        <w:autoSpaceDE/>
+        <w:autoSpaceDN/>
+        <w:bidi w:val="0"/>
+        <w:adjustRightInd/>
+        <w:snapToGrid/>
+        <w:spacing w:line="360" w:lineRule="auto"/>
+        <w:ind w:left="0" w:leftChars="0" w:right="0" w:rightChars="0" w:firstLine="480" w:firstLineChars="200"/>
+        <w:jc w:val="both"/>
+        <w:textAlignment w:val="auto"/>
+        <w:outlineLvl w:val="9"/>
+        <w:rPr>
+          <w:rFonts w:hint="eastAsia" w:asciiTheme="minorEastAsia" w:hAnsiTheme="minorEastAsia" w:cstheme="minorEastAsia"/>
+          <w:b w:val="0"/>
+          <w:bCs w:val="0"/>
+          <w:sz w:val="24"/>
+          <w:szCs w:val="24"/>
+          <w:lang w:val="en-US" w:eastAsia="zh-CN"/>
+        </w:rPr>
+      </w:pPr>
+      <w:r>
+        <w:rPr>
+          <w:rFonts w:hint="eastAsia" w:asciiTheme="minorEastAsia" w:hAnsiTheme="minorEastAsia" w:cstheme="minorEastAsia"/>
+          <w:b/>
+          <w:bCs/>
+          <w:sz w:val="24"/>
+          <w:szCs w:val="24"/>
+          <w:lang w:val="en-US" w:eastAsia="zh-CN"/>
+        </w:rPr>
+        <w:t>产品陈列架</w:t>
+      </w:r>
+      <w:r>
+        <w:rPr>
+          <w:rFonts w:hint="eastAsia" w:asciiTheme="minorEastAsia" w:hAnsiTheme="minorEastAsia" w:cstheme="minorEastAsia"/>
+          <w:b w:val="0"/>
+          <w:bCs w:val="0"/>
+          <w:sz w:val="24"/>
+          <w:szCs w:val="24"/>
+          <w:lang w:val="en-US" w:eastAsia="zh-CN"/>
+        </w:rPr>
+        <w:t>：</w:t>
+      </w:r>
+    </w:p>
+    <w:p>
+      <w:pPr>
+        <w:keepNext w:val="0"/>
+        <w:keepLines w:val="0"/>
+        <w:pageBreakBefore w:val="0"/>
+        <w:widowControl w:val="0"/>
+        <w:numPr>
+          <w:ilvl w:val="0"/>
+          <w:numId w:val="7"/>
+        </w:numPr>
+        <w:kinsoku/>
+        <w:wordWrap/>
+        <w:overflowPunct/>
+        <w:topLinePunct w:val="0"/>
+        <w:autoSpaceDE/>
+        <w:autoSpaceDN/>
+        <w:bidi w:val="0"/>
+        <w:adjustRightInd/>
+        <w:snapToGrid/>
+        <w:spacing w:line="360" w:lineRule="auto"/>
+        <w:ind w:left="0" w:leftChars="0" w:right="0" w:rightChars="0" w:firstLine="897" w:firstLineChars="374"/>
+        <w:jc w:val="both"/>
+        <w:textAlignment w:val="auto"/>
+        <w:outlineLvl w:val="9"/>
+        <w:rPr>
+          <w:rFonts w:hint="eastAsia" w:asciiTheme="minorEastAsia" w:hAnsiTheme="minorEastAsia" w:cstheme="minorEastAsia"/>
+          <w:b w:val="0"/>
+          <w:bCs w:val="0"/>
+          <w:sz w:val="24"/>
+          <w:szCs w:val="24"/>
+          <w:lang w:val="en-US" w:eastAsia="zh-CN"/>
+        </w:rPr>
+      </w:pPr>
+      <w:r>
+        <w:rPr>
+          <w:rFonts w:hint="eastAsia" w:asciiTheme="minorEastAsia" w:hAnsiTheme="minorEastAsia" w:cstheme="minorEastAsia"/>
+          <w:b w:val="0"/>
+          <w:bCs w:val="0"/>
+          <w:sz w:val="24"/>
+          <w:szCs w:val="24"/>
+          <w:lang w:val="en-US" w:eastAsia="zh-CN"/>
+        </w:rPr>
+        <w:t>用户点击对应的菜单或者tab后，会在原页面先弹出具体的分类，最多显示几个分类会根据需求而定，但是其中肯定包括两个分类“全部”和“更多”。如果用户选择全部页面则分页返回所有的产品信息，如果选择更多，那么会跳转所有分类页面；</w:t>
+      </w:r>
+    </w:p>
+    <w:p>
+      <w:pPr>
+        <w:keepNext w:val="0"/>
+        <w:keepLines w:val="0"/>
+        <w:pageBreakBefore w:val="0"/>
+        <w:widowControl w:val="0"/>
+        <w:numPr>
+          <w:ilvl w:val="0"/>
+          <w:numId w:val="7"/>
+        </w:numPr>
+        <w:kinsoku/>
+        <w:wordWrap/>
+        <w:overflowPunct/>
+        <w:topLinePunct w:val="0"/>
+        <w:autoSpaceDE/>
+        <w:autoSpaceDN/>
+        <w:bidi w:val="0"/>
+        <w:adjustRightInd/>
+        <w:snapToGrid/>
+        <w:spacing w:line="360" w:lineRule="auto"/>
+        <w:ind w:left="0" w:leftChars="0" w:right="0" w:rightChars="0" w:firstLine="897" w:firstLineChars="374"/>
+        <w:jc w:val="both"/>
+        <w:textAlignment w:val="auto"/>
+        <w:outlineLvl w:val="9"/>
+        <w:rPr>
+          <w:rFonts w:hint="eastAsia" w:asciiTheme="minorEastAsia" w:hAnsiTheme="minorEastAsia" w:cstheme="minorEastAsia"/>
+          <w:b w:val="0"/>
+          <w:bCs w:val="0"/>
+          <w:sz w:val="24"/>
+          <w:szCs w:val="24"/>
+          <w:lang w:val="en-US" w:eastAsia="zh-CN"/>
+        </w:rPr>
+      </w:pPr>
+      <w:r>
+        <w:rPr>
+          <w:rFonts w:hint="eastAsia" w:asciiTheme="minorEastAsia" w:hAnsiTheme="minorEastAsia" w:cstheme="minorEastAsia"/>
+          <w:b w:val="0"/>
+          <w:bCs w:val="0"/>
+          <w:sz w:val="24"/>
+          <w:szCs w:val="24"/>
+          <w:lang w:val="en-US" w:eastAsia="zh-CN"/>
+        </w:rPr>
+        <w:t>而进入产品列表页面之后，页面会以瀑布流的方式显示每个产品的图片，如果用户的鼠标放到对应的产品的图片上面，那么图片下方会显示浮窗，显示产品的简要信息；</w:t>
+      </w:r>
+    </w:p>
+    <w:p>
+      <w:pPr>
+        <w:keepNext w:val="0"/>
+        <w:keepLines w:val="0"/>
+        <w:pageBreakBefore w:val="0"/>
+        <w:widowControl w:val="0"/>
+        <w:numPr>
+          <w:ilvl w:val="0"/>
+          <w:numId w:val="7"/>
+        </w:numPr>
+        <w:kinsoku/>
+        <w:wordWrap/>
+        <w:overflowPunct/>
+        <w:topLinePunct w:val="0"/>
+        <w:autoSpaceDE/>
+        <w:autoSpaceDN/>
+        <w:bidi w:val="0"/>
+        <w:adjustRightInd/>
+        <w:snapToGrid/>
+        <w:spacing w:line="360" w:lineRule="auto"/>
+        <w:ind w:left="0" w:leftChars="0" w:right="0" w:rightChars="0" w:firstLine="897" w:firstLineChars="374"/>
+        <w:jc w:val="both"/>
+        <w:textAlignment w:val="auto"/>
+        <w:outlineLvl w:val="9"/>
+        <w:rPr>
+          <w:rFonts w:hint="eastAsia" w:asciiTheme="minorEastAsia" w:hAnsiTheme="minorEastAsia" w:cstheme="minorEastAsia"/>
+          <w:b w:val="0"/>
+          <w:bCs w:val="0"/>
+          <w:sz w:val="24"/>
+          <w:szCs w:val="24"/>
+          <w:lang w:val="en-US" w:eastAsia="zh-CN"/>
+        </w:rPr>
+      </w:pPr>
+      <w:r>
+        <w:rPr>
+          <w:rFonts w:hint="eastAsia" w:asciiTheme="minorEastAsia" w:hAnsiTheme="minorEastAsia" w:cstheme="minorEastAsia"/>
+          <w:b w:val="0"/>
+          <w:bCs w:val="0"/>
+          <w:sz w:val="24"/>
+          <w:szCs w:val="24"/>
+          <w:lang w:val="en-US" w:eastAsia="zh-CN"/>
+        </w:rPr>
+        <w:t>当用户进入产品的详细页面时，会展示产品的详细信息；</w:t>
+      </w:r>
+    </w:p>
+    <w:p>
+      <w:pPr>
+        <w:keepNext w:val="0"/>
+        <w:keepLines w:val="0"/>
+        <w:pageBreakBefore w:val="0"/>
+        <w:widowControl w:val="0"/>
+        <w:numPr>
+          <w:ilvl w:val="0"/>
+          <w:numId w:val="5"/>
+        </w:numPr>
+        <w:kinsoku/>
+        <w:wordWrap/>
+        <w:overflowPunct/>
+        <w:topLinePunct w:val="0"/>
+        <w:autoSpaceDE/>
+        <w:autoSpaceDN/>
+        <w:bidi w:val="0"/>
+        <w:adjustRightInd/>
+        <w:snapToGrid/>
+        <w:spacing w:line="360" w:lineRule="auto"/>
+        <w:ind w:left="0" w:leftChars="0" w:right="0" w:rightChars="0" w:firstLine="897" w:firstLineChars="374"/>
+        <w:jc w:val="both"/>
+        <w:textAlignment w:val="auto"/>
+        <w:outlineLvl w:val="9"/>
+        <w:rPr>
+          <w:rFonts w:hint="eastAsia" w:asciiTheme="minorEastAsia" w:hAnsiTheme="minorEastAsia" w:cstheme="minorEastAsia"/>
+          <w:b w:val="0"/>
+          <w:bCs w:val="0"/>
+          <w:sz w:val="24"/>
+          <w:szCs w:val="24"/>
+          <w:lang w:val="en-US" w:eastAsia="zh-CN"/>
+        </w:rPr>
+      </w:pPr>
+      <w:r>
+        <w:rPr>
+          <w:rFonts w:hint="eastAsia" w:asciiTheme="minorEastAsia" w:hAnsiTheme="minorEastAsia" w:cstheme="minorEastAsia"/>
+          <w:b w:val="0"/>
+          <w:bCs w:val="0"/>
+          <w:sz w:val="24"/>
+          <w:szCs w:val="24"/>
+          <w:lang w:val="en-US" w:eastAsia="zh-CN"/>
+        </w:rPr>
+        <w:t>额外功能，产品检测报告，此需求后续详细确定；</w:t>
+      </w:r>
+    </w:p>
+    <w:p>
+      <w:pPr>
+        <w:keepNext w:val="0"/>
+        <w:keepLines w:val="0"/>
+        <w:pageBreakBefore w:val="0"/>
+        <w:widowControl w:val="0"/>
+        <w:kinsoku/>
+        <w:wordWrap/>
+        <w:overflowPunct/>
+        <w:topLinePunct w:val="0"/>
+        <w:autoSpaceDE/>
+        <w:autoSpaceDN/>
+        <w:bidi w:val="0"/>
+        <w:adjustRightInd/>
+        <w:snapToGrid/>
+        <w:spacing w:line="360" w:lineRule="auto"/>
+        <w:ind w:left="0" w:leftChars="0" w:right="0" w:rightChars="0" w:firstLine="480" w:firstLineChars="200"/>
+        <w:jc w:val="both"/>
+        <w:textAlignment w:val="auto"/>
+        <w:outlineLvl w:val="9"/>
+        <w:rPr>
+          <w:rFonts w:hint="eastAsia"/>
+          <w:lang w:val="en-US" w:eastAsia="zh-CN"/>
+        </w:rPr>
+      </w:pPr>
+      <w:r>
+        <w:rPr>
+          <w:rFonts w:hint="eastAsia" w:asciiTheme="minorEastAsia" w:hAnsiTheme="minorEastAsia" w:cstheme="minorEastAsia"/>
+          <w:b/>
+          <w:bCs/>
+          <w:sz w:val="24"/>
+          <w:szCs w:val="24"/>
+          <w:lang w:val="en-US" w:eastAsia="zh-CN"/>
+        </w:rPr>
+        <w:t>联系我们：</w:t>
+      </w:r>
+      <w:r>
+        <w:rPr>
+          <w:rFonts w:hint="eastAsia" w:asciiTheme="minorEastAsia" w:hAnsiTheme="minorEastAsia" w:cstheme="minorEastAsia"/>
+          <w:b w:val="0"/>
+          <w:bCs w:val="0"/>
+          <w:sz w:val="24"/>
+          <w:szCs w:val="24"/>
+          <w:lang w:val="en-US" w:eastAsia="zh-CN"/>
+        </w:rPr>
+        <w:t>该页面会尽量简洁大气，让用户能够快速的找到想要的联系方式；</w:t>
+      </w:r>
+    </w:p>
+    <w:p>
+      <w:pPr>
+        <w:pStyle w:val="2"/>
+        <w:numPr>
+          <w:ilvl w:val="0"/>
+          <w:numId w:val="1"/>
+        </w:numPr>
+        <w:ind w:left="425" w:leftChars="0" w:hanging="425" w:firstLineChars="0"/>
+        <w:rPr>
+          <w:rFonts w:hint="eastAsia"/>
+          <w:b/>
+          <w:lang w:val="en-US" w:eastAsia="zh-CN"/>
+        </w:rPr>
+      </w:pPr>
+      <w:bookmarkStart w:id="36" w:name="_Toc21120"/>
+      <w:bookmarkStart w:id="37" w:name="_Toc7013"/>
+      <w:bookmarkStart w:id="38" w:name="_Toc14813"/>
+      <w:bookmarkStart w:id="39" w:name="_Toc2953"/>
+      <w:r>
+        <w:rPr>
+          <w:rFonts w:hint="eastAsia"/>
+          <w:b/>
+          <w:lang w:val="en-US" w:eastAsia="zh-CN"/>
+        </w:rPr>
+        <w:t>服务器架构</w:t>
+      </w:r>
+      <w:bookmarkEnd w:id="36"/>
+      <w:bookmarkEnd w:id="37"/>
+      <w:bookmarkEnd w:id="38"/>
+      <w:bookmarkEnd w:id="39"/>
+    </w:p>
+    <w:p>
+      <w:pPr>
+        <w:keepNext w:val="0"/>
+        <w:keepLines w:val="0"/>
+        <w:pageBreakBefore w:val="0"/>
+        <w:widowControl w:val="0"/>
+        <w:kinsoku/>
+        <w:wordWrap/>
+        <w:overflowPunct/>
+        <w:topLinePunct w:val="0"/>
+        <w:autoSpaceDE/>
+        <w:autoSpaceDN/>
+        <w:bidi w:val="0"/>
+        <w:adjustRightInd/>
+        <w:snapToGrid/>
+        <w:spacing w:line="360" w:lineRule="auto"/>
+        <w:ind w:left="0" w:leftChars="0" w:right="0" w:rightChars="0" w:firstLine="480" w:firstLineChars="200"/>
+        <w:jc w:val="both"/>
+        <w:textAlignment w:val="auto"/>
+        <w:outlineLvl w:val="9"/>
+        <w:rPr>
+          <w:rFonts w:hint="eastAsia" w:asciiTheme="minorEastAsia" w:hAnsiTheme="minorEastAsia" w:cstheme="minorEastAsia"/>
+          <w:b w:val="0"/>
+          <w:bCs w:val="0"/>
+          <w:sz w:val="24"/>
+          <w:szCs w:val="24"/>
+          <w:lang w:val="en-US" w:eastAsia="zh-CN"/>
+        </w:rPr>
+      </w:pPr>
+      <w:r>
+        <w:rPr>
+          <w:rFonts w:hint="eastAsia" w:asciiTheme="minorEastAsia" w:hAnsiTheme="minorEastAsia" w:cstheme="minorEastAsia"/>
+          <w:b w:val="0"/>
+          <w:bCs w:val="0"/>
+          <w:sz w:val="24"/>
+          <w:szCs w:val="24"/>
+          <w:lang w:val="en-US" w:eastAsia="zh-CN"/>
+        </w:rPr>
+        <w:t>服务器我们采用阿里云的云服务器，参考配置如表7-1所示，具体以实际配置为准。</w:t>
+      </w:r>
+    </w:p>
+    <w:p>
+      <w:pPr>
+        <w:rPr>
+          <w:rFonts w:hint="eastAsia"/>
+          <w:lang w:val="en-US" w:eastAsia="zh-CN"/>
+        </w:rPr>
+      </w:pPr>
+      <w:r>
+        <w:rPr>
+          <w:rFonts w:hint="eastAsia"/>
+          <w:lang w:val="en-US" w:eastAsia="zh-CN"/>
+        </w:rPr>
+        <w:t>表7-1 服务器配置</w:t>
+      </w:r>
     </w:p>
     <w:tbl>
       <w:tblPr>
@@ -2709,8 +6008,9 @@
         </w:tblCellMar>
       </w:tblPr>
       <w:tblGrid>
-        <w:gridCol w:w="1990"/>
-        <w:gridCol w:w="6532"/>
+        <w:gridCol w:w="1657"/>
+        <w:gridCol w:w="3354"/>
+        <w:gridCol w:w="3511"/>
       </w:tblGrid>
       <w:tr>
         <w:tblPrEx>
@@ -2730,14 +6030,16 @@
         </w:tblPrEx>
         <w:tc>
           <w:tcPr>
-            <w:tcW w:w="1990" w:type="dxa"/>
-          </w:tcPr>
-          <w:p>
-            <w:pPr>
-              <w:rPr>
-                <w:rFonts w:hint="default"/>
+            <w:tcW w:w="8522" w:type="dxa"/>
+            <w:gridSpan w:val="3"/>
+            <w:shd w:val="clear" w:color="auto" w:fill="E7E6E6" w:themeFill="background2"/>
+          </w:tcPr>
+          <w:p>
+            <w:pPr>
+              <w:rPr>
+                <w:rFonts w:hint="eastAsia"/>
                 <w:b/>
-                <w:bCs w:val="0"/>
+                <w:bCs/>
                 <w:sz w:val="24"/>
                 <w:szCs w:val="24"/>
                 <w:vertAlign w:val="baseline"/>
@@ -2748,43 +6050,13 @@
               <w:rPr>
                 <w:rFonts w:hint="eastAsia"/>
                 <w:b/>
-                <w:bCs w:val="0"/>
-                <w:sz w:val="24"/>
-                <w:szCs w:val="24"/>
-                <w:vertAlign w:val="baseline"/>
-                <w:lang w:val="en-US" w:eastAsia="zh-CN"/>
-              </w:rPr>
-              <w:t>术语名</w:t>
-            </w:r>
-          </w:p>
-        </w:tc>
-        <w:tc>
-          <w:tcPr>
-            <w:tcW w:w="6532" w:type="dxa"/>
-          </w:tcPr>
-          <w:p>
-            <w:pPr>
-              <w:rPr>
-                <w:rFonts w:hint="default"/>
-                <w:b/>
-                <w:bCs w:val="0"/>
-                <w:sz w:val="24"/>
-                <w:szCs w:val="24"/>
-                <w:vertAlign w:val="baseline"/>
-                <w:lang w:val="en-US" w:eastAsia="zh-CN"/>
-              </w:rPr>
-            </w:pPr>
-            <w:r>
-              <w:rPr>
-                <w:rFonts w:hint="eastAsia"/>
-                <w:b/>
-                <w:bCs w:val="0"/>
-                <w:sz w:val="24"/>
-                <w:szCs w:val="24"/>
-                <w:vertAlign w:val="baseline"/>
-                <w:lang w:val="en-US" w:eastAsia="zh-CN"/>
-              </w:rPr>
-              <w:t>描述</w:t>
+                <w:bCs/>
+                <w:sz w:val="24"/>
+                <w:szCs w:val="24"/>
+                <w:vertAlign w:val="baseline"/>
+                <w:lang w:val="en-US" w:eastAsia="zh-CN"/>
+              </w:rPr>
+              <w:t>硬件配置</w:t>
             </w:r>
           </w:p>
         </w:tc>
@@ -2807,61 +6079,87 @@
         </w:tblPrEx>
         <w:tc>
           <w:tcPr>
-            <w:tcW w:w="1990" w:type="dxa"/>
-          </w:tcPr>
-          <w:p>
-            <w:pPr>
-              <w:rPr>
-                <w:rFonts w:hint="default" w:asciiTheme="minorEastAsia" w:hAnsiTheme="minorEastAsia" w:cstheme="minorEastAsia"/>
-                <w:b w:val="0"/>
+            <w:tcW w:w="1657" w:type="dxa"/>
+            <w:vAlign w:val="top"/>
+          </w:tcPr>
+          <w:p>
+            <w:pPr>
+              <w:rPr>
+                <w:rFonts w:hint="eastAsia"/>
+                <w:sz w:val="24"/>
+                <w:szCs w:val="24"/>
+                <w:vertAlign w:val="baseline"/>
+                <w:lang w:val="en-US" w:eastAsia="zh-CN"/>
+              </w:rPr>
+            </w:pPr>
+            <w:r>
+              <w:rPr>
+                <w:rFonts w:hint="eastAsia"/>
+                <w:b/>
                 <w:bCs/>
                 <w:sz w:val="24"/>
                 <w:szCs w:val="24"/>
+                <w:lang w:val="en-US" w:eastAsia="zh-CN"/>
+              </w:rPr>
+              <w:t>配置项</w:t>
+            </w:r>
+          </w:p>
+        </w:tc>
+        <w:tc>
+          <w:tcPr>
+            <w:tcW w:w="3354" w:type="dxa"/>
+            <w:vAlign w:val="top"/>
+          </w:tcPr>
+          <w:p>
+            <w:pPr>
+              <w:rPr>
+                <w:rFonts w:hint="eastAsia"/>
+                <w:sz w:val="24"/>
+                <w:szCs w:val="24"/>
                 <w:vertAlign w:val="baseline"/>
                 <w:lang w:val="en-US" w:eastAsia="zh-CN"/>
               </w:rPr>
             </w:pPr>
             <w:r>
               <w:rPr>
-                <w:rFonts w:hint="default" w:asciiTheme="minorEastAsia" w:hAnsiTheme="minorEastAsia" w:cstheme="minorEastAsia"/>
-                <w:b w:val="0"/>
+                <w:rFonts w:hint="eastAsia"/>
+                <w:b/>
                 <w:bCs/>
                 <w:sz w:val="24"/>
                 <w:szCs w:val="24"/>
                 <w:vertAlign w:val="baseline"/>
                 <w:lang w:val="en-US" w:eastAsia="zh-CN"/>
               </w:rPr>
-              <w:t>PC端</w:t>
+              <w:t>指标</w:t>
             </w:r>
           </w:p>
         </w:tc>
         <w:tc>
           <w:tcPr>
-            <w:tcW w:w="6532" w:type="dxa"/>
-          </w:tcPr>
-          <w:p>
-            <w:pPr>
-              <w:rPr>
-                <w:rFonts w:hint="default" w:asciiTheme="minorEastAsia" w:hAnsiTheme="minorEastAsia" w:cstheme="minorEastAsia"/>
-                <w:b w:val="0"/>
+            <w:tcW w:w="3511" w:type="dxa"/>
+            <w:vAlign w:val="top"/>
+          </w:tcPr>
+          <w:p>
+            <w:pPr>
+              <w:rPr>
+                <w:rFonts w:hint="eastAsia"/>
+                <w:sz w:val="24"/>
+                <w:szCs w:val="24"/>
+                <w:vertAlign w:val="baseline"/>
+                <w:lang w:val="en-US" w:eastAsia="zh-CN"/>
+              </w:rPr>
+            </w:pPr>
+            <w:r>
+              <w:rPr>
+                <w:rFonts w:hint="eastAsia"/>
+                <w:b/>
                 <w:bCs/>
                 <w:sz w:val="24"/>
                 <w:szCs w:val="24"/>
                 <w:vertAlign w:val="baseline"/>
                 <w:lang w:val="en-US" w:eastAsia="zh-CN"/>
               </w:rPr>
-            </w:pPr>
-            <w:r>
-              <w:rPr>
-                <w:rFonts w:hint="eastAsia" w:asciiTheme="minorEastAsia" w:hAnsiTheme="minorEastAsia" w:cstheme="minorEastAsia"/>
-                <w:b w:val="0"/>
-                <w:bCs/>
-                <w:sz w:val="24"/>
-                <w:szCs w:val="24"/>
-                <w:vertAlign w:val="baseline"/>
-                <w:lang w:val="en-US" w:eastAsia="zh-CN"/>
-              </w:rPr>
-              <w:t>个人电脑，包括笔记本、台式机等，官网的系统主要针对主流浏览器（火狐、谷歌、IE8）做兼容性支持。</w:t>
+              <w:t>描述</w:t>
             </w:r>
           </w:p>
         </w:tc>
@@ -2884,44 +6182,498 @@
         </w:tblPrEx>
         <w:tc>
           <w:tcPr>
-            <w:tcW w:w="1990" w:type="dxa"/>
-          </w:tcPr>
-          <w:p>
-            <w:pPr>
-              <w:rPr>
-                <w:rFonts w:hint="default" w:asciiTheme="minorEastAsia" w:hAnsiTheme="minorEastAsia" w:cstheme="minorEastAsia"/>
-                <w:b w:val="0"/>
+            <w:tcW w:w="1657" w:type="dxa"/>
+            <w:shd w:val="clear" w:color="auto" w:fill="E7E6E6" w:themeFill="background2"/>
+          </w:tcPr>
+          <w:p>
+            <w:pPr>
+              <w:rPr>
+                <w:rFonts w:hint="eastAsia"/>
+                <w:sz w:val="24"/>
+                <w:szCs w:val="24"/>
+                <w:vertAlign w:val="baseline"/>
+                <w:lang w:val="en-US" w:eastAsia="zh-CN"/>
+              </w:rPr>
+            </w:pPr>
+            <w:r>
+              <w:rPr>
+                <w:rFonts w:hint="eastAsia"/>
+                <w:sz w:val="24"/>
+                <w:szCs w:val="24"/>
+                <w:vertAlign w:val="baseline"/>
+                <w:lang w:val="en-US" w:eastAsia="zh-CN"/>
+              </w:rPr>
+              <w:t>CPU</w:t>
+            </w:r>
+          </w:p>
+        </w:tc>
+        <w:tc>
+          <w:tcPr>
+            <w:tcW w:w="3354" w:type="dxa"/>
+            <w:shd w:val="clear" w:color="auto" w:fill="E7E6E6" w:themeFill="background2"/>
+          </w:tcPr>
+          <w:p>
+            <w:pPr>
+              <w:rPr>
+                <w:rFonts w:hint="eastAsia"/>
+                <w:sz w:val="24"/>
+                <w:szCs w:val="24"/>
+                <w:vertAlign w:val="baseline"/>
+                <w:lang w:val="en-US" w:eastAsia="zh-CN"/>
+              </w:rPr>
+            </w:pPr>
+            <w:r>
+              <w:rPr>
+                <w:rFonts w:hint="eastAsia"/>
+                <w:sz w:val="24"/>
+                <w:szCs w:val="24"/>
+                <w:vertAlign w:val="baseline"/>
+                <w:lang w:val="en-US" w:eastAsia="zh-CN"/>
+              </w:rPr>
+              <w:t>Intel Xeon CPU 2.5GHz 两核</w:t>
+            </w:r>
+          </w:p>
+        </w:tc>
+        <w:tc>
+          <w:tcPr>
+            <w:tcW w:w="3511" w:type="dxa"/>
+            <w:shd w:val="clear" w:color="auto" w:fill="E7E6E6" w:themeFill="background2"/>
+          </w:tcPr>
+          <w:p>
+            <w:pPr>
+              <w:rPr>
+                <w:rFonts w:hint="eastAsia"/>
+                <w:sz w:val="24"/>
+                <w:szCs w:val="24"/>
+                <w:vertAlign w:val="baseline"/>
+                <w:lang w:val="en-US" w:eastAsia="zh-CN"/>
+              </w:rPr>
+            </w:pPr>
+          </w:p>
+        </w:tc>
+      </w:tr>
+      <w:tr>
+        <w:tblPrEx>
+          <w:tblBorders>
+            <w:top w:val="single" w:color="auto" w:sz="4" w:space="0"/>
+            <w:left w:val="single" w:color="auto" w:sz="4" w:space="0"/>
+            <w:bottom w:val="single" w:color="auto" w:sz="4" w:space="0"/>
+            <w:right w:val="single" w:color="auto" w:sz="4" w:space="0"/>
+            <w:insideH w:val="single" w:color="auto" w:sz="4" w:space="0"/>
+            <w:insideV w:val="single" w:color="auto" w:sz="4" w:space="0"/>
+          </w:tblBorders>
+          <w:tblLayout w:type="fixed"/>
+          <w:tblCellMar>
+            <w:left w:w="108" w:type="dxa"/>
+            <w:right w:w="108" w:type="dxa"/>
+          </w:tblCellMar>
+        </w:tblPrEx>
+        <w:tc>
+          <w:tcPr>
+            <w:tcW w:w="1657" w:type="dxa"/>
+          </w:tcPr>
+          <w:p>
+            <w:pPr>
+              <w:rPr>
+                <w:rFonts w:hint="eastAsia"/>
+                <w:sz w:val="24"/>
+                <w:szCs w:val="24"/>
+                <w:vertAlign w:val="baseline"/>
+                <w:lang w:val="en-US" w:eastAsia="zh-CN"/>
+              </w:rPr>
+            </w:pPr>
+            <w:r>
+              <w:rPr>
+                <w:rFonts w:hint="eastAsia"/>
+                <w:sz w:val="24"/>
+                <w:szCs w:val="24"/>
+                <w:vertAlign w:val="baseline"/>
+                <w:lang w:val="en-US" w:eastAsia="zh-CN"/>
+              </w:rPr>
+              <w:t>内存</w:t>
+            </w:r>
+          </w:p>
+        </w:tc>
+        <w:tc>
+          <w:tcPr>
+            <w:tcW w:w="3354" w:type="dxa"/>
+          </w:tcPr>
+          <w:p>
+            <w:pPr>
+              <w:rPr>
+                <w:rFonts w:hint="eastAsia"/>
+                <w:sz w:val="24"/>
+                <w:szCs w:val="24"/>
+                <w:vertAlign w:val="baseline"/>
+                <w:lang w:val="en-US" w:eastAsia="zh-CN"/>
+              </w:rPr>
+            </w:pPr>
+            <w:r>
+              <w:rPr>
+                <w:rFonts w:hint="eastAsia"/>
+                <w:sz w:val="24"/>
+                <w:szCs w:val="24"/>
+                <w:vertAlign w:val="baseline"/>
+                <w:lang w:val="en-US" w:eastAsia="zh-CN"/>
+              </w:rPr>
+              <w:t>4GB</w:t>
+            </w:r>
+          </w:p>
+        </w:tc>
+        <w:tc>
+          <w:tcPr>
+            <w:tcW w:w="3511" w:type="dxa"/>
+          </w:tcPr>
+          <w:p>
+            <w:pPr>
+              <w:rPr>
+                <w:rFonts w:hint="eastAsia"/>
+                <w:sz w:val="24"/>
+                <w:szCs w:val="24"/>
+                <w:vertAlign w:val="baseline"/>
+                <w:lang w:val="en-US" w:eastAsia="zh-CN"/>
+              </w:rPr>
+            </w:pPr>
+          </w:p>
+        </w:tc>
+      </w:tr>
+      <w:tr>
+        <w:tblPrEx>
+          <w:tblBorders>
+            <w:top w:val="single" w:color="auto" w:sz="4" w:space="0"/>
+            <w:left w:val="single" w:color="auto" w:sz="4" w:space="0"/>
+            <w:bottom w:val="single" w:color="auto" w:sz="4" w:space="0"/>
+            <w:right w:val="single" w:color="auto" w:sz="4" w:space="0"/>
+            <w:insideH w:val="single" w:color="auto" w:sz="4" w:space="0"/>
+            <w:insideV w:val="single" w:color="auto" w:sz="4" w:space="0"/>
+          </w:tblBorders>
+          <w:tblLayout w:type="fixed"/>
+          <w:tblCellMar>
+            <w:left w:w="108" w:type="dxa"/>
+            <w:right w:w="108" w:type="dxa"/>
+          </w:tblCellMar>
+        </w:tblPrEx>
+        <w:tc>
+          <w:tcPr>
+            <w:tcW w:w="1657" w:type="dxa"/>
+            <w:shd w:val="clear" w:color="auto" w:fill="E7E6E6" w:themeFill="background2"/>
+          </w:tcPr>
+          <w:p>
+            <w:pPr>
+              <w:rPr>
+                <w:rFonts w:hint="eastAsia"/>
+                <w:sz w:val="24"/>
+                <w:szCs w:val="24"/>
+                <w:vertAlign w:val="baseline"/>
+                <w:lang w:val="en-US" w:eastAsia="zh-CN"/>
+              </w:rPr>
+            </w:pPr>
+            <w:r>
+              <w:rPr>
+                <w:rFonts w:hint="eastAsia"/>
+                <w:sz w:val="24"/>
+                <w:szCs w:val="24"/>
+                <w:vertAlign w:val="baseline"/>
+                <w:lang w:val="en-US" w:eastAsia="zh-CN"/>
+              </w:rPr>
+              <w:t>带宽</w:t>
+            </w:r>
+          </w:p>
+        </w:tc>
+        <w:tc>
+          <w:tcPr>
+            <w:tcW w:w="3354" w:type="dxa"/>
+            <w:shd w:val="clear" w:color="auto" w:fill="E7E6E6" w:themeFill="background2"/>
+          </w:tcPr>
+          <w:p>
+            <w:pPr>
+              <w:rPr>
+                <w:rFonts w:hint="eastAsia"/>
+                <w:sz w:val="24"/>
+                <w:szCs w:val="24"/>
+                <w:vertAlign w:val="baseline"/>
+                <w:lang w:val="en-US" w:eastAsia="zh-CN"/>
+              </w:rPr>
+            </w:pPr>
+            <w:r>
+              <w:rPr>
+                <w:rFonts w:hint="eastAsia"/>
+                <w:sz w:val="24"/>
+                <w:szCs w:val="24"/>
+                <w:vertAlign w:val="baseline"/>
+                <w:lang w:val="en-US" w:eastAsia="zh-CN"/>
+              </w:rPr>
+              <w:t>2Mbps</w:t>
+            </w:r>
+          </w:p>
+        </w:tc>
+        <w:tc>
+          <w:tcPr>
+            <w:tcW w:w="3511" w:type="dxa"/>
+            <w:shd w:val="clear" w:color="auto" w:fill="E7E6E6" w:themeFill="background2"/>
+          </w:tcPr>
+          <w:p>
+            <w:pPr>
+              <w:rPr>
+                <w:rFonts w:hint="eastAsia"/>
+                <w:sz w:val="24"/>
+                <w:szCs w:val="24"/>
+                <w:vertAlign w:val="baseline"/>
+                <w:lang w:val="en-US" w:eastAsia="zh-CN"/>
+              </w:rPr>
+            </w:pPr>
+          </w:p>
+        </w:tc>
+      </w:tr>
+      <w:tr>
+        <w:tblPrEx>
+          <w:tblBorders>
+            <w:top w:val="single" w:color="auto" w:sz="4" w:space="0"/>
+            <w:left w:val="single" w:color="auto" w:sz="4" w:space="0"/>
+            <w:bottom w:val="single" w:color="auto" w:sz="4" w:space="0"/>
+            <w:right w:val="single" w:color="auto" w:sz="4" w:space="0"/>
+            <w:insideH w:val="single" w:color="auto" w:sz="4" w:space="0"/>
+            <w:insideV w:val="single" w:color="auto" w:sz="4" w:space="0"/>
+          </w:tblBorders>
+          <w:tblLayout w:type="fixed"/>
+          <w:tblCellMar>
+            <w:left w:w="108" w:type="dxa"/>
+            <w:right w:w="108" w:type="dxa"/>
+          </w:tblCellMar>
+        </w:tblPrEx>
+        <w:tc>
+          <w:tcPr>
+            <w:tcW w:w="1657" w:type="dxa"/>
+          </w:tcPr>
+          <w:p>
+            <w:pPr>
+              <w:rPr>
+                <w:rFonts w:hint="eastAsia"/>
+                <w:sz w:val="24"/>
+                <w:szCs w:val="24"/>
+                <w:vertAlign w:val="baseline"/>
+                <w:lang w:val="en-US" w:eastAsia="zh-CN"/>
+              </w:rPr>
+            </w:pPr>
+            <w:r>
+              <w:rPr>
+                <w:rFonts w:hint="eastAsia"/>
+                <w:sz w:val="24"/>
+                <w:szCs w:val="24"/>
+                <w:vertAlign w:val="baseline"/>
+                <w:lang w:val="en-US" w:eastAsia="zh-CN"/>
+              </w:rPr>
+              <w:t>磁盘</w:t>
+            </w:r>
+          </w:p>
+        </w:tc>
+        <w:tc>
+          <w:tcPr>
+            <w:tcW w:w="3354" w:type="dxa"/>
+          </w:tcPr>
+          <w:p>
+            <w:pPr>
+              <w:rPr>
+                <w:rFonts w:hint="eastAsia"/>
+                <w:sz w:val="24"/>
+                <w:szCs w:val="24"/>
+                <w:vertAlign w:val="baseline"/>
+                <w:lang w:val="en-US" w:eastAsia="zh-CN"/>
+              </w:rPr>
+            </w:pPr>
+            <w:r>
+              <w:rPr>
+                <w:rFonts w:hint="eastAsia"/>
+                <w:sz w:val="24"/>
+                <w:szCs w:val="24"/>
+                <w:vertAlign w:val="baseline"/>
+                <w:lang w:val="en-US" w:eastAsia="zh-CN"/>
+              </w:rPr>
+              <w:t>40GB</w:t>
+            </w:r>
+          </w:p>
+        </w:tc>
+        <w:tc>
+          <w:tcPr>
+            <w:tcW w:w="3511" w:type="dxa"/>
+          </w:tcPr>
+          <w:p>
+            <w:pPr>
+              <w:rPr>
+                <w:rFonts w:hint="eastAsia"/>
+                <w:sz w:val="24"/>
+                <w:szCs w:val="24"/>
+                <w:vertAlign w:val="baseline"/>
+                <w:lang w:val="en-US" w:eastAsia="zh-CN"/>
+              </w:rPr>
+            </w:pPr>
+          </w:p>
+        </w:tc>
+      </w:tr>
+      <w:tr>
+        <w:tblPrEx>
+          <w:tblBorders>
+            <w:top w:val="single" w:color="auto" w:sz="4" w:space="0"/>
+            <w:left w:val="single" w:color="auto" w:sz="4" w:space="0"/>
+            <w:bottom w:val="single" w:color="auto" w:sz="4" w:space="0"/>
+            <w:right w:val="single" w:color="auto" w:sz="4" w:space="0"/>
+            <w:insideH w:val="single" w:color="auto" w:sz="4" w:space="0"/>
+            <w:insideV w:val="single" w:color="auto" w:sz="4" w:space="0"/>
+          </w:tblBorders>
+          <w:tblLayout w:type="fixed"/>
+          <w:tblCellMar>
+            <w:left w:w="108" w:type="dxa"/>
+            <w:right w:w="108" w:type="dxa"/>
+          </w:tblCellMar>
+        </w:tblPrEx>
+        <w:tc>
+          <w:tcPr>
+            <w:tcW w:w="1657" w:type="dxa"/>
+          </w:tcPr>
+          <w:p>
+            <w:pPr>
+              <w:rPr>
+                <w:rFonts w:hint="eastAsia"/>
+                <w:sz w:val="24"/>
+                <w:szCs w:val="24"/>
+                <w:vertAlign w:val="baseline"/>
+                <w:lang w:val="en-US" w:eastAsia="zh-CN"/>
+              </w:rPr>
+            </w:pPr>
+          </w:p>
+        </w:tc>
+        <w:tc>
+          <w:tcPr>
+            <w:tcW w:w="3354" w:type="dxa"/>
+          </w:tcPr>
+          <w:p>
+            <w:pPr>
+              <w:rPr>
+                <w:rFonts w:hint="eastAsia"/>
+                <w:sz w:val="24"/>
+                <w:szCs w:val="24"/>
+                <w:vertAlign w:val="baseline"/>
+                <w:lang w:val="en-US" w:eastAsia="zh-CN"/>
+              </w:rPr>
+            </w:pPr>
+          </w:p>
+        </w:tc>
+        <w:tc>
+          <w:tcPr>
+            <w:tcW w:w="3511" w:type="dxa"/>
+          </w:tcPr>
+          <w:p>
+            <w:pPr>
+              <w:rPr>
+                <w:rFonts w:hint="eastAsia"/>
+                <w:sz w:val="24"/>
+                <w:szCs w:val="24"/>
+                <w:vertAlign w:val="baseline"/>
+                <w:lang w:val="en-US" w:eastAsia="zh-CN"/>
+              </w:rPr>
+            </w:pPr>
+          </w:p>
+        </w:tc>
+      </w:tr>
+      <w:tr>
+        <w:tblPrEx>
+          <w:tblBorders>
+            <w:top w:val="single" w:color="auto" w:sz="4" w:space="0"/>
+            <w:left w:val="single" w:color="auto" w:sz="4" w:space="0"/>
+            <w:bottom w:val="single" w:color="auto" w:sz="4" w:space="0"/>
+            <w:right w:val="single" w:color="auto" w:sz="4" w:space="0"/>
+            <w:insideH w:val="single" w:color="auto" w:sz="4" w:space="0"/>
+            <w:insideV w:val="single" w:color="auto" w:sz="4" w:space="0"/>
+          </w:tblBorders>
+          <w:tblLayout w:type="fixed"/>
+          <w:tblCellMar>
+            <w:left w:w="108" w:type="dxa"/>
+            <w:right w:w="108" w:type="dxa"/>
+          </w:tblCellMar>
+        </w:tblPrEx>
+        <w:tc>
+          <w:tcPr>
+            <w:tcW w:w="8522" w:type="dxa"/>
+            <w:gridSpan w:val="3"/>
+            <w:shd w:val="clear" w:color="auto" w:fill="E7E6E6" w:themeFill="background2"/>
+          </w:tcPr>
+          <w:p>
+            <w:pPr>
+              <w:rPr>
+                <w:rFonts w:hint="eastAsia"/>
+                <w:sz w:val="24"/>
+                <w:szCs w:val="24"/>
+                <w:vertAlign w:val="baseline"/>
+                <w:lang w:val="en-US" w:eastAsia="zh-CN"/>
+              </w:rPr>
+            </w:pPr>
+            <w:r>
+              <w:rPr>
+                <w:rFonts w:hint="eastAsia"/>
+                <w:b/>
                 <w:bCs/>
                 <w:sz w:val="24"/>
                 <w:szCs w:val="24"/>
                 <w:vertAlign w:val="baseline"/>
                 <w:lang w:val="en-US" w:eastAsia="zh-CN"/>
               </w:rPr>
+              <w:t>软件配置</w:t>
+            </w:r>
+          </w:p>
+        </w:tc>
+      </w:tr>
+      <w:tr>
+        <w:tblPrEx>
+          <w:tblBorders>
+            <w:top w:val="single" w:color="auto" w:sz="4" w:space="0"/>
+            <w:left w:val="single" w:color="auto" w:sz="4" w:space="0"/>
+            <w:bottom w:val="single" w:color="auto" w:sz="4" w:space="0"/>
+            <w:right w:val="single" w:color="auto" w:sz="4" w:space="0"/>
+            <w:insideH w:val="single" w:color="auto" w:sz="4" w:space="0"/>
+            <w:insideV w:val="single" w:color="auto" w:sz="4" w:space="0"/>
+          </w:tblBorders>
+          <w:tblLayout w:type="fixed"/>
+          <w:tblCellMar>
+            <w:left w:w="108" w:type="dxa"/>
+            <w:right w:w="108" w:type="dxa"/>
+          </w:tblCellMar>
+        </w:tblPrEx>
+        <w:tc>
+          <w:tcPr>
+            <w:tcW w:w="1657" w:type="dxa"/>
+            <w:shd w:val="clear" w:color="auto" w:fill="auto"/>
+          </w:tcPr>
+          <w:p>
+            <w:pPr>
+              <w:rPr>
+                <w:rFonts w:hint="eastAsia"/>
+                <w:sz w:val="24"/>
+                <w:szCs w:val="24"/>
+                <w:vertAlign w:val="baseline"/>
+                <w:lang w:val="en-US" w:eastAsia="zh-CN"/>
+              </w:rPr>
             </w:pPr>
             <w:r>
               <w:rPr>
-                <w:rFonts w:hint="eastAsia" w:asciiTheme="minorEastAsia" w:hAnsiTheme="minorEastAsia" w:cstheme="minorEastAsia"/>
-                <w:b w:val="0"/>
-                <w:bCs/>
-                <w:sz w:val="24"/>
-                <w:szCs w:val="24"/>
-                <w:vertAlign w:val="baseline"/>
-                <w:lang w:val="en-US" w:eastAsia="zh-CN"/>
-              </w:rPr>
-              <w:t>移动端</w:t>
+                <w:rFonts w:hint="eastAsia"/>
+                <w:sz w:val="24"/>
+                <w:szCs w:val="24"/>
+                <w:vertAlign w:val="baseline"/>
+                <w:lang w:val="en-US" w:eastAsia="zh-CN"/>
+              </w:rPr>
+              <w:t>系统</w:t>
             </w:r>
           </w:p>
         </w:tc>
         <w:tc>
           <w:tcPr>
-            <w:tcW w:w="6532" w:type="dxa"/>
-          </w:tcPr>
-          <w:p>
-            <w:pPr>
-              <w:rPr>
-                <w:rFonts w:hint="default" w:asciiTheme="minorEastAsia" w:hAnsiTheme="minorEastAsia" w:cstheme="minorEastAsia"/>
-                <w:b w:val="0"/>
-                <w:bCs/>
+            <w:tcW w:w="3354" w:type="dxa"/>
+            <w:shd w:val="clear" w:color="auto" w:fill="auto"/>
+          </w:tcPr>
+          <w:p>
+            <w:pPr>
+              <w:rPr>
+                <w:rFonts w:hint="eastAsia"/>
                 <w:sz w:val="24"/>
                 <w:szCs w:val="24"/>
                 <w:vertAlign w:val="baseline"/>
@@ -2930,60 +6682,387 @@
             </w:pPr>
             <w:r>
               <w:rPr>
-                <w:rFonts w:hint="eastAsia" w:asciiTheme="minorEastAsia" w:hAnsiTheme="minorEastAsia" w:cstheme="minorEastAsia"/>
-                <w:b w:val="0"/>
-                <w:bCs/>
-                <w:sz w:val="24"/>
-                <w:szCs w:val="24"/>
-                <w:vertAlign w:val="baseline"/>
-                <w:lang w:val="en-US" w:eastAsia="zh-CN"/>
-              </w:rPr>
-              <w:t>移动设备，主要包括手机、平板灯，官网的系统主要针对微信的内置浏览器做兼容性支持。</w:t>
+                <w:rFonts w:hint="eastAsia"/>
+                <w:sz w:val="24"/>
+                <w:szCs w:val="24"/>
+                <w:vertAlign w:val="baseline"/>
+                <w:lang w:val="en-US" w:eastAsia="zh-CN"/>
+              </w:rPr>
+              <w:t>CentOS-6.9(64位)</w:t>
             </w:r>
+          </w:p>
+        </w:tc>
+        <w:tc>
+          <w:tcPr>
+            <w:tcW w:w="3511" w:type="dxa"/>
+            <w:shd w:val="clear" w:color="auto" w:fill="auto"/>
+          </w:tcPr>
+          <w:p>
+            <w:pPr>
+              <w:rPr>
+                <w:rFonts w:hint="eastAsia"/>
+                <w:sz w:val="24"/>
+                <w:szCs w:val="24"/>
+                <w:vertAlign w:val="baseline"/>
+                <w:lang w:val="en-US" w:eastAsia="zh-CN"/>
+              </w:rPr>
+            </w:pPr>
+          </w:p>
+        </w:tc>
+      </w:tr>
+      <w:tr>
+        <w:tblPrEx>
+          <w:tblBorders>
+            <w:top w:val="single" w:color="auto" w:sz="4" w:space="0"/>
+            <w:left w:val="single" w:color="auto" w:sz="4" w:space="0"/>
+            <w:bottom w:val="single" w:color="auto" w:sz="4" w:space="0"/>
+            <w:right w:val="single" w:color="auto" w:sz="4" w:space="0"/>
+            <w:insideH w:val="single" w:color="auto" w:sz="4" w:space="0"/>
+            <w:insideV w:val="single" w:color="auto" w:sz="4" w:space="0"/>
+          </w:tblBorders>
+          <w:tblLayout w:type="fixed"/>
+          <w:tblCellMar>
+            <w:left w:w="108" w:type="dxa"/>
+            <w:right w:w="108" w:type="dxa"/>
+          </w:tblCellMar>
+        </w:tblPrEx>
+        <w:tc>
+          <w:tcPr>
+            <w:tcW w:w="1657" w:type="dxa"/>
+            <w:shd w:val="clear" w:color="auto" w:fill="E7E6E6" w:themeFill="background2"/>
+          </w:tcPr>
+          <w:p>
+            <w:pPr>
+              <w:rPr>
+                <w:rFonts w:hint="eastAsia"/>
+                <w:sz w:val="24"/>
+                <w:szCs w:val="24"/>
+                <w:vertAlign w:val="baseline"/>
+                <w:lang w:val="en-US" w:eastAsia="zh-CN"/>
+              </w:rPr>
+            </w:pPr>
+            <w:r>
+              <w:rPr>
+                <w:rFonts w:hint="eastAsia"/>
+                <w:sz w:val="24"/>
+                <w:szCs w:val="24"/>
+                <w:vertAlign w:val="baseline"/>
+                <w:lang w:val="en-US" w:eastAsia="zh-CN"/>
+              </w:rPr>
+              <w:t>JDK</w:t>
+            </w:r>
+          </w:p>
+        </w:tc>
+        <w:tc>
+          <w:tcPr>
+            <w:tcW w:w="3354" w:type="dxa"/>
+            <w:shd w:val="clear" w:color="auto" w:fill="E7E6E6" w:themeFill="background2"/>
+          </w:tcPr>
+          <w:p>
+            <w:pPr>
+              <w:rPr>
+                <w:rFonts w:hint="eastAsia"/>
+                <w:sz w:val="24"/>
+                <w:szCs w:val="24"/>
+                <w:vertAlign w:val="baseline"/>
+                <w:lang w:val="en-US" w:eastAsia="zh-CN"/>
+              </w:rPr>
+            </w:pPr>
+            <w:r>
+              <w:rPr>
+                <w:rFonts w:hint="eastAsia"/>
+                <w:sz w:val="24"/>
+                <w:szCs w:val="24"/>
+                <w:vertAlign w:val="baseline"/>
+                <w:lang w:val="en-US" w:eastAsia="zh-CN"/>
+              </w:rPr>
+              <w:t>8</w:t>
+            </w:r>
+          </w:p>
+        </w:tc>
+        <w:tc>
+          <w:tcPr>
+            <w:tcW w:w="3511" w:type="dxa"/>
+            <w:shd w:val="clear" w:color="auto" w:fill="E7E6E6" w:themeFill="background2"/>
+          </w:tcPr>
+          <w:p>
+            <w:pPr>
+              <w:rPr>
+                <w:rFonts w:hint="eastAsia"/>
+                <w:sz w:val="24"/>
+                <w:szCs w:val="24"/>
+                <w:vertAlign w:val="baseline"/>
+                <w:lang w:val="en-US" w:eastAsia="zh-CN"/>
+              </w:rPr>
+            </w:pPr>
+          </w:p>
+        </w:tc>
+      </w:tr>
+      <w:tr>
+        <w:tblPrEx>
+          <w:tblBorders>
+            <w:top w:val="single" w:color="auto" w:sz="4" w:space="0"/>
+            <w:left w:val="single" w:color="auto" w:sz="4" w:space="0"/>
+            <w:bottom w:val="single" w:color="auto" w:sz="4" w:space="0"/>
+            <w:right w:val="single" w:color="auto" w:sz="4" w:space="0"/>
+            <w:insideH w:val="single" w:color="auto" w:sz="4" w:space="0"/>
+            <w:insideV w:val="single" w:color="auto" w:sz="4" w:space="0"/>
+          </w:tblBorders>
+          <w:tblLayout w:type="fixed"/>
+          <w:tblCellMar>
+            <w:left w:w="108" w:type="dxa"/>
+            <w:right w:w="108" w:type="dxa"/>
+          </w:tblCellMar>
+        </w:tblPrEx>
+        <w:tc>
+          <w:tcPr>
+            <w:tcW w:w="1657" w:type="dxa"/>
+            <w:shd w:val="clear" w:color="auto" w:fill="auto"/>
+          </w:tcPr>
+          <w:p>
+            <w:pPr>
+              <w:rPr>
+                <w:rFonts w:hint="eastAsia"/>
+                <w:sz w:val="24"/>
+                <w:szCs w:val="24"/>
+                <w:vertAlign w:val="baseline"/>
+                <w:lang w:val="en-US" w:eastAsia="zh-CN"/>
+              </w:rPr>
+            </w:pPr>
+            <w:r>
+              <w:rPr>
+                <w:rFonts w:hint="eastAsia"/>
+                <w:sz w:val="24"/>
+                <w:szCs w:val="24"/>
+                <w:vertAlign w:val="baseline"/>
+                <w:lang w:val="en-US" w:eastAsia="zh-CN"/>
+              </w:rPr>
+              <w:t>Nginx</w:t>
+            </w:r>
+          </w:p>
+        </w:tc>
+        <w:tc>
+          <w:tcPr>
+            <w:tcW w:w="3354" w:type="dxa"/>
+            <w:shd w:val="clear" w:color="auto" w:fill="auto"/>
+          </w:tcPr>
+          <w:p>
+            <w:pPr>
+              <w:rPr>
+                <w:rFonts w:hint="eastAsia"/>
+                <w:sz w:val="24"/>
+                <w:szCs w:val="24"/>
+                <w:vertAlign w:val="baseline"/>
+                <w:lang w:val="en-US" w:eastAsia="zh-CN"/>
+              </w:rPr>
+            </w:pPr>
+            <w:r>
+              <w:rPr>
+                <w:rFonts w:hint="eastAsia"/>
+                <w:sz w:val="24"/>
+                <w:szCs w:val="24"/>
+                <w:vertAlign w:val="baseline"/>
+                <w:lang w:val="en-US" w:eastAsia="zh-CN"/>
+              </w:rPr>
+              <w:t>1.10.3</w:t>
+            </w:r>
+          </w:p>
+        </w:tc>
+        <w:tc>
+          <w:tcPr>
+            <w:tcW w:w="3511" w:type="dxa"/>
+            <w:shd w:val="clear" w:color="auto" w:fill="auto"/>
+          </w:tcPr>
+          <w:p>
+            <w:pPr>
+              <w:rPr>
+                <w:rFonts w:hint="eastAsia"/>
+                <w:sz w:val="24"/>
+                <w:szCs w:val="24"/>
+                <w:vertAlign w:val="baseline"/>
+                <w:lang w:val="en-US" w:eastAsia="zh-CN"/>
+              </w:rPr>
+            </w:pPr>
+          </w:p>
+        </w:tc>
+      </w:tr>
+      <w:tr>
+        <w:tblPrEx>
+          <w:tblBorders>
+            <w:top w:val="single" w:color="auto" w:sz="4" w:space="0"/>
+            <w:left w:val="single" w:color="auto" w:sz="4" w:space="0"/>
+            <w:bottom w:val="single" w:color="auto" w:sz="4" w:space="0"/>
+            <w:right w:val="single" w:color="auto" w:sz="4" w:space="0"/>
+            <w:insideH w:val="single" w:color="auto" w:sz="4" w:space="0"/>
+            <w:insideV w:val="single" w:color="auto" w:sz="4" w:space="0"/>
+          </w:tblBorders>
+          <w:tblLayout w:type="fixed"/>
+          <w:tblCellMar>
+            <w:left w:w="108" w:type="dxa"/>
+            <w:right w:w="108" w:type="dxa"/>
+          </w:tblCellMar>
+        </w:tblPrEx>
+        <w:tc>
+          <w:tcPr>
+            <w:tcW w:w="1657" w:type="dxa"/>
+            <w:shd w:val="clear" w:color="auto" w:fill="E7E6E6" w:themeFill="background2"/>
+          </w:tcPr>
+          <w:p>
+            <w:pPr>
+              <w:rPr>
+                <w:rFonts w:hint="eastAsia"/>
+                <w:sz w:val="24"/>
+                <w:szCs w:val="24"/>
+                <w:vertAlign w:val="baseline"/>
+                <w:lang w:val="en-US" w:eastAsia="zh-CN"/>
+              </w:rPr>
+            </w:pPr>
+            <w:r>
+              <w:rPr>
+                <w:rFonts w:hint="eastAsia"/>
+                <w:sz w:val="24"/>
+                <w:szCs w:val="24"/>
+                <w:vertAlign w:val="baseline"/>
+                <w:lang w:val="en-US" w:eastAsia="zh-CN"/>
+              </w:rPr>
+              <w:t>Tomcat</w:t>
+            </w:r>
+          </w:p>
+        </w:tc>
+        <w:tc>
+          <w:tcPr>
+            <w:tcW w:w="3354" w:type="dxa"/>
+            <w:shd w:val="clear" w:color="auto" w:fill="E7E6E6" w:themeFill="background2"/>
+          </w:tcPr>
+          <w:p>
+            <w:pPr>
+              <w:rPr>
+                <w:rFonts w:hint="eastAsia"/>
+                <w:sz w:val="24"/>
+                <w:szCs w:val="24"/>
+                <w:vertAlign w:val="baseline"/>
+                <w:lang w:val="en-US" w:eastAsia="zh-CN"/>
+              </w:rPr>
+            </w:pPr>
+            <w:r>
+              <w:rPr>
+                <w:rFonts w:hint="eastAsia"/>
+                <w:sz w:val="24"/>
+                <w:szCs w:val="24"/>
+                <w:vertAlign w:val="baseline"/>
+                <w:lang w:val="en-US" w:eastAsia="zh-CN"/>
+              </w:rPr>
+              <w:t>7.0.82</w:t>
+            </w:r>
+          </w:p>
+        </w:tc>
+        <w:tc>
+          <w:tcPr>
+            <w:tcW w:w="3511" w:type="dxa"/>
+            <w:shd w:val="clear" w:color="auto" w:fill="E7E6E6" w:themeFill="background2"/>
+          </w:tcPr>
+          <w:p>
+            <w:pPr>
+              <w:rPr>
+                <w:rFonts w:hint="eastAsia"/>
+                <w:sz w:val="24"/>
+                <w:szCs w:val="24"/>
+                <w:vertAlign w:val="baseline"/>
+                <w:lang w:val="en-US" w:eastAsia="zh-CN"/>
+              </w:rPr>
+            </w:pPr>
+          </w:p>
+        </w:tc>
+      </w:tr>
+      <w:tr>
+        <w:tblPrEx>
+          <w:tblBorders>
+            <w:top w:val="single" w:color="auto" w:sz="4" w:space="0"/>
+            <w:left w:val="single" w:color="auto" w:sz="4" w:space="0"/>
+            <w:bottom w:val="single" w:color="auto" w:sz="4" w:space="0"/>
+            <w:right w:val="single" w:color="auto" w:sz="4" w:space="0"/>
+            <w:insideH w:val="single" w:color="auto" w:sz="4" w:space="0"/>
+            <w:insideV w:val="single" w:color="auto" w:sz="4" w:space="0"/>
+          </w:tblBorders>
+          <w:tblLayout w:type="fixed"/>
+          <w:tblCellMar>
+            <w:left w:w="108" w:type="dxa"/>
+            <w:right w:w="108" w:type="dxa"/>
+          </w:tblCellMar>
+        </w:tblPrEx>
+        <w:tc>
+          <w:tcPr>
+            <w:tcW w:w="1657" w:type="dxa"/>
+            <w:shd w:val="clear" w:color="auto" w:fill="auto"/>
+          </w:tcPr>
+          <w:p>
+            <w:pPr>
+              <w:rPr>
+                <w:rFonts w:hint="eastAsia"/>
+                <w:sz w:val="24"/>
+                <w:szCs w:val="24"/>
+                <w:vertAlign w:val="baseline"/>
+                <w:lang w:val="en-US" w:eastAsia="zh-CN"/>
+              </w:rPr>
+            </w:pPr>
+            <w:r>
+              <w:rPr>
+                <w:rFonts w:hint="eastAsia"/>
+                <w:sz w:val="24"/>
+                <w:szCs w:val="24"/>
+                <w:vertAlign w:val="baseline"/>
+                <w:lang w:val="en-US" w:eastAsia="zh-CN"/>
+              </w:rPr>
+              <w:t>MySQL</w:t>
+            </w:r>
+          </w:p>
+        </w:tc>
+        <w:tc>
+          <w:tcPr>
+            <w:tcW w:w="3354" w:type="dxa"/>
+            <w:shd w:val="clear" w:color="auto" w:fill="auto"/>
+          </w:tcPr>
+          <w:p>
+            <w:pPr>
+              <w:rPr>
+                <w:rFonts w:hint="eastAsia"/>
+                <w:sz w:val="24"/>
+                <w:szCs w:val="24"/>
+                <w:vertAlign w:val="baseline"/>
+                <w:lang w:val="en-US" w:eastAsia="zh-CN"/>
+              </w:rPr>
+            </w:pPr>
+            <w:r>
+              <w:rPr>
+                <w:rFonts w:hint="eastAsia"/>
+                <w:sz w:val="24"/>
+                <w:szCs w:val="24"/>
+                <w:vertAlign w:val="baseline"/>
+                <w:lang w:val="en-US" w:eastAsia="zh-CN"/>
+              </w:rPr>
+              <w:t>5.7.20</w:t>
+            </w:r>
+          </w:p>
+        </w:tc>
+        <w:tc>
+          <w:tcPr>
+            <w:tcW w:w="3511" w:type="dxa"/>
+            <w:shd w:val="clear" w:color="auto" w:fill="auto"/>
+          </w:tcPr>
+          <w:p>
+            <w:pPr>
+              <w:rPr>
+                <w:rFonts w:hint="eastAsia"/>
+                <w:sz w:val="24"/>
+                <w:szCs w:val="24"/>
+                <w:vertAlign w:val="baseline"/>
+                <w:lang w:val="en-US" w:eastAsia="zh-CN"/>
+              </w:rPr>
+            </w:pPr>
           </w:p>
         </w:tc>
       </w:tr>
     </w:tbl>
-    <w:p>
-      <w:pPr>
-        <w:rPr>
-          <w:rFonts w:hint="default"/>
-          <w:b w:val="0"/>
-          <w:bCs/>
-          <w:lang w:val="en-US" w:eastAsia="zh-CN"/>
-        </w:rPr>
-      </w:pPr>
-    </w:p>
-    <w:p>
-      <w:pPr>
-        <w:pStyle w:val="2"/>
-        <w:numPr>
-          <w:ilvl w:val="0"/>
-          <w:numId w:val="1"/>
-        </w:numPr>
-        <w:ind w:left="425" w:leftChars="0" w:hanging="425" w:firstLineChars="0"/>
-        <w:rPr>
-          <w:rFonts w:hint="eastAsia"/>
-          <w:lang w:val="en-US" w:eastAsia="zh-CN"/>
-        </w:rPr>
-      </w:pPr>
-      <w:bookmarkStart w:id="14" w:name="_Toc918"/>
-      <w:bookmarkStart w:id="15" w:name="_Toc6915"/>
-      <w:bookmarkStart w:id="16" w:name="_Toc21860"/>
-      <w:bookmarkStart w:id="17" w:name="_Toc8166"/>
-      <w:r>
-        <w:rPr>
-          <w:rFonts w:hint="eastAsia"/>
-          <w:b/>
-          <w:lang w:val="en-US" w:eastAsia="zh-CN"/>
-        </w:rPr>
-        <w:t>系统概述</w:t>
-      </w:r>
-      <w:bookmarkEnd w:id="14"/>
-      <w:bookmarkEnd w:id="15"/>
-      <w:bookmarkEnd w:id="16"/>
-      <w:bookmarkEnd w:id="17"/>
-    </w:p>
     <w:p>
       <w:pPr>
         <w:keepNext w:val="0"/>
@@ -3006,51 +7085,13 @@
         <w:outlineLvl w:val="9"/>
         <w:rPr>
           <w:rFonts w:hint="eastAsia" w:asciiTheme="minorEastAsia" w:hAnsiTheme="minorEastAsia" w:cstheme="minorEastAsia"/>
-          <w:sz w:val="24"/>
-          <w:szCs w:val="24"/>
-          <w:lang w:val="en-US" w:eastAsia="zh-CN"/>
-        </w:rPr>
-      </w:pPr>
-      <w:r>
-        <w:rPr>
-          <w:rFonts w:hint="eastAsia" w:asciiTheme="minorEastAsia" w:hAnsiTheme="minorEastAsia" w:cstheme="minorEastAsia"/>
-          <w:sz w:val="24"/>
-          <w:szCs w:val="24"/>
-          <w:lang w:val="en-US" w:eastAsia="zh-CN"/>
-        </w:rPr>
-        <w:t>官网开发的目的是为了展现企业的特点优点、让客户可以通过官网迅速了解我们，并且方便联系到我们。并且可以通过官网，将企业的动态和最新产品快速及时的在官网更新修改，以便客户能够看到最新的信息和产品。</w:t>
-      </w:r>
-    </w:p>
-    <w:p>
-      <w:pPr>
-        <w:pStyle w:val="2"/>
-        <w:numPr>
-          <w:ilvl w:val="0"/>
-          <w:numId w:val="1"/>
-        </w:numPr>
-        <w:ind w:left="425" w:leftChars="0" w:hanging="425" w:firstLineChars="0"/>
-        <w:rPr>
-          <w:rFonts w:hint="eastAsia"/>
-          <w:b/>
-          <w:lang w:val="en-US" w:eastAsia="zh-CN"/>
-        </w:rPr>
-      </w:pPr>
-      <w:bookmarkStart w:id="18" w:name="_Toc27842"/>
-      <w:bookmarkStart w:id="19" w:name="_Toc2384"/>
-      <w:bookmarkStart w:id="20" w:name="_Toc22396"/>
-      <w:bookmarkStart w:id="21" w:name="_Toc19328"/>
-      <w:r>
-        <w:rPr>
-          <w:rFonts w:hint="eastAsia"/>
-          <w:b/>
-          <w:lang w:val="en-US" w:eastAsia="zh-CN"/>
-        </w:rPr>
-        <w:t>系统功能点</w:t>
-      </w:r>
-      <w:bookmarkEnd w:id="18"/>
-      <w:bookmarkEnd w:id="19"/>
-      <w:bookmarkEnd w:id="20"/>
-      <w:bookmarkEnd w:id="21"/>
+          <w:b w:val="0"/>
+          <w:bCs w:val="0"/>
+          <w:sz w:val="24"/>
+          <w:szCs w:val="24"/>
+          <w:lang w:val="en-US" w:eastAsia="zh-CN"/>
+        </w:rPr>
+      </w:pPr>
     </w:p>
     <w:p>
       <w:pPr>
@@ -3074,34 +7115,38 @@
         <w:outlineLvl w:val="9"/>
         <w:rPr>
           <w:rFonts w:hint="eastAsia" w:asciiTheme="minorEastAsia" w:hAnsiTheme="minorEastAsia" w:cstheme="minorEastAsia"/>
-          <w:sz w:val="24"/>
-          <w:szCs w:val="24"/>
-          <w:lang w:val="en-US" w:eastAsia="zh-CN"/>
-        </w:rPr>
-      </w:pPr>
-      <w:r>
-        <w:rPr>
-          <w:rFonts w:hint="eastAsia" w:asciiTheme="minorEastAsia" w:hAnsiTheme="minorEastAsia" w:cstheme="minorEastAsia"/>
-          <w:sz w:val="24"/>
-          <w:szCs w:val="24"/>
-          <w:lang w:val="en-US" w:eastAsia="zh-CN"/>
-        </w:rPr>
-        <w:t>本系统的具体功能点如下表所示：</w:t>
-      </w:r>
-    </w:p>
-    <w:p>
-      <w:pPr>
-        <w:rPr>
-          <w:rFonts w:hint="eastAsia"/>
-          <w:lang w:val="en-US" w:eastAsia="zh-CN"/>
-        </w:rPr>
-      </w:pPr>
-      <w:r>
-        <w:rPr>
-          <w:rFonts w:hint="eastAsia"/>
-          <w:lang w:val="en-US" w:eastAsia="zh-CN"/>
-        </w:rPr>
-        <w:t>表3-1 系统功能点汇总表</w:t>
+          <w:b w:val="0"/>
+          <w:bCs w:val="0"/>
+          <w:sz w:val="24"/>
+          <w:szCs w:val="24"/>
+          <w:lang w:val="en-US" w:eastAsia="zh-CN"/>
+        </w:rPr>
+      </w:pPr>
+      <w:r>
+        <w:rPr>
+          <w:rFonts w:hint="eastAsia" w:asciiTheme="minorEastAsia" w:hAnsiTheme="minorEastAsia" w:cstheme="minorEastAsia"/>
+          <w:b w:val="0"/>
+          <w:bCs w:val="0"/>
+          <w:sz w:val="24"/>
+          <w:szCs w:val="24"/>
+          <w:lang w:val="en-US" w:eastAsia="zh-CN"/>
+        </w:rPr>
+        <w:t>该服务配置当前费用的费用（实际费用以实际为准）如表7-2所示：</w:t>
+      </w:r>
+    </w:p>
+    <w:p>
+      <w:pPr>
+        <w:rPr>
+          <w:rFonts w:hint="eastAsia"/>
+          <w:lang w:val="en-US" w:eastAsia="zh-CN"/>
+        </w:rPr>
+      </w:pPr>
+      <w:r>
+        <w:rPr>
+          <w:rFonts w:hint="eastAsia"/>
+          <w:lang w:val="en-US" w:eastAsia="zh-CN"/>
+        </w:rPr>
+        <w:t>表7-2服务器费用</w:t>
       </w:r>
     </w:p>
     <w:tbl>
@@ -3124,9 +7169,10 @@
         </w:tblCellMar>
       </w:tblPr>
       <w:tblGrid>
-        <w:gridCol w:w="2018"/>
-        <w:gridCol w:w="1895"/>
-        <w:gridCol w:w="4609"/>
+        <w:gridCol w:w="2130"/>
+        <w:gridCol w:w="2131"/>
+        <w:gridCol w:w="2131"/>
+        <w:gridCol w:w="2130"/>
       </w:tblGrid>
       <w:tr>
         <w:tblPrEx>
@@ -3146,14 +7192,15 @@
         </w:tblPrEx>
         <w:tc>
           <w:tcPr>
-            <w:tcW w:w="2018" w:type="dxa"/>
+            <w:tcW w:w="2130" w:type="dxa"/>
+            <w:shd w:val="clear" w:color="auto" w:fill="E7E6E6" w:themeFill="background2"/>
           </w:tcPr>
           <w:p>
             <w:pPr>
               <w:rPr>
                 <w:rFonts w:hint="eastAsia"/>
                 <w:b/>
-                <w:bCs w:val="0"/>
+                <w:bCs/>
                 <w:sz w:val="24"/>
                 <w:szCs w:val="24"/>
                 <w:vertAlign w:val="baseline"/>
@@ -3164,26 +7211,27 @@
               <w:rPr>
                 <w:rFonts w:hint="eastAsia"/>
                 <w:b/>
-                <w:bCs w:val="0"/>
-                <w:sz w:val="24"/>
-                <w:szCs w:val="24"/>
-                <w:vertAlign w:val="baseline"/>
-                <w:lang w:val="en-US" w:eastAsia="zh-CN"/>
-              </w:rPr>
-              <w:t>子系统</w:t>
+                <w:bCs/>
+                <w:sz w:val="24"/>
+                <w:szCs w:val="24"/>
+                <w:vertAlign w:val="baseline"/>
+                <w:lang w:val="en-US" w:eastAsia="zh-CN"/>
+              </w:rPr>
+              <w:t>台数</w:t>
             </w:r>
           </w:p>
         </w:tc>
         <w:tc>
           <w:tcPr>
-            <w:tcW w:w="1895" w:type="dxa"/>
+            <w:tcW w:w="2131" w:type="dxa"/>
+            <w:shd w:val="clear" w:color="auto" w:fill="E7E6E6" w:themeFill="background2"/>
           </w:tcPr>
           <w:p>
             <w:pPr>
               <w:rPr>
                 <w:rFonts w:hint="eastAsia"/>
                 <w:b/>
-                <w:bCs w:val="0"/>
+                <w:bCs/>
                 <w:sz w:val="24"/>
                 <w:szCs w:val="24"/>
                 <w:vertAlign w:val="baseline"/>
@@ -3194,26 +7242,27 @@
               <w:rPr>
                 <w:rFonts w:hint="eastAsia"/>
                 <w:b/>
-                <w:bCs w:val="0"/>
-                <w:sz w:val="24"/>
-                <w:szCs w:val="24"/>
-                <w:vertAlign w:val="baseline"/>
-                <w:lang w:val="en-US" w:eastAsia="zh-CN"/>
-              </w:rPr>
-              <w:t>功能模块</w:t>
+                <w:bCs/>
+                <w:sz w:val="24"/>
+                <w:szCs w:val="24"/>
+                <w:vertAlign w:val="baseline"/>
+                <w:lang w:val="en-US" w:eastAsia="zh-CN"/>
+              </w:rPr>
+              <w:t>计费方式</w:t>
             </w:r>
           </w:p>
         </w:tc>
         <w:tc>
           <w:tcPr>
-            <w:tcW w:w="4609" w:type="dxa"/>
+            <w:tcW w:w="2131" w:type="dxa"/>
+            <w:shd w:val="clear" w:color="auto" w:fill="E7E6E6" w:themeFill="background2"/>
           </w:tcPr>
           <w:p>
             <w:pPr>
               <w:rPr>
                 <w:rFonts w:hint="eastAsia"/>
                 <w:b/>
-                <w:bCs w:val="0"/>
+                <w:bCs/>
                 <w:sz w:val="24"/>
                 <w:szCs w:val="24"/>
                 <w:vertAlign w:val="baseline"/>
@@ -3224,13 +7273,44 @@
               <w:rPr>
                 <w:rFonts w:hint="eastAsia"/>
                 <w:b/>
-                <w:bCs w:val="0"/>
-                <w:sz w:val="24"/>
-                <w:szCs w:val="24"/>
-                <w:vertAlign w:val="baseline"/>
-                <w:lang w:val="en-US" w:eastAsia="zh-CN"/>
-              </w:rPr>
-              <w:t>功能说明</w:t>
+                <w:bCs/>
+                <w:sz w:val="24"/>
+                <w:szCs w:val="24"/>
+                <w:vertAlign w:val="baseline"/>
+                <w:lang w:val="en-US" w:eastAsia="zh-CN"/>
+              </w:rPr>
+              <w:t>购买量</w:t>
+            </w:r>
+          </w:p>
+        </w:tc>
+        <w:tc>
+          <w:tcPr>
+            <w:tcW w:w="2130" w:type="dxa"/>
+            <w:shd w:val="clear" w:color="auto" w:fill="E7E6E6" w:themeFill="background2"/>
+          </w:tcPr>
+          <w:p>
+            <w:pPr>
+              <w:rPr>
+                <w:rFonts w:hint="eastAsia"/>
+                <w:b/>
+                <w:bCs/>
+                <w:sz w:val="24"/>
+                <w:szCs w:val="24"/>
+                <w:vertAlign w:val="baseline"/>
+                <w:lang w:val="en-US" w:eastAsia="zh-CN"/>
+              </w:rPr>
+            </w:pPr>
+            <w:r>
+              <w:rPr>
+                <w:rFonts w:hint="eastAsia"/>
+                <w:b/>
+                <w:bCs/>
+                <w:sz w:val="24"/>
+                <w:szCs w:val="24"/>
+                <w:vertAlign w:val="baseline"/>
+                <w:lang w:val="en-US" w:eastAsia="zh-CN"/>
+              </w:rPr>
+              <w:t>费用（元）</w:t>
             </w:r>
           </w:p>
         </w:tc>
@@ -3253,42 +7333,8 @@
         </w:tblPrEx>
         <w:tc>
           <w:tcPr>
-            <w:tcW w:w="2018" w:type="dxa"/>
-            <w:vMerge w:val="restart"/>
-          </w:tcPr>
-          <w:p>
-            <w:pPr>
-              <w:rPr>
-                <w:rFonts w:hint="eastAsia"/>
-                <w:sz w:val="24"/>
-                <w:szCs w:val="24"/>
-                <w:vertAlign w:val="baseline"/>
-                <w:lang w:val="en-US" w:eastAsia="zh-CN"/>
-              </w:rPr>
-            </w:pPr>
-          </w:p>
-          <w:p>
-            <w:pPr>
-              <w:rPr>
-                <w:rFonts w:hint="eastAsia"/>
-                <w:sz w:val="24"/>
-                <w:szCs w:val="24"/>
-                <w:vertAlign w:val="baseline"/>
-                <w:lang w:val="en-US" w:eastAsia="zh-CN"/>
-              </w:rPr>
-            </w:pPr>
-          </w:p>
-          <w:p>
-            <w:pPr>
-              <w:rPr>
-                <w:rFonts w:hint="eastAsia"/>
-                <w:sz w:val="24"/>
-                <w:szCs w:val="24"/>
-                <w:vertAlign w:val="baseline"/>
-                <w:lang w:val="en-US" w:eastAsia="zh-CN"/>
-              </w:rPr>
-            </w:pPr>
-          </w:p>
+            <w:tcW w:w="2130" w:type="dxa"/>
+          </w:tcPr>
           <w:p>
             <w:pPr>
               <w:rPr>
@@ -3307,13 +7353,13 @@
                 <w:vertAlign w:val="baseline"/>
                 <w:lang w:val="en-US" w:eastAsia="zh-CN"/>
               </w:rPr>
-              <w:t>官网管理后台</w:t>
+              <w:t>1</w:t>
             </w:r>
           </w:p>
         </w:tc>
         <w:tc>
           <w:tcPr>
-            <w:tcW w:w="1895" w:type="dxa"/>
+            <w:tcW w:w="2131" w:type="dxa"/>
           </w:tcPr>
           <w:p>
             <w:pPr>
@@ -3333,13 +7379,13 @@
                 <w:vertAlign w:val="baseline"/>
                 <w:lang w:val="en-US" w:eastAsia="zh-CN"/>
               </w:rPr>
-              <w:t>用户登录</w:t>
+              <w:t>包年包月</w:t>
             </w:r>
           </w:p>
         </w:tc>
         <w:tc>
           <w:tcPr>
-            <w:tcW w:w="4609" w:type="dxa"/>
+            <w:tcW w:w="2131" w:type="dxa"/>
           </w:tcPr>
           <w:p>
             <w:pPr>
@@ -3359,7 +7405,33 @@
                 <w:vertAlign w:val="baseline"/>
                 <w:lang w:val="en-US" w:eastAsia="zh-CN"/>
               </w:rPr>
-              <w:t>用户登录，鉴权功能，只允许管理员，并对官网内容进行管理。</w:t>
+              <w:t>1年</w:t>
+            </w:r>
+          </w:p>
+        </w:tc>
+        <w:tc>
+          <w:tcPr>
+            <w:tcW w:w="2130" w:type="dxa"/>
+          </w:tcPr>
+          <w:p>
+            <w:pPr>
+              <w:rPr>
+                <w:rFonts w:hint="eastAsia"/>
+                <w:sz w:val="24"/>
+                <w:szCs w:val="24"/>
+                <w:vertAlign w:val="baseline"/>
+                <w:lang w:val="en-US" w:eastAsia="zh-CN"/>
+              </w:rPr>
+            </w:pPr>
+            <w:r>
+              <w:rPr>
+                <w:rFonts w:hint="eastAsia"/>
+                <w:sz w:val="24"/>
+                <w:szCs w:val="24"/>
+                <w:vertAlign w:val="baseline"/>
+                <w:lang w:val="en-US" w:eastAsia="zh-CN"/>
+              </w:rPr>
+              <w:t>1591.20</w:t>
             </w:r>
           </w:p>
         </w:tc>
@@ -3382,24 +7454,8 @@
         </w:tblPrEx>
         <w:tc>
           <w:tcPr>
-            <w:tcW w:w="2018" w:type="dxa"/>
-            <w:vMerge w:val="continue"/>
-          </w:tcPr>
-          <w:p>
-            <w:pPr>
-              <w:rPr>
-                <w:rFonts w:hint="eastAsia"/>
-                <w:sz w:val="24"/>
-                <w:szCs w:val="24"/>
-                <w:vertAlign w:val="baseline"/>
-                <w:lang w:val="en-US" w:eastAsia="zh-CN"/>
-              </w:rPr>
-            </w:pPr>
-          </w:p>
-        </w:tc>
-        <w:tc>
-          <w:tcPr>
-            <w:tcW w:w="1895" w:type="dxa"/>
+            <w:tcW w:w="2130" w:type="dxa"/>
+            <w:vAlign w:val="top"/>
           </w:tcPr>
           <w:p>
             <w:pPr>
@@ -3419,13 +7475,14 @@
                 <w:vertAlign w:val="baseline"/>
                 <w:lang w:val="en-US" w:eastAsia="zh-CN"/>
               </w:rPr>
-              <w:t>首页管理</w:t>
+              <w:t>1</w:t>
             </w:r>
           </w:p>
         </w:tc>
         <w:tc>
           <w:tcPr>
-            <w:tcW w:w="4609" w:type="dxa"/>
+            <w:tcW w:w="2131" w:type="dxa"/>
+            <w:vAlign w:val="top"/>
           </w:tcPr>
           <w:p>
             <w:pPr>
@@ -3445,7 +7502,61 @@
                 <w:vertAlign w:val="baseline"/>
                 <w:lang w:val="en-US" w:eastAsia="zh-CN"/>
               </w:rPr>
-              <w:t>首页管理，管理首页显示的内容。</w:t>
+              <w:t>包年包月</w:t>
+            </w:r>
+          </w:p>
+        </w:tc>
+        <w:tc>
+          <w:tcPr>
+            <w:tcW w:w="2131" w:type="dxa"/>
+            <w:vAlign w:val="top"/>
+          </w:tcPr>
+          <w:p>
+            <w:pPr>
+              <w:rPr>
+                <w:rFonts w:hint="eastAsia"/>
+                <w:sz w:val="24"/>
+                <w:szCs w:val="24"/>
+                <w:vertAlign w:val="baseline"/>
+                <w:lang w:val="en-US" w:eastAsia="zh-CN"/>
+              </w:rPr>
+            </w:pPr>
+            <w:r>
+              <w:rPr>
+                <w:rFonts w:hint="eastAsia"/>
+                <w:sz w:val="24"/>
+                <w:szCs w:val="24"/>
+                <w:vertAlign w:val="baseline"/>
+                <w:lang w:val="en-US" w:eastAsia="zh-CN"/>
+              </w:rPr>
+              <w:t>2年</w:t>
+            </w:r>
+          </w:p>
+        </w:tc>
+        <w:tc>
+          <w:tcPr>
+            <w:tcW w:w="2130" w:type="dxa"/>
+            <w:vAlign w:val="top"/>
+          </w:tcPr>
+          <w:p>
+            <w:pPr>
+              <w:rPr>
+                <w:rFonts w:hint="eastAsia"/>
+                <w:sz w:val="24"/>
+                <w:szCs w:val="24"/>
+                <w:vertAlign w:val="baseline"/>
+                <w:lang w:val="en-US" w:eastAsia="zh-CN"/>
+              </w:rPr>
+            </w:pPr>
+            <w:r>
+              <w:rPr>
+                <w:rFonts w:hint="eastAsia"/>
+                <w:sz w:val="24"/>
+                <w:szCs w:val="24"/>
+                <w:vertAlign w:val="baseline"/>
+                <w:lang w:val="en-US" w:eastAsia="zh-CN"/>
+              </w:rPr>
+              <w:t>2786.40</w:t>
             </w:r>
           </w:p>
         </w:tc>
@@ -3468,25 +7579,8 @@
         </w:tblPrEx>
         <w:tc>
           <w:tcPr>
-            <w:tcW w:w="2018" w:type="dxa"/>
-            <w:vMerge w:val="continue"/>
-            <w:tcBorders/>
-          </w:tcPr>
-          <w:p>
-            <w:pPr>
-              <w:rPr>
-                <w:rFonts w:hint="eastAsia"/>
-                <w:sz w:val="24"/>
-                <w:szCs w:val="24"/>
-                <w:vertAlign w:val="baseline"/>
-                <w:lang w:val="en-US" w:eastAsia="zh-CN"/>
-              </w:rPr>
-            </w:pPr>
-          </w:p>
-        </w:tc>
-        <w:tc>
-          <w:tcPr>
-            <w:tcW w:w="1895" w:type="dxa"/>
+            <w:tcW w:w="2130" w:type="dxa"/>
+            <w:vAlign w:val="top"/>
           </w:tcPr>
           <w:p>
             <w:pPr>
@@ -3506,13 +7600,14 @@
                 <w:vertAlign w:val="baseline"/>
                 <w:lang w:val="en-US" w:eastAsia="zh-CN"/>
               </w:rPr>
-              <w:t>企业资讯</w:t>
+              <w:t>1</w:t>
             </w:r>
           </w:p>
         </w:tc>
         <w:tc>
           <w:tcPr>
-            <w:tcW w:w="4609" w:type="dxa"/>
+            <w:tcW w:w="2131" w:type="dxa"/>
+            <w:vAlign w:val="top"/>
           </w:tcPr>
           <w:p>
             <w:pPr>
@@ -3532,48 +7627,14 @@
                 <w:vertAlign w:val="baseline"/>
                 <w:lang w:val="en-US" w:eastAsia="zh-CN"/>
               </w:rPr>
-              <w:t>企业资讯，是企业的介绍信息展示管理模块，包括企业简介、企业宣传册、企业新闻三个模块的管理功能。</w:t>
+              <w:t>包年包月</w:t>
             </w:r>
           </w:p>
         </w:tc>
-      </w:tr>
-      <w:tr>
-        <w:tblPrEx>
-          <w:tblBorders>
-            <w:top w:val="single" w:color="auto" w:sz="4" w:space="0"/>
-            <w:left w:val="single" w:color="auto" w:sz="4" w:space="0"/>
-            <w:bottom w:val="single" w:color="auto" w:sz="4" w:space="0"/>
-            <w:right w:val="single" w:color="auto" w:sz="4" w:space="0"/>
-            <w:insideH w:val="single" w:color="auto" w:sz="4" w:space="0"/>
-            <w:insideV w:val="single" w:color="auto" w:sz="4" w:space="0"/>
-          </w:tblBorders>
-          <w:tblLayout w:type="fixed"/>
-          <w:tblCellMar>
-            <w:left w:w="108" w:type="dxa"/>
-            <w:right w:w="108" w:type="dxa"/>
-          </w:tblCellMar>
-        </w:tblPrEx>
-        <w:tc>
-          <w:tcPr>
-            <w:tcW w:w="2018" w:type="dxa"/>
-            <w:vMerge w:val="continue"/>
-            <w:tcBorders/>
-          </w:tcPr>
-          <w:p>
-            <w:pPr>
-              <w:rPr>
-                <w:rFonts w:hint="eastAsia"/>
-                <w:sz w:val="24"/>
-                <w:szCs w:val="24"/>
-                <w:vertAlign w:val="baseline"/>
-                <w:lang w:val="en-US" w:eastAsia="zh-CN"/>
-              </w:rPr>
-            </w:pPr>
-          </w:p>
-        </w:tc>
-        <w:tc>
-          <w:tcPr>
-            <w:tcW w:w="1895" w:type="dxa"/>
+        <w:tc>
+          <w:tcPr>
+            <w:tcW w:w="2131" w:type="dxa"/>
+            <w:vAlign w:val="top"/>
           </w:tcPr>
           <w:p>
             <w:pPr>
@@ -3593,13 +7654,14 @@
                 <w:vertAlign w:val="baseline"/>
                 <w:lang w:val="en-US" w:eastAsia="zh-CN"/>
               </w:rPr>
-              <w:t>产品陈列架</w:t>
+              <w:t>3年</w:t>
             </w:r>
           </w:p>
         </w:tc>
         <w:tc>
           <w:tcPr>
-            <w:tcW w:w="4609" w:type="dxa"/>
+            <w:tcW w:w="2130" w:type="dxa"/>
+            <w:vAlign w:val="top"/>
           </w:tcPr>
           <w:p>
             <w:pPr>
@@ -3619,534 +7681,7 @@
                 <w:vertAlign w:val="baseline"/>
                 <w:lang w:val="en-US" w:eastAsia="zh-CN"/>
               </w:rPr>
-              <w:t>产品管理，是企业产品的管理模块包含了产品分类管理、产品管理两个模块的管理功能。</w:t>
-            </w:r>
-          </w:p>
-        </w:tc>
-      </w:tr>
-      <w:tr>
-        <w:tblPrEx>
-          <w:tblBorders>
-            <w:top w:val="single" w:color="auto" w:sz="4" w:space="0"/>
-            <w:left w:val="single" w:color="auto" w:sz="4" w:space="0"/>
-            <w:bottom w:val="single" w:color="auto" w:sz="4" w:space="0"/>
-            <w:right w:val="single" w:color="auto" w:sz="4" w:space="0"/>
-            <w:insideH w:val="single" w:color="auto" w:sz="4" w:space="0"/>
-            <w:insideV w:val="single" w:color="auto" w:sz="4" w:space="0"/>
-          </w:tblBorders>
-          <w:tblLayout w:type="fixed"/>
-          <w:tblCellMar>
-            <w:left w:w="108" w:type="dxa"/>
-            <w:right w:w="108" w:type="dxa"/>
-          </w:tblCellMar>
-        </w:tblPrEx>
-        <w:tc>
-          <w:tcPr>
-            <w:tcW w:w="2018" w:type="dxa"/>
-            <w:vMerge w:val="continue"/>
-            <w:tcBorders/>
-          </w:tcPr>
-          <w:p>
-            <w:pPr>
-              <w:rPr>
-                <w:rFonts w:hint="eastAsia"/>
-                <w:sz w:val="24"/>
-                <w:szCs w:val="24"/>
-                <w:vertAlign w:val="baseline"/>
-                <w:lang w:val="en-US" w:eastAsia="zh-CN"/>
-              </w:rPr>
-            </w:pPr>
-          </w:p>
-        </w:tc>
-        <w:tc>
-          <w:tcPr>
-            <w:tcW w:w="1895" w:type="dxa"/>
-          </w:tcPr>
-          <w:p>
-            <w:pPr>
-              <w:rPr>
-                <w:rFonts w:hint="eastAsia"/>
-                <w:sz w:val="24"/>
-                <w:szCs w:val="24"/>
-                <w:vertAlign w:val="baseline"/>
-                <w:lang w:val="en-US" w:eastAsia="zh-CN"/>
-              </w:rPr>
-            </w:pPr>
-            <w:r>
-              <w:rPr>
-                <w:rFonts w:hint="eastAsia"/>
-                <w:sz w:val="24"/>
-                <w:szCs w:val="24"/>
-                <w:vertAlign w:val="baseline"/>
-                <w:lang w:val="en-US" w:eastAsia="zh-CN"/>
-              </w:rPr>
-              <w:t>联系我们</w:t>
-            </w:r>
-          </w:p>
-        </w:tc>
-        <w:tc>
-          <w:tcPr>
-            <w:tcW w:w="4609" w:type="dxa"/>
-          </w:tcPr>
-          <w:p>
-            <w:pPr>
-              <w:rPr>
-                <w:rFonts w:hint="eastAsia"/>
-                <w:sz w:val="24"/>
-                <w:szCs w:val="24"/>
-                <w:vertAlign w:val="baseline"/>
-                <w:lang w:val="en-US" w:eastAsia="zh-CN"/>
-              </w:rPr>
-            </w:pPr>
-            <w:r>
-              <w:rPr>
-                <w:rFonts w:hint="eastAsia"/>
-                <w:sz w:val="24"/>
-                <w:szCs w:val="24"/>
-                <w:vertAlign w:val="baseline"/>
-                <w:lang w:val="en-US" w:eastAsia="zh-CN"/>
-              </w:rPr>
-              <w:t>联系我们，是联系方式的管理。</w:t>
-            </w:r>
-          </w:p>
-        </w:tc>
-      </w:tr>
-      <w:tr>
-        <w:tblPrEx>
-          <w:tblBorders>
-            <w:top w:val="single" w:color="auto" w:sz="4" w:space="0"/>
-            <w:left w:val="single" w:color="auto" w:sz="4" w:space="0"/>
-            <w:bottom w:val="single" w:color="auto" w:sz="4" w:space="0"/>
-            <w:right w:val="single" w:color="auto" w:sz="4" w:space="0"/>
-            <w:insideH w:val="single" w:color="auto" w:sz="4" w:space="0"/>
-            <w:insideV w:val="single" w:color="auto" w:sz="4" w:space="0"/>
-          </w:tblBorders>
-          <w:tblLayout w:type="fixed"/>
-          <w:tblCellMar>
-            <w:left w:w="108" w:type="dxa"/>
-            <w:right w:w="108" w:type="dxa"/>
-          </w:tblCellMar>
-        </w:tblPrEx>
-        <w:tc>
-          <w:tcPr>
-            <w:tcW w:w="2018" w:type="dxa"/>
-            <w:vMerge w:val="restart"/>
-            <w:tcBorders/>
-          </w:tcPr>
-          <w:p>
-            <w:pPr>
-              <w:rPr>
-                <w:rFonts w:hint="eastAsia"/>
-                <w:sz w:val="24"/>
-                <w:szCs w:val="24"/>
-                <w:vertAlign w:val="baseline"/>
-                <w:lang w:val="en-US" w:eastAsia="zh-CN"/>
-              </w:rPr>
-            </w:pPr>
-          </w:p>
-          <w:p>
-            <w:pPr>
-              <w:rPr>
-                <w:rFonts w:hint="eastAsia"/>
-                <w:sz w:val="24"/>
-                <w:szCs w:val="24"/>
-                <w:vertAlign w:val="baseline"/>
-                <w:lang w:val="en-US" w:eastAsia="zh-CN"/>
-              </w:rPr>
-            </w:pPr>
-            <w:r>
-              <w:rPr>
-                <w:rFonts w:hint="eastAsia"/>
-                <w:sz w:val="24"/>
-                <w:szCs w:val="24"/>
-                <w:vertAlign w:val="baseline"/>
-                <w:lang w:val="en-US" w:eastAsia="zh-CN"/>
-              </w:rPr>
-              <w:t>PC端</w:t>
-            </w:r>
-          </w:p>
-        </w:tc>
-        <w:tc>
-          <w:tcPr>
-            <w:tcW w:w="1895" w:type="dxa"/>
-          </w:tcPr>
-          <w:p>
-            <w:pPr>
-              <w:rPr>
-                <w:rFonts w:hint="eastAsia"/>
-                <w:sz w:val="24"/>
-                <w:szCs w:val="24"/>
-                <w:vertAlign w:val="baseline"/>
-                <w:lang w:val="en-US" w:eastAsia="zh-CN"/>
-              </w:rPr>
-            </w:pPr>
-            <w:r>
-              <w:rPr>
-                <w:rFonts w:hint="eastAsia"/>
-                <w:sz w:val="24"/>
-                <w:szCs w:val="24"/>
-                <w:vertAlign w:val="baseline"/>
-                <w:lang w:val="en-US" w:eastAsia="zh-CN"/>
-              </w:rPr>
-              <w:t>首页</w:t>
-            </w:r>
-          </w:p>
-        </w:tc>
-        <w:tc>
-          <w:tcPr>
-            <w:tcW w:w="4609" w:type="dxa"/>
-          </w:tcPr>
-          <w:p>
-            <w:pPr>
-              <w:rPr>
-                <w:rFonts w:hint="eastAsia"/>
-                <w:sz w:val="24"/>
-                <w:szCs w:val="24"/>
-                <w:vertAlign w:val="baseline"/>
-                <w:lang w:val="en-US" w:eastAsia="zh-CN"/>
-              </w:rPr>
-            </w:pPr>
-            <w:r>
-              <w:rPr>
-                <w:rFonts w:hint="eastAsia"/>
-                <w:sz w:val="24"/>
-                <w:szCs w:val="24"/>
-                <w:vertAlign w:val="baseline"/>
-                <w:lang w:val="en-US" w:eastAsia="zh-CN"/>
-              </w:rPr>
-              <w:t>以个性的方式展现主打的产品信息，或者特定的信息。</w:t>
-            </w:r>
-          </w:p>
-        </w:tc>
-      </w:tr>
-      <w:tr>
-        <w:tblPrEx>
-          <w:tblBorders>
-            <w:top w:val="single" w:color="auto" w:sz="4" w:space="0"/>
-            <w:left w:val="single" w:color="auto" w:sz="4" w:space="0"/>
-            <w:bottom w:val="single" w:color="auto" w:sz="4" w:space="0"/>
-            <w:right w:val="single" w:color="auto" w:sz="4" w:space="0"/>
-            <w:insideH w:val="single" w:color="auto" w:sz="4" w:space="0"/>
-            <w:insideV w:val="single" w:color="auto" w:sz="4" w:space="0"/>
-          </w:tblBorders>
-          <w:tblLayout w:type="fixed"/>
-          <w:tblCellMar>
-            <w:left w:w="108" w:type="dxa"/>
-            <w:right w:w="108" w:type="dxa"/>
-          </w:tblCellMar>
-        </w:tblPrEx>
-        <w:tc>
-          <w:tcPr>
-            <w:tcW w:w="2018" w:type="dxa"/>
-            <w:vMerge w:val="continue"/>
-            <w:tcBorders/>
-          </w:tcPr>
-          <w:p>
-            <w:pPr>
-              <w:rPr>
-                <w:rFonts w:hint="eastAsia"/>
-                <w:sz w:val="24"/>
-                <w:szCs w:val="24"/>
-                <w:vertAlign w:val="baseline"/>
-                <w:lang w:val="en-US" w:eastAsia="zh-CN"/>
-              </w:rPr>
-            </w:pPr>
-          </w:p>
-        </w:tc>
-        <w:tc>
-          <w:tcPr>
-            <w:tcW w:w="1895" w:type="dxa"/>
-          </w:tcPr>
-          <w:p>
-            <w:pPr>
-              <w:rPr>
-                <w:rFonts w:hint="eastAsia"/>
-                <w:sz w:val="24"/>
-                <w:szCs w:val="24"/>
-                <w:vertAlign w:val="baseline"/>
-                <w:lang w:val="en-US" w:eastAsia="zh-CN"/>
-              </w:rPr>
-            </w:pPr>
-            <w:r>
-              <w:rPr>
-                <w:rFonts w:hint="eastAsia"/>
-                <w:sz w:val="24"/>
-                <w:szCs w:val="24"/>
-                <w:vertAlign w:val="baseline"/>
-                <w:lang w:val="en-US" w:eastAsia="zh-CN"/>
-              </w:rPr>
-              <w:t>企业资讯</w:t>
-            </w:r>
-          </w:p>
-        </w:tc>
-        <w:tc>
-          <w:tcPr>
-            <w:tcW w:w="4609" w:type="dxa"/>
-          </w:tcPr>
-          <w:p>
-            <w:pPr>
-              <w:rPr>
-                <w:rFonts w:hint="eastAsia"/>
-                <w:sz w:val="24"/>
-                <w:szCs w:val="24"/>
-                <w:vertAlign w:val="baseline"/>
-                <w:lang w:val="en-US" w:eastAsia="zh-CN"/>
-              </w:rPr>
-            </w:pPr>
-            <w:r>
-              <w:rPr>
-                <w:rFonts w:hint="eastAsia"/>
-                <w:sz w:val="24"/>
-                <w:szCs w:val="24"/>
-                <w:vertAlign w:val="baseline"/>
-                <w:lang w:val="en-US" w:eastAsia="zh-CN"/>
-              </w:rPr>
-              <w:t>分别展现企业简介、以及企业的宣传册。</w:t>
-            </w:r>
-          </w:p>
-        </w:tc>
-      </w:tr>
-      <w:tr>
-        <w:tblPrEx>
-          <w:tblBorders>
-            <w:top w:val="single" w:color="auto" w:sz="4" w:space="0"/>
-            <w:left w:val="single" w:color="auto" w:sz="4" w:space="0"/>
-            <w:bottom w:val="single" w:color="auto" w:sz="4" w:space="0"/>
-            <w:right w:val="single" w:color="auto" w:sz="4" w:space="0"/>
-            <w:insideH w:val="single" w:color="auto" w:sz="4" w:space="0"/>
-            <w:insideV w:val="single" w:color="auto" w:sz="4" w:space="0"/>
-          </w:tblBorders>
-          <w:tblLayout w:type="fixed"/>
-          <w:tblCellMar>
-            <w:left w:w="108" w:type="dxa"/>
-            <w:right w:w="108" w:type="dxa"/>
-          </w:tblCellMar>
-        </w:tblPrEx>
-        <w:tc>
-          <w:tcPr>
-            <w:tcW w:w="2018" w:type="dxa"/>
-            <w:vMerge w:val="continue"/>
-            <w:tcBorders/>
-          </w:tcPr>
-          <w:p>
-            <w:pPr>
-              <w:rPr>
-                <w:rFonts w:hint="eastAsia"/>
-                <w:sz w:val="24"/>
-                <w:szCs w:val="24"/>
-                <w:vertAlign w:val="baseline"/>
-                <w:lang w:val="en-US" w:eastAsia="zh-CN"/>
-              </w:rPr>
-            </w:pPr>
-          </w:p>
-        </w:tc>
-        <w:tc>
-          <w:tcPr>
-            <w:tcW w:w="1895" w:type="dxa"/>
-          </w:tcPr>
-          <w:p>
-            <w:pPr>
-              <w:rPr>
-                <w:rFonts w:hint="eastAsia"/>
-                <w:sz w:val="24"/>
-                <w:szCs w:val="24"/>
-                <w:vertAlign w:val="baseline"/>
-                <w:lang w:val="en-US" w:eastAsia="zh-CN"/>
-              </w:rPr>
-            </w:pPr>
-            <w:r>
-              <w:rPr>
-                <w:rFonts w:hint="eastAsia"/>
-                <w:sz w:val="24"/>
-                <w:szCs w:val="24"/>
-                <w:vertAlign w:val="baseline"/>
-                <w:lang w:val="en-US" w:eastAsia="zh-CN"/>
-              </w:rPr>
-              <w:t>产品陈列架</w:t>
-            </w:r>
-          </w:p>
-        </w:tc>
-        <w:tc>
-          <w:tcPr>
-            <w:tcW w:w="4609" w:type="dxa"/>
-          </w:tcPr>
-          <w:p>
-            <w:pPr>
-              <w:rPr>
-                <w:rFonts w:hint="eastAsia"/>
-                <w:sz w:val="24"/>
-                <w:szCs w:val="24"/>
-                <w:vertAlign w:val="baseline"/>
-                <w:lang w:val="en-US" w:eastAsia="zh-CN"/>
-              </w:rPr>
-            </w:pPr>
-            <w:r>
-              <w:rPr>
-                <w:rFonts w:hint="eastAsia"/>
-                <w:sz w:val="24"/>
-                <w:szCs w:val="24"/>
-                <w:vertAlign w:val="baseline"/>
-                <w:lang w:val="en-US" w:eastAsia="zh-CN"/>
-              </w:rPr>
-              <w:t>以分类的形式，个性化展现各个类别的产品以及产品的详情。</w:t>
-            </w:r>
-          </w:p>
-        </w:tc>
-      </w:tr>
-      <w:tr>
-        <w:tblPrEx>
-          <w:tblBorders>
-            <w:top w:val="single" w:color="auto" w:sz="4" w:space="0"/>
-            <w:left w:val="single" w:color="auto" w:sz="4" w:space="0"/>
-            <w:bottom w:val="single" w:color="auto" w:sz="4" w:space="0"/>
-            <w:right w:val="single" w:color="auto" w:sz="4" w:space="0"/>
-            <w:insideH w:val="single" w:color="auto" w:sz="4" w:space="0"/>
-            <w:insideV w:val="single" w:color="auto" w:sz="4" w:space="0"/>
-          </w:tblBorders>
-          <w:tblLayout w:type="fixed"/>
-          <w:tblCellMar>
-            <w:left w:w="108" w:type="dxa"/>
-            <w:right w:w="108" w:type="dxa"/>
-          </w:tblCellMar>
-        </w:tblPrEx>
-        <w:tc>
-          <w:tcPr>
-            <w:tcW w:w="2018" w:type="dxa"/>
-            <w:vMerge w:val="continue"/>
-            <w:tcBorders/>
-          </w:tcPr>
-          <w:p>
-            <w:pPr>
-              <w:rPr>
-                <w:rFonts w:hint="eastAsia"/>
-                <w:sz w:val="24"/>
-                <w:szCs w:val="24"/>
-                <w:vertAlign w:val="baseline"/>
-                <w:lang w:val="en-US" w:eastAsia="zh-CN"/>
-              </w:rPr>
-            </w:pPr>
-          </w:p>
-        </w:tc>
-        <w:tc>
-          <w:tcPr>
-            <w:tcW w:w="1895" w:type="dxa"/>
-          </w:tcPr>
-          <w:p>
-            <w:pPr>
-              <w:rPr>
-                <w:rFonts w:hint="eastAsia"/>
-                <w:sz w:val="24"/>
-                <w:szCs w:val="24"/>
-                <w:vertAlign w:val="baseline"/>
-                <w:lang w:val="en-US" w:eastAsia="zh-CN"/>
-              </w:rPr>
-            </w:pPr>
-            <w:r>
-              <w:rPr>
-                <w:rFonts w:hint="eastAsia"/>
-                <w:sz w:val="24"/>
-                <w:szCs w:val="24"/>
-                <w:vertAlign w:val="baseline"/>
-                <w:lang w:val="en-US" w:eastAsia="zh-CN"/>
-              </w:rPr>
-              <w:t>联系我们</w:t>
-            </w:r>
-          </w:p>
-        </w:tc>
-        <w:tc>
-          <w:tcPr>
-            <w:tcW w:w="4609" w:type="dxa"/>
-          </w:tcPr>
-          <w:p>
-            <w:pPr>
-              <w:rPr>
-                <w:rFonts w:hint="eastAsia"/>
-                <w:sz w:val="24"/>
-                <w:szCs w:val="24"/>
-                <w:vertAlign w:val="baseline"/>
-                <w:lang w:val="en-US" w:eastAsia="zh-CN"/>
-              </w:rPr>
-            </w:pPr>
-            <w:r>
-              <w:rPr>
-                <w:rFonts w:hint="eastAsia"/>
-                <w:sz w:val="24"/>
-                <w:szCs w:val="24"/>
-                <w:vertAlign w:val="baseline"/>
-                <w:lang w:val="en-US" w:eastAsia="zh-CN"/>
-              </w:rPr>
-              <w:t>展现企业的联系方式。</w:t>
-            </w:r>
-          </w:p>
-        </w:tc>
-      </w:tr>
-      <w:tr>
-        <w:tblPrEx>
-          <w:tblBorders>
-            <w:top w:val="single" w:color="auto" w:sz="4" w:space="0"/>
-            <w:left w:val="single" w:color="auto" w:sz="4" w:space="0"/>
-            <w:bottom w:val="single" w:color="auto" w:sz="4" w:space="0"/>
-            <w:right w:val="single" w:color="auto" w:sz="4" w:space="0"/>
-            <w:insideH w:val="single" w:color="auto" w:sz="4" w:space="0"/>
-            <w:insideV w:val="single" w:color="auto" w:sz="4" w:space="0"/>
-          </w:tblBorders>
-          <w:tblLayout w:type="fixed"/>
-          <w:tblCellMar>
-            <w:left w:w="108" w:type="dxa"/>
-            <w:right w:w="108" w:type="dxa"/>
-          </w:tblCellMar>
-        </w:tblPrEx>
-        <w:tc>
-          <w:tcPr>
-            <w:tcW w:w="2018" w:type="dxa"/>
-            <w:tcBorders/>
-          </w:tcPr>
-          <w:p>
-            <w:pPr>
-              <w:rPr>
-                <w:rFonts w:hint="eastAsia"/>
-                <w:sz w:val="24"/>
-                <w:szCs w:val="24"/>
-                <w:vertAlign w:val="baseline"/>
-                <w:lang w:val="en-US" w:eastAsia="zh-CN"/>
-              </w:rPr>
-            </w:pPr>
-            <w:r>
-              <w:rPr>
-                <w:rFonts w:hint="eastAsia"/>
-                <w:sz w:val="24"/>
-                <w:szCs w:val="24"/>
-                <w:vertAlign w:val="baseline"/>
-                <w:lang w:val="en-US" w:eastAsia="zh-CN"/>
-              </w:rPr>
-              <w:t>移动端</w:t>
-            </w:r>
-          </w:p>
-        </w:tc>
-        <w:tc>
-          <w:tcPr>
-            <w:tcW w:w="6504" w:type="dxa"/>
-            <w:gridSpan w:val="2"/>
-          </w:tcPr>
-          <w:p>
-            <w:pPr>
-              <w:rPr>
-                <w:rFonts w:hint="eastAsia"/>
-                <w:sz w:val="24"/>
-                <w:szCs w:val="24"/>
-                <w:vertAlign w:val="baseline"/>
-                <w:lang w:val="en-US" w:eastAsia="zh-CN"/>
-              </w:rPr>
-            </w:pPr>
-            <w:r>
-              <w:rPr>
-                <w:rFonts w:hint="eastAsia"/>
-                <w:sz w:val="24"/>
-                <w:szCs w:val="24"/>
-                <w:vertAlign w:val="baseline"/>
-                <w:lang w:val="en-US" w:eastAsia="zh-CN"/>
-              </w:rPr>
-              <w:t>同PC端</w:t>
+              <w:t>3387.60</w:t>
             </w:r>
           </w:p>
         </w:tc>
@@ -4171,154 +7706,815 @@
         <w:rPr>
           <w:rFonts w:hint="eastAsia"/>
           <w:b/>
-          <w:lang w:val="en-US" w:eastAsia="zh-CN"/>
-        </w:rPr>
-      </w:pPr>
-      <w:bookmarkStart w:id="22" w:name="_Toc10499"/>
-      <w:bookmarkStart w:id="23" w:name="_Toc2918"/>
-      <w:bookmarkStart w:id="24" w:name="_Toc16036"/>
-      <w:bookmarkStart w:id="25" w:name="_Toc8342"/>
+          <w:szCs w:val="22"/>
+          <w:lang w:val="en-US" w:eastAsia="zh-CN"/>
+        </w:rPr>
+      </w:pPr>
+      <w:bookmarkStart w:id="40" w:name="_Toc22680"/>
       <w:r>
         <w:rPr>
           <w:rFonts w:hint="eastAsia"/>
           <w:b/>
-          <w:lang w:val="en-US" w:eastAsia="zh-CN"/>
-        </w:rPr>
-        <w:t>管理后台</w:t>
-      </w:r>
-      <w:bookmarkEnd w:id="22"/>
-      <w:bookmarkEnd w:id="23"/>
-      <w:r>
-        <w:rPr>
-          <w:rFonts w:hint="eastAsia"/>
-          <w:b/>
-          <w:lang w:val="en-US" w:eastAsia="zh-CN"/>
-        </w:rPr>
-        <w:t>系统</w:t>
-      </w:r>
-      <w:bookmarkEnd w:id="24"/>
-      <w:bookmarkEnd w:id="25"/>
-      <w:bookmarkStart w:id="38" w:name="_GoBack"/>
-      <w:bookmarkEnd w:id="38"/>
-    </w:p>
-    <w:p>
-      <w:pPr>
-        <w:pStyle w:val="2"/>
+          <w:szCs w:val="22"/>
+          <w:lang w:val="en-US" w:eastAsia="zh-CN"/>
+        </w:rPr>
+        <w:t>其他说明</w:t>
+      </w:r>
+      <w:bookmarkEnd w:id="40"/>
+    </w:p>
+    <w:p>
+      <w:pPr>
+        <w:keepNext w:val="0"/>
+        <w:keepLines w:val="0"/>
+        <w:pageBreakBefore w:val="0"/>
+        <w:widowControl w:val="0"/>
+        <w:kinsoku/>
+        <w:wordWrap/>
+        <w:overflowPunct/>
+        <w:topLinePunct w:val="0"/>
+        <w:autoSpaceDE/>
+        <w:autoSpaceDN/>
+        <w:bidi w:val="0"/>
+        <w:adjustRightInd/>
+        <w:snapToGrid/>
+        <w:spacing w:line="360" w:lineRule="auto"/>
+        <w:ind w:left="0" w:leftChars="0" w:right="0" w:rightChars="0" w:firstLine="480" w:firstLineChars="200"/>
+        <w:jc w:val="both"/>
+        <w:textAlignment w:val="auto"/>
+        <w:outlineLvl w:val="9"/>
+        <w:rPr>
+          <w:rFonts w:hint="eastAsia" w:asciiTheme="minorEastAsia" w:hAnsiTheme="minorEastAsia" w:cstheme="minorEastAsia"/>
+          <w:b w:val="0"/>
+          <w:bCs w:val="0"/>
+          <w:sz w:val="24"/>
+          <w:szCs w:val="24"/>
+          <w:lang w:val="en-US" w:eastAsia="zh-CN"/>
+        </w:rPr>
+      </w:pPr>
+      <w:r>
+        <w:rPr>
+          <w:rFonts w:hint="eastAsia" w:asciiTheme="minorEastAsia" w:hAnsiTheme="minorEastAsia" w:cstheme="minorEastAsia"/>
+          <w:b w:val="0"/>
+          <w:bCs w:val="0"/>
+          <w:sz w:val="24"/>
+          <w:szCs w:val="24"/>
+          <w:lang w:val="en-US" w:eastAsia="zh-CN"/>
+        </w:rPr>
+        <w:t>该需求文档只是初步调研，后面确定合作后，会对交互与视觉进行详细设计，到时会进一步确认需求细节，下面是几点额外的说明：</w:t>
+      </w:r>
+    </w:p>
+    <w:p>
+      <w:pPr>
+        <w:keepNext w:val="0"/>
+        <w:keepLines w:val="0"/>
+        <w:pageBreakBefore w:val="0"/>
+        <w:widowControl w:val="0"/>
         <w:numPr>
           <w:ilvl w:val="0"/>
-          <w:numId w:val="1"/>
+          <w:numId w:val="8"/>
         </w:numPr>
-        <w:ind w:left="425" w:leftChars="0" w:hanging="425" w:firstLineChars="0"/>
-        <w:rPr>
-          <w:rFonts w:hint="eastAsia"/>
-          <w:b/>
-          <w:lang w:val="en-US" w:eastAsia="zh-CN"/>
-        </w:rPr>
-      </w:pPr>
-      <w:bookmarkStart w:id="26" w:name="_Toc4272"/>
-      <w:bookmarkStart w:id="27" w:name="_Toc12797"/>
-      <w:bookmarkStart w:id="28" w:name="_Toc29755"/>
-      <w:bookmarkStart w:id="29" w:name="_Toc13515"/>
-      <w:r>
-        <w:rPr>
-          <w:rFonts w:hint="eastAsia"/>
-          <w:b/>
-          <w:lang w:val="en-US" w:eastAsia="zh-CN"/>
-        </w:rPr>
-        <w:t>官网PC</w:t>
-      </w:r>
-      <w:bookmarkEnd w:id="26"/>
-      <w:bookmarkEnd w:id="27"/>
-      <w:r>
-        <w:rPr>
-          <w:rFonts w:hint="eastAsia"/>
-          <w:b/>
-          <w:lang w:val="en-US" w:eastAsia="zh-CN"/>
-        </w:rPr>
-        <w:t>端系统</w:t>
-      </w:r>
-      <w:bookmarkEnd w:id="28"/>
-      <w:bookmarkEnd w:id="29"/>
-    </w:p>
-    <w:p>
-      <w:pPr>
-        <w:pStyle w:val="2"/>
+        <w:kinsoku/>
+        <w:wordWrap/>
+        <w:overflowPunct/>
+        <w:topLinePunct w:val="0"/>
+        <w:autoSpaceDE/>
+        <w:autoSpaceDN/>
+        <w:bidi w:val="0"/>
+        <w:adjustRightInd/>
+        <w:snapToGrid/>
+        <w:spacing w:line="360" w:lineRule="auto"/>
+        <w:ind w:left="0" w:leftChars="0" w:right="0" w:rightChars="0" w:firstLine="480" w:firstLineChars="200"/>
+        <w:jc w:val="both"/>
+        <w:textAlignment w:val="auto"/>
+        <w:outlineLvl w:val="9"/>
+        <w:rPr>
+          <w:rFonts w:hint="eastAsia" w:asciiTheme="minorEastAsia" w:hAnsiTheme="minorEastAsia" w:cstheme="minorEastAsia"/>
+          <w:b w:val="0"/>
+          <w:bCs w:val="0"/>
+          <w:sz w:val="24"/>
+          <w:szCs w:val="24"/>
+          <w:lang w:val="en-US" w:eastAsia="zh-CN"/>
+        </w:rPr>
+      </w:pPr>
+      <w:r>
+        <w:rPr>
+          <w:rFonts w:hint="eastAsia" w:asciiTheme="minorEastAsia" w:hAnsiTheme="minorEastAsia" w:cstheme="minorEastAsia"/>
+          <w:b w:val="0"/>
+          <w:bCs w:val="0"/>
+          <w:sz w:val="24"/>
+          <w:szCs w:val="24"/>
+          <w:lang w:val="en-US" w:eastAsia="zh-CN"/>
+        </w:rPr>
+        <w:t>服务器费用由甲方（深圳市九宝珠宝有限公司）承担；</w:t>
+      </w:r>
+    </w:p>
+    <w:p>
+      <w:pPr>
+        <w:keepNext w:val="0"/>
+        <w:keepLines w:val="0"/>
+        <w:pageBreakBefore w:val="0"/>
+        <w:widowControl w:val="0"/>
         <w:numPr>
           <w:ilvl w:val="0"/>
-          <w:numId w:val="1"/>
+          <w:numId w:val="8"/>
         </w:numPr>
-        <w:ind w:left="425" w:leftChars="0" w:hanging="425" w:firstLineChars="0"/>
-        <w:rPr>
-          <w:rFonts w:hint="eastAsia"/>
-          <w:b/>
-          <w:lang w:val="en-US" w:eastAsia="zh-CN"/>
-        </w:rPr>
-      </w:pPr>
-      <w:bookmarkStart w:id="30" w:name="_Toc20665"/>
-      <w:bookmarkStart w:id="31" w:name="_Toc24163"/>
-      <w:bookmarkStart w:id="32" w:name="_Toc28851"/>
-      <w:bookmarkStart w:id="33" w:name="_Toc17820"/>
-      <w:r>
-        <w:rPr>
-          <w:rFonts w:hint="eastAsia"/>
-          <w:b/>
-          <w:lang w:val="en-US" w:eastAsia="zh-CN"/>
-        </w:rPr>
-        <w:t>官网移动端</w:t>
-      </w:r>
-      <w:bookmarkEnd w:id="30"/>
-      <w:bookmarkEnd w:id="31"/>
-      <w:r>
-        <w:rPr>
-          <w:rFonts w:hint="eastAsia"/>
-          <w:b/>
-          <w:lang w:val="en-US" w:eastAsia="zh-CN"/>
-        </w:rPr>
-        <w:t>系统</w:t>
-      </w:r>
-      <w:bookmarkEnd w:id="32"/>
-      <w:bookmarkEnd w:id="33"/>
-    </w:p>
-    <w:p>
-      <w:pPr>
-        <w:pStyle w:val="2"/>
+        <w:kinsoku/>
+        <w:wordWrap/>
+        <w:overflowPunct/>
+        <w:topLinePunct w:val="0"/>
+        <w:autoSpaceDE/>
+        <w:autoSpaceDN/>
+        <w:bidi w:val="0"/>
+        <w:adjustRightInd/>
+        <w:snapToGrid/>
+        <w:spacing w:line="360" w:lineRule="auto"/>
+        <w:ind w:left="0" w:leftChars="0" w:right="0" w:rightChars="0" w:firstLine="480" w:firstLineChars="200"/>
+        <w:jc w:val="both"/>
+        <w:textAlignment w:val="auto"/>
+        <w:outlineLvl w:val="9"/>
+        <w:rPr>
+          <w:rFonts w:hint="eastAsia" w:asciiTheme="minorEastAsia" w:hAnsiTheme="minorEastAsia" w:cstheme="minorEastAsia"/>
+          <w:b w:val="0"/>
+          <w:bCs w:val="0"/>
+          <w:sz w:val="24"/>
+          <w:szCs w:val="24"/>
+          <w:lang w:val="en-US" w:eastAsia="zh-CN"/>
+        </w:rPr>
+      </w:pPr>
+      <w:r>
+        <w:rPr>
+          <w:rFonts w:hint="eastAsia" w:asciiTheme="minorEastAsia" w:hAnsiTheme="minorEastAsia" w:cstheme="minorEastAsia"/>
+          <w:b w:val="0"/>
+          <w:bCs w:val="0"/>
+          <w:sz w:val="24"/>
+          <w:szCs w:val="24"/>
+          <w:lang w:val="en-US" w:eastAsia="zh-CN"/>
+        </w:rPr>
+        <w:t>系统开发完成后，交付内容包括（以实际为准）：</w:t>
+      </w:r>
+    </w:p>
+    <w:p>
+      <w:pPr>
+        <w:keepNext w:val="0"/>
+        <w:keepLines w:val="0"/>
+        <w:pageBreakBefore w:val="0"/>
+        <w:widowControl w:val="0"/>
+        <w:numPr>
+          <w:ilvl w:val="1"/>
+          <w:numId w:val="8"/>
+        </w:numPr>
+        <w:kinsoku/>
+        <w:wordWrap/>
+        <w:overflowPunct/>
+        <w:topLinePunct w:val="0"/>
+        <w:autoSpaceDE/>
+        <w:autoSpaceDN/>
+        <w:bidi w:val="0"/>
+        <w:adjustRightInd/>
+        <w:snapToGrid/>
+        <w:spacing w:line="360" w:lineRule="auto"/>
+        <w:ind w:left="420" w:leftChars="0" w:right="0" w:rightChars="0" w:firstLine="480" w:firstLineChars="200"/>
+        <w:jc w:val="both"/>
+        <w:textAlignment w:val="auto"/>
+        <w:outlineLvl w:val="9"/>
+        <w:rPr>
+          <w:rFonts w:hint="eastAsia" w:asciiTheme="minorEastAsia" w:hAnsiTheme="minorEastAsia" w:cstheme="minorEastAsia"/>
+          <w:b w:val="0"/>
+          <w:bCs w:val="0"/>
+          <w:sz w:val="24"/>
+          <w:szCs w:val="24"/>
+          <w:lang w:val="en-US" w:eastAsia="zh-CN"/>
+        </w:rPr>
+      </w:pPr>
+      <w:r>
+        <w:rPr>
+          <w:rFonts w:hint="eastAsia" w:asciiTheme="minorEastAsia" w:hAnsiTheme="minorEastAsia" w:cstheme="minorEastAsia"/>
+          <w:b w:val="0"/>
+          <w:bCs w:val="0"/>
+          <w:sz w:val="24"/>
+          <w:szCs w:val="24"/>
+          <w:lang w:val="en-US" w:eastAsia="zh-CN"/>
+        </w:rPr>
+        <w:t>系统源码；</w:t>
+      </w:r>
+    </w:p>
+    <w:p>
+      <w:pPr>
+        <w:keepNext w:val="0"/>
+        <w:keepLines w:val="0"/>
+        <w:pageBreakBefore w:val="0"/>
+        <w:widowControl w:val="0"/>
+        <w:numPr>
+          <w:ilvl w:val="1"/>
+          <w:numId w:val="8"/>
+        </w:numPr>
+        <w:kinsoku/>
+        <w:wordWrap/>
+        <w:overflowPunct/>
+        <w:topLinePunct w:val="0"/>
+        <w:autoSpaceDE/>
+        <w:autoSpaceDN/>
+        <w:bidi w:val="0"/>
+        <w:adjustRightInd/>
+        <w:snapToGrid/>
+        <w:spacing w:line="360" w:lineRule="auto"/>
+        <w:ind w:left="420" w:leftChars="0" w:right="0" w:rightChars="0" w:firstLine="480" w:firstLineChars="200"/>
+        <w:jc w:val="both"/>
+        <w:textAlignment w:val="auto"/>
+        <w:outlineLvl w:val="9"/>
+        <w:rPr>
+          <w:rFonts w:hint="eastAsia" w:asciiTheme="minorEastAsia" w:hAnsiTheme="minorEastAsia" w:cstheme="minorEastAsia"/>
+          <w:b w:val="0"/>
+          <w:bCs w:val="0"/>
+          <w:sz w:val="24"/>
+          <w:szCs w:val="24"/>
+          <w:lang w:val="en-US" w:eastAsia="zh-CN"/>
+        </w:rPr>
+      </w:pPr>
+      <w:r>
+        <w:rPr>
+          <w:rFonts w:hint="eastAsia" w:asciiTheme="minorEastAsia" w:hAnsiTheme="minorEastAsia" w:cstheme="minorEastAsia"/>
+          <w:b w:val="0"/>
+          <w:bCs w:val="0"/>
+          <w:sz w:val="24"/>
+          <w:szCs w:val="24"/>
+          <w:lang w:val="en-US" w:eastAsia="zh-CN"/>
+        </w:rPr>
+        <w:t>相关文档；</w:t>
+      </w:r>
+    </w:p>
+    <w:p>
+      <w:pPr>
+        <w:keepNext w:val="0"/>
+        <w:keepLines w:val="0"/>
+        <w:pageBreakBefore w:val="0"/>
+        <w:widowControl w:val="0"/>
+        <w:numPr>
+          <w:ilvl w:val="1"/>
+          <w:numId w:val="8"/>
+        </w:numPr>
+        <w:kinsoku/>
+        <w:wordWrap/>
+        <w:overflowPunct/>
+        <w:topLinePunct w:val="0"/>
+        <w:autoSpaceDE/>
+        <w:autoSpaceDN/>
+        <w:bidi w:val="0"/>
+        <w:adjustRightInd/>
+        <w:snapToGrid/>
+        <w:spacing w:line="360" w:lineRule="auto"/>
+        <w:ind w:left="420" w:leftChars="0" w:right="0" w:rightChars="0" w:firstLine="480" w:firstLineChars="200"/>
+        <w:jc w:val="both"/>
+        <w:textAlignment w:val="auto"/>
+        <w:outlineLvl w:val="9"/>
+        <w:rPr>
+          <w:rFonts w:hint="eastAsia" w:asciiTheme="minorEastAsia" w:hAnsiTheme="minorEastAsia" w:cstheme="minorEastAsia"/>
+          <w:b w:val="0"/>
+          <w:bCs w:val="0"/>
+          <w:sz w:val="24"/>
+          <w:szCs w:val="24"/>
+          <w:lang w:val="en-US" w:eastAsia="zh-CN"/>
+        </w:rPr>
+      </w:pPr>
+      <w:r>
+        <w:rPr>
+          <w:rFonts w:hint="eastAsia" w:asciiTheme="minorEastAsia" w:hAnsiTheme="minorEastAsia" w:cstheme="minorEastAsia"/>
+          <w:b w:val="0"/>
+          <w:bCs w:val="0"/>
+          <w:sz w:val="24"/>
+          <w:szCs w:val="24"/>
+          <w:lang w:val="en-US" w:eastAsia="zh-CN"/>
+        </w:rPr>
+        <w:t>部署，并运行良好稳定的官网系统；</w:t>
+      </w:r>
+    </w:p>
+    <w:p>
+      <w:pPr>
+        <w:keepNext w:val="0"/>
+        <w:keepLines w:val="0"/>
+        <w:pageBreakBefore w:val="0"/>
+        <w:widowControl w:val="0"/>
         <w:numPr>
           <w:ilvl w:val="0"/>
-          <w:numId w:val="1"/>
+          <w:numId w:val="8"/>
         </w:numPr>
-        <w:ind w:left="425" w:leftChars="0" w:hanging="425" w:firstLineChars="0"/>
-        <w:rPr>
-          <w:rFonts w:hint="eastAsia"/>
-          <w:b/>
-          <w:lang w:val="en-US" w:eastAsia="zh-CN"/>
-        </w:rPr>
-      </w:pPr>
-      <w:bookmarkStart w:id="34" w:name="_Toc14813"/>
-      <w:bookmarkStart w:id="35" w:name="_Toc7013"/>
-      <w:bookmarkStart w:id="36" w:name="_Toc21120"/>
-      <w:bookmarkStart w:id="37" w:name="_Toc29326"/>
-      <w:r>
-        <w:rPr>
-          <w:rFonts w:hint="eastAsia"/>
-          <w:b/>
-          <w:lang w:val="en-US" w:eastAsia="zh-CN"/>
-        </w:rPr>
-        <w:t>服务器架构</w:t>
-      </w:r>
-      <w:bookmarkEnd w:id="34"/>
-      <w:bookmarkEnd w:id="35"/>
-      <w:bookmarkEnd w:id="36"/>
-      <w:bookmarkEnd w:id="37"/>
+        <w:kinsoku/>
+        <w:wordWrap/>
+        <w:overflowPunct/>
+        <w:topLinePunct w:val="0"/>
+        <w:autoSpaceDE/>
+        <w:autoSpaceDN/>
+        <w:bidi w:val="0"/>
+        <w:adjustRightInd/>
+        <w:snapToGrid/>
+        <w:spacing w:line="360" w:lineRule="auto"/>
+        <w:ind w:left="0" w:leftChars="0" w:right="0" w:rightChars="0" w:firstLine="480" w:firstLineChars="200"/>
+        <w:jc w:val="both"/>
+        <w:textAlignment w:val="auto"/>
+        <w:outlineLvl w:val="9"/>
+        <w:rPr>
+          <w:rFonts w:hint="eastAsia" w:asciiTheme="minorEastAsia" w:hAnsiTheme="minorEastAsia" w:cstheme="minorEastAsia"/>
+          <w:b w:val="0"/>
+          <w:bCs w:val="0"/>
+          <w:sz w:val="24"/>
+          <w:szCs w:val="24"/>
+          <w:lang w:val="en-US" w:eastAsia="zh-CN"/>
+        </w:rPr>
+      </w:pPr>
+      <w:r>
+        <w:rPr>
+          <w:rFonts w:hint="eastAsia" w:asciiTheme="minorEastAsia" w:hAnsiTheme="minorEastAsia" w:cstheme="minorEastAsia"/>
+          <w:b w:val="0"/>
+          <w:bCs w:val="0"/>
+          <w:sz w:val="24"/>
+          <w:szCs w:val="24"/>
+          <w:lang w:val="en-US" w:eastAsia="zh-CN"/>
+        </w:rPr>
+        <w:t>交付后三个月免费提供维护支持，保证系统运行良好，以及修复bug，</w:t>
+      </w:r>
+      <w:r>
+        <w:rPr>
+          <w:rFonts w:hint="eastAsia" w:asciiTheme="minorEastAsia" w:hAnsiTheme="minorEastAsia" w:cstheme="minorEastAsia"/>
+          <w:b w:val="0"/>
+          <w:bCs w:val="0"/>
+          <w:sz w:val="24"/>
+          <w:szCs w:val="24"/>
+          <w:lang w:val="en-US" w:eastAsia="zh-CN"/>
+        </w:rPr>
+        <w:tab/>
+        <w:t/>
+      </w:r>
+      <w:r>
+        <w:rPr>
+          <w:rFonts w:hint="eastAsia" w:asciiTheme="minorEastAsia" w:hAnsiTheme="minorEastAsia" w:cstheme="minorEastAsia"/>
+          <w:b w:val="0"/>
+          <w:bCs w:val="0"/>
+          <w:sz w:val="24"/>
+          <w:szCs w:val="24"/>
+          <w:lang w:val="en-US" w:eastAsia="zh-CN"/>
+        </w:rPr>
+        <w:tab/>
+        <w:t>但是不包括系统的迭代开发（具体参考详细的需求文档），三个月后需要提</w:t>
+      </w:r>
+      <w:r>
+        <w:rPr>
+          <w:rFonts w:hint="eastAsia" w:asciiTheme="minorEastAsia" w:hAnsiTheme="minorEastAsia" w:cstheme="minorEastAsia"/>
+          <w:b w:val="0"/>
+          <w:bCs w:val="0"/>
+          <w:sz w:val="24"/>
+          <w:szCs w:val="24"/>
+          <w:lang w:val="en-US" w:eastAsia="zh-CN"/>
+        </w:rPr>
+        <w:tab/>
+        <w:t/>
+      </w:r>
+      <w:r>
+        <w:rPr>
+          <w:rFonts w:hint="eastAsia" w:asciiTheme="minorEastAsia" w:hAnsiTheme="minorEastAsia" w:cstheme="minorEastAsia"/>
+          <w:b w:val="0"/>
+          <w:bCs w:val="0"/>
+          <w:sz w:val="24"/>
+          <w:szCs w:val="24"/>
+          <w:lang w:val="en-US" w:eastAsia="zh-CN"/>
+        </w:rPr>
+        <w:tab/>
+        <w:t>供维护支持需要提供维护费，具体费用另议（半年为期），并且每次迭代开</w:t>
+      </w:r>
+      <w:r>
+        <w:rPr>
+          <w:rFonts w:hint="eastAsia" w:asciiTheme="minorEastAsia" w:hAnsiTheme="minorEastAsia" w:cstheme="minorEastAsia"/>
+          <w:b w:val="0"/>
+          <w:bCs w:val="0"/>
+          <w:sz w:val="24"/>
+          <w:szCs w:val="24"/>
+          <w:lang w:val="en-US" w:eastAsia="zh-CN"/>
+        </w:rPr>
+        <w:tab/>
+        <w:t/>
+      </w:r>
+      <w:r>
+        <w:rPr>
+          <w:rFonts w:hint="eastAsia" w:asciiTheme="minorEastAsia" w:hAnsiTheme="minorEastAsia" w:cstheme="minorEastAsia"/>
+          <w:b w:val="0"/>
+          <w:bCs w:val="0"/>
+          <w:sz w:val="24"/>
+          <w:szCs w:val="24"/>
+          <w:lang w:val="en-US" w:eastAsia="zh-CN"/>
+        </w:rPr>
+        <w:tab/>
+        <w:t>发需要重新商议开发费用；</w:t>
+      </w:r>
     </w:p>
     <w:sectPr>
-      <w:headerReference r:id="rId3" w:type="default"/>
+      <w:footerReference r:id="rId5" w:type="default"/>
       <w:pgSz w:w="11906" w:h="16838"/>
       <w:pgMar w:top="1440" w:right="1800" w:bottom="1440" w:left="1800" w:header="851" w:footer="992" w:gutter="0"/>
+      <w:pgNumType w:fmt="decimal" w:start="1"/>
       <w:cols w:space="425" w:num="1"/>
       <w:docGrid w:type="lines" w:linePitch="312" w:charSpace="0"/>
     </w:sectPr>
   </w:body>
 </w:document>
+</file>
+
+<file path=word/footer1.xml><?xml version="1.0" encoding="utf-8"?>
+<w:ftr xmlns:wpc="http://schemas.microsoft.com/office/word/2010/wordprocessingCanvas" xmlns:mc="http://schemas.openxmlformats.org/markup-compatibility/2006" xmlns:o="urn:schemas-microsoft-com:office:office" xmlns:r="http://schemas.openxmlformats.org/officeDocument/2006/relationships" xmlns:m="http://schemas.openxmlformats.org/officeDocument/2006/math" xmlns:v="urn:schemas-microsoft-com:vml" xmlns:wp14="http://schemas.microsoft.com/office/word/2010/wordprocessingDrawing" xmlns:wp="http://schemas.openxmlformats.org/drawingml/2006/wordprocessingDrawing" xmlns:w10="urn:schemas-microsoft-com:office:word" xmlns:w="http://schemas.openxmlformats.org/wordprocessingml/2006/main" xmlns:w14="http://schemas.microsoft.com/office/word/2010/wordml" xmlns:w15="http://schemas.microsoft.com/office/word/2012/wordml" xmlns:wpg="http://schemas.microsoft.com/office/word/2010/wordprocessingGroup" xmlns:wpi="http://schemas.microsoft.com/office/word/2010/wordprocessingInk" xmlns:wne="http://schemas.microsoft.com/office/word/2006/wordml" xmlns:wps="http://schemas.microsoft.com/office/word/2010/wordprocessingShape" xmlns:wpsCustomData="http://www.wps.cn/officeDocument/2013/wpsCustomData" mc:Ignorable="w14 w15 wp14">
+  <w:p>
+    <w:pPr>
+      <w:pStyle w:val="4"/>
+      <w:rPr>
+        <w:rFonts w:hint="eastAsia" w:eastAsia="宋体"/>
+        <w:lang w:val="en-US" w:eastAsia="zh-CN"/>
+      </w:rPr>
+    </w:pPr>
+    <w:r>
+      <w:rPr>
+        <w:rFonts w:hint="eastAsia" w:eastAsia="宋体"/>
+        <w:lang w:val="en-US" w:eastAsia="zh-CN"/>
+      </w:rPr>
+      <w:t>千目工作室</w:t>
+    </w:r>
+  </w:p>
+</w:ftr>
+</file>
+
+<file path=word/footer2.xml><?xml version="1.0" encoding="utf-8"?>
+<w:ftr xmlns:wpc="http://schemas.microsoft.com/office/word/2010/wordprocessingCanvas" xmlns:mc="http://schemas.openxmlformats.org/markup-compatibility/2006" xmlns:o="urn:schemas-microsoft-com:office:office" xmlns:r="http://schemas.openxmlformats.org/officeDocument/2006/relationships" xmlns:m="http://schemas.openxmlformats.org/officeDocument/2006/math" xmlns:v="urn:schemas-microsoft-com:vml" xmlns:wp14="http://schemas.microsoft.com/office/word/2010/wordprocessingDrawing" xmlns:wp="http://schemas.openxmlformats.org/drawingml/2006/wordprocessingDrawing" xmlns:w10="urn:schemas-microsoft-com:office:word" xmlns:w="http://schemas.openxmlformats.org/wordprocessingml/2006/main" xmlns:w14="http://schemas.microsoft.com/office/word/2010/wordml" xmlns:w15="http://schemas.microsoft.com/office/word/2012/wordml" xmlns:wpg="http://schemas.microsoft.com/office/word/2010/wordprocessingGroup" xmlns:wpi="http://schemas.microsoft.com/office/word/2010/wordprocessingInk" xmlns:wne="http://schemas.microsoft.com/office/word/2006/wordml" xmlns:wps="http://schemas.microsoft.com/office/word/2010/wordprocessingShape" xmlns:wpsCustomData="http://www.wps.cn/officeDocument/2013/wpsCustomData" mc:Ignorable="w14 w15 wp14">
+  <w:p>
+    <w:pPr>
+      <w:pStyle w:val="4"/>
+      <w:jc w:val="center"/>
+      <w:rPr>
+        <w:rFonts w:hint="eastAsia" w:eastAsia="宋体"/>
+        <w:sz w:val="21"/>
+        <w:szCs w:val="21"/>
+        <w:lang w:val="en-US" w:eastAsia="zh-CN"/>
+      </w:rPr>
+    </w:pPr>
+    <w:r>
+      <w:rPr>
+        <w:sz w:val="21"/>
+        <w:szCs w:val="21"/>
+      </w:rPr>
+      <mc:AlternateContent>
+        <mc:Choice Requires="wps">
+          <w:drawing>
+            <wp:anchor distT="0" distB="0" distL="114300" distR="114300" simplePos="0" relativeHeight="251658240" behindDoc="0" locked="0" layoutInCell="1" allowOverlap="1">
+              <wp:simplePos x="0" y="0"/>
+              <wp:positionH relativeFrom="margin">
+                <wp:align>right</wp:align>
+              </wp:positionH>
+              <wp:positionV relativeFrom="paragraph">
+                <wp:posOffset>0</wp:posOffset>
+              </wp:positionV>
+              <wp:extent cx="1828800" cy="1828800"/>
+              <wp:effectExtent l="0" t="0" r="0" b="0"/>
+              <wp:wrapNone/>
+              <wp:docPr id="3" name="文本框 3"/>
+              <wp:cNvGraphicFramePr/>
+              <a:graphic xmlns:a="http://schemas.openxmlformats.org/drawingml/2006/main">
+                <a:graphicData uri="http://schemas.microsoft.com/office/word/2010/wordprocessingShape">
+                  <wps:wsp>
+                    <wps:cNvSpPr txBox="1"/>
+                    <wps:spPr>
+                      <a:xfrm>
+                        <a:off x="0" y="0"/>
+                        <a:ext cx="1828800" cy="1828800"/>
+                      </a:xfrm>
+                      <a:prstGeom prst="rect">
+                        <a:avLst/>
+                      </a:prstGeom>
+                      <a:noFill/>
+                      <a:ln w="6350">
+                        <a:noFill/>
+                      </a:ln>
+                      <a:extLst>
+                        <a:ext uri="{909E8E84-426E-40DD-AFC4-6F175D3DCCD1}">
+                          <a14:hiddenFill xmlns:a14="http://schemas.microsoft.com/office/drawing/2010/main">
+                            <a:solidFill>
+                              <a:schemeClr val="lt1"/>
+                            </a:solidFill>
+                          </a14:hiddenFill>
+                        </a:ext>
+                        <a:ext uri="{91240B29-F687-4F45-9708-019B960494DF}">
+                          <a14:hiddenLine xmlns:a14="http://schemas.microsoft.com/office/drawing/2010/main" w="6350">
+                            <a:solidFill>
+                              <a:prstClr val="black"/>
+                            </a:solidFill>
+                          </a14:hiddenLine>
+                        </a:ext>
+                      </a:extLst>
+                    </wps:spPr>
+                    <wps:style>
+                      <a:lnRef idx="0">
+                        <a:schemeClr val="accent1"/>
+                      </a:lnRef>
+                      <a:fillRef idx="0">
+                        <a:schemeClr val="accent1"/>
+                      </a:fillRef>
+                      <a:effectRef idx="0">
+                        <a:schemeClr val="accent1"/>
+                      </a:effectRef>
+                      <a:fontRef idx="minor">
+                        <a:schemeClr val="dk1"/>
+                      </a:fontRef>
+                    </wps:style>
+                    <wps:txbx>
+                      <w:txbxContent>
+                        <w:p>
+                          <w:pPr>
+                            <w:pStyle w:val="4"/>
+                            <w:rPr>
+                              <w:rFonts w:hint="eastAsia" w:eastAsia="宋体"/>
+                              <w:sz w:val="21"/>
+                              <w:szCs w:val="21"/>
+                              <w:lang w:eastAsia="zh-CN"/>
+                            </w:rPr>
+                          </w:pPr>
+                          <w:r>
+                            <w:rPr>
+                              <w:rFonts w:hint="eastAsia" w:eastAsia="宋体"/>
+                              <w:sz w:val="21"/>
+                              <w:szCs w:val="21"/>
+                              <w:lang w:eastAsia="zh-CN"/>
+                            </w:rPr>
+                            <w:t xml:space="preserve">第 </w:t>
+                          </w:r>
+                          <w:r>
+                            <w:rPr>
+                              <w:rFonts w:hint="eastAsia" w:eastAsia="宋体"/>
+                              <w:sz w:val="21"/>
+                              <w:szCs w:val="21"/>
+                              <w:lang w:eastAsia="zh-CN"/>
+                            </w:rPr>
+                            <w:fldChar w:fldCharType="begin"/>
+                          </w:r>
+                          <w:r>
+                            <w:rPr>
+                              <w:rFonts w:hint="eastAsia" w:eastAsia="宋体"/>
+                              <w:sz w:val="21"/>
+                              <w:szCs w:val="21"/>
+                              <w:lang w:eastAsia="zh-CN"/>
+                            </w:rPr>
+                            <w:instrText xml:space="preserve"> PAGE  \* MERGEFORMAT </w:instrText>
+                          </w:r>
+                          <w:r>
+                            <w:rPr>
+                              <w:rFonts w:hint="eastAsia" w:eastAsia="宋体"/>
+                              <w:sz w:val="21"/>
+                              <w:szCs w:val="21"/>
+                              <w:lang w:eastAsia="zh-CN"/>
+                            </w:rPr>
+                            <w:fldChar w:fldCharType="separate"/>
+                          </w:r>
+                          <w:r>
+                            <w:rPr>
+                              <w:rFonts w:hint="eastAsia" w:eastAsia="宋体"/>
+                              <w:sz w:val="21"/>
+                              <w:szCs w:val="21"/>
+                              <w:lang w:eastAsia="zh-CN"/>
+                            </w:rPr>
+                            <w:t>1</w:t>
+                          </w:r>
+                          <w:r>
+                            <w:rPr>
+                              <w:rFonts w:hint="eastAsia" w:eastAsia="宋体"/>
+                              <w:sz w:val="21"/>
+                              <w:szCs w:val="21"/>
+                              <w:lang w:eastAsia="zh-CN"/>
+                            </w:rPr>
+                            <w:fldChar w:fldCharType="end"/>
+                          </w:r>
+                          <w:r>
+                            <w:rPr>
+                              <w:rFonts w:hint="eastAsia" w:eastAsia="宋体"/>
+                              <w:sz w:val="21"/>
+                              <w:szCs w:val="21"/>
+                              <w:lang w:eastAsia="zh-CN"/>
+                            </w:rPr>
+                            <w:t xml:space="preserve"> 页 共 </w:t>
+                          </w:r>
+                          <w:r>
+                            <w:rPr>
+                              <w:rFonts w:hint="eastAsia" w:eastAsia="宋体"/>
+                              <w:sz w:val="21"/>
+                              <w:szCs w:val="21"/>
+                              <w:lang w:eastAsia="zh-CN"/>
+                            </w:rPr>
+                            <w:fldChar w:fldCharType="begin"/>
+                          </w:r>
+                          <w:r>
+                            <w:rPr>
+                              <w:rFonts w:hint="eastAsia" w:eastAsia="宋体"/>
+                              <w:sz w:val="21"/>
+                              <w:szCs w:val="21"/>
+                              <w:lang w:eastAsia="zh-CN"/>
+                            </w:rPr>
+                            <w:instrText xml:space="preserve"> NUMPAGES  \* MERGEFORMAT </w:instrText>
+                          </w:r>
+                          <w:r>
+                            <w:rPr>
+                              <w:rFonts w:hint="eastAsia" w:eastAsia="宋体"/>
+                              <w:sz w:val="21"/>
+                              <w:szCs w:val="21"/>
+                              <w:lang w:eastAsia="zh-CN"/>
+                            </w:rPr>
+                            <w:fldChar w:fldCharType="separate"/>
+                          </w:r>
+                          <w:r>
+                            <w:rPr>
+                              <w:rFonts w:hint="eastAsia" w:eastAsia="宋体"/>
+                              <w:sz w:val="21"/>
+                              <w:szCs w:val="21"/>
+                              <w:lang w:eastAsia="zh-CN"/>
+                            </w:rPr>
+                            <w:t>10</w:t>
+                          </w:r>
+                          <w:r>
+                            <w:rPr>
+                              <w:rFonts w:hint="eastAsia" w:eastAsia="宋体"/>
+                              <w:sz w:val="21"/>
+                              <w:szCs w:val="21"/>
+                              <w:lang w:eastAsia="zh-CN"/>
+                            </w:rPr>
+                            <w:fldChar w:fldCharType="end"/>
+                          </w:r>
+                          <w:r>
+                            <w:rPr>
+                              <w:rFonts w:hint="eastAsia" w:eastAsia="宋体"/>
+                              <w:sz w:val="21"/>
+                              <w:szCs w:val="21"/>
+                              <w:lang w:eastAsia="zh-CN"/>
+                            </w:rPr>
+                            <w:t xml:space="preserve"> 页</w:t>
+                          </w:r>
+                        </w:p>
+                      </w:txbxContent>
+                    </wps:txbx>
+                    <wps:bodyPr rot="0" spcFirstLastPara="0" vertOverflow="overflow" horzOverflow="overflow" vert="horz" wrap="none" lIns="0" tIns="0" rIns="0" bIns="0" numCol="1" spcCol="0" rtlCol="0" fromWordArt="0" anchor="t" anchorCtr="0" forceAA="0" upright="0" compatLnSpc="1">
+                      <a:spAutoFit/>
+                    </wps:bodyPr>
+                  </wps:wsp>
+                </a:graphicData>
+              </a:graphic>
+            </wp:anchor>
+          </w:drawing>
+        </mc:Choice>
+        <mc:Fallback>
+          <w:pict>
+            <v:shape id="_x0000_s1026" o:spid="_x0000_s1026" o:spt="202" type="#_x0000_t202" style="position:absolute;left:0pt;margin-top:0pt;height:144pt;width:144pt;mso-position-horizontal:right;mso-position-horizontal-relative:margin;mso-wrap-style:none;z-index:251658240;mso-width-relative:page;mso-height-relative:page;" filled="f" stroked="f" coordsize="21600,21600" o:gfxdata="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">
+              <v:fill on="f" focussize="0,0"/>
+              <v:stroke on="f" weight="0.5pt"/>
+              <v:imagedata o:title=""/>
+              <o:lock v:ext="edit" aspectratio="f"/>
+              <v:textbox inset="0mm,0mm,0mm,0mm" style="mso-fit-shape-to-text:t;">
+                <w:txbxContent>
+                  <w:p>
+                    <w:pPr>
+                      <w:pStyle w:val="4"/>
+                      <w:rPr>
+                        <w:rFonts w:hint="eastAsia" w:eastAsia="宋体"/>
+                        <w:sz w:val="21"/>
+                        <w:szCs w:val="21"/>
+                        <w:lang w:eastAsia="zh-CN"/>
+                      </w:rPr>
+                    </w:pPr>
+                    <w:r>
+                      <w:rPr>
+                        <w:rFonts w:hint="eastAsia" w:eastAsia="宋体"/>
+                        <w:sz w:val="21"/>
+                        <w:szCs w:val="21"/>
+                        <w:lang w:eastAsia="zh-CN"/>
+                      </w:rPr>
+                      <w:t xml:space="preserve">第 </w:t>
+                    </w:r>
+                    <w:r>
+                      <w:rPr>
+                        <w:rFonts w:hint="eastAsia" w:eastAsia="宋体"/>
+                        <w:sz w:val="21"/>
+                        <w:szCs w:val="21"/>
+                        <w:lang w:eastAsia="zh-CN"/>
+                      </w:rPr>
+                      <w:fldChar w:fldCharType="begin"/>
+                    </w:r>
+                    <w:r>
+                      <w:rPr>
+                        <w:rFonts w:hint="eastAsia" w:eastAsia="宋体"/>
+                        <w:sz w:val="21"/>
+                        <w:szCs w:val="21"/>
+                        <w:lang w:eastAsia="zh-CN"/>
+                      </w:rPr>
+                      <w:instrText xml:space="preserve"> PAGE  \* MERGEFORMAT </w:instrText>
+                    </w:r>
+                    <w:r>
+                      <w:rPr>
+                        <w:rFonts w:hint="eastAsia" w:eastAsia="宋体"/>
+                        <w:sz w:val="21"/>
+                        <w:szCs w:val="21"/>
+                        <w:lang w:eastAsia="zh-CN"/>
+                      </w:rPr>
+                      <w:fldChar w:fldCharType="separate"/>
+                    </w:r>
+                    <w:r>
+                      <w:rPr>
+                        <w:rFonts w:hint="eastAsia" w:eastAsia="宋体"/>
+                        <w:sz w:val="21"/>
+                        <w:szCs w:val="21"/>
+                        <w:lang w:eastAsia="zh-CN"/>
+                      </w:rPr>
+                      <w:t>1</w:t>
+                    </w:r>
+                    <w:r>
+                      <w:rPr>
+                        <w:rFonts w:hint="eastAsia" w:eastAsia="宋体"/>
+                        <w:sz w:val="21"/>
+                        <w:szCs w:val="21"/>
+                        <w:lang w:eastAsia="zh-CN"/>
+                      </w:rPr>
+                      <w:fldChar w:fldCharType="end"/>
+                    </w:r>
+                    <w:r>
+                      <w:rPr>
+                        <w:rFonts w:hint="eastAsia" w:eastAsia="宋体"/>
+                        <w:sz w:val="21"/>
+                        <w:szCs w:val="21"/>
+                        <w:lang w:eastAsia="zh-CN"/>
+                      </w:rPr>
+                      <w:t xml:space="preserve"> 页 共 </w:t>
+                    </w:r>
+                    <w:r>
+                      <w:rPr>
+                        <w:rFonts w:hint="eastAsia" w:eastAsia="宋体"/>
+                        <w:sz w:val="21"/>
+                        <w:szCs w:val="21"/>
+                        <w:lang w:eastAsia="zh-CN"/>
+                      </w:rPr>
+                      <w:fldChar w:fldCharType="begin"/>
+                    </w:r>
+                    <w:r>
+                      <w:rPr>
+                        <w:rFonts w:hint="eastAsia" w:eastAsia="宋体"/>
+                        <w:sz w:val="21"/>
+                        <w:szCs w:val="21"/>
+                        <w:lang w:eastAsia="zh-CN"/>
+                      </w:rPr>
+                      <w:instrText xml:space="preserve"> NUMPAGES  \* MERGEFORMAT </w:instrText>
+                    </w:r>
+                    <w:r>
+                      <w:rPr>
+                        <w:rFonts w:hint="eastAsia" w:eastAsia="宋体"/>
+                        <w:sz w:val="21"/>
+                        <w:szCs w:val="21"/>
+                        <w:lang w:eastAsia="zh-CN"/>
+                      </w:rPr>
+                      <w:fldChar w:fldCharType="separate"/>
+                    </w:r>
+                    <w:r>
+                      <w:rPr>
+                        <w:rFonts w:hint="eastAsia" w:eastAsia="宋体"/>
+                        <w:sz w:val="21"/>
+                        <w:szCs w:val="21"/>
+                        <w:lang w:eastAsia="zh-CN"/>
+                      </w:rPr>
+                      <w:t>10</w:t>
+                    </w:r>
+                    <w:r>
+                      <w:rPr>
+                        <w:rFonts w:hint="eastAsia" w:eastAsia="宋体"/>
+                        <w:sz w:val="21"/>
+                        <w:szCs w:val="21"/>
+                        <w:lang w:eastAsia="zh-CN"/>
+                      </w:rPr>
+                      <w:fldChar w:fldCharType="end"/>
+                    </w:r>
+                    <w:r>
+                      <w:rPr>
+                        <w:rFonts w:hint="eastAsia" w:eastAsia="宋体"/>
+                        <w:sz w:val="21"/>
+                        <w:szCs w:val="21"/>
+                        <w:lang w:eastAsia="zh-CN"/>
+                      </w:rPr>
+                      <w:t xml:space="preserve"> 页</w:t>
+                    </w:r>
+                  </w:p>
+                </w:txbxContent>
+              </v:textbox>
+            </v:shape>
+          </w:pict>
+        </mc:Fallback>
+      </mc:AlternateContent>
+    </w:r>
+    <w:r>
+      <w:rPr>
+        <w:rFonts w:hint="eastAsia" w:eastAsia="宋体"/>
+        <w:sz w:val="21"/>
+        <w:szCs w:val="21"/>
+        <w:lang w:val="en-US" w:eastAsia="zh-CN"/>
+      </w:rPr>
+      <w:t>千目工作室</w:t>
+    </w:r>
+  </w:p>
+</w:ftr>
 </file>
 
 <file path=word/header1.xml><?xml version="1.0" encoding="utf-8"?>
@@ -4503,6 +8699,206 @@
       <w:lvlJc w:val="left"/>
     </w:lvl>
   </w:abstractNum>
+  <w:abstractNum w:abstractNumId="3">
+    <w:nsid w:val="5A1427A9"/>
+    <w:multiLevelType w:val="singleLevel"/>
+    <w:tmpl w:val="5A1427A9"/>
+    <w:lvl w:ilvl="0" w:tentative="0">
+      <w:start w:val="1"/>
+      <w:numFmt w:val="lowerLetter"/>
+      <w:lvlText w:val="%1)"/>
+      <w:lvlJc w:val="left"/>
+      <w:pPr>
+        <w:tabs>
+          <w:tab w:val="left" w:pos="312"/>
+        </w:tabs>
+      </w:pPr>
+    </w:lvl>
+  </w:abstractNum>
+  <w:abstractNum w:abstractNumId="4">
+    <w:nsid w:val="5A1427F4"/>
+    <w:multiLevelType w:val="singleLevel"/>
+    <w:tmpl w:val="5A1427F4"/>
+    <w:lvl w:ilvl="0" w:tentative="0">
+      <w:start w:val="1"/>
+      <w:numFmt w:val="lowerLetter"/>
+      <w:lvlText w:val="%1)"/>
+      <w:lvlJc w:val="left"/>
+      <w:pPr>
+        <w:tabs>
+          <w:tab w:val="left" w:pos="312"/>
+        </w:tabs>
+      </w:pPr>
+    </w:lvl>
+  </w:abstractNum>
+  <w:abstractNum w:abstractNumId="5">
+    <w:nsid w:val="5A143476"/>
+    <w:multiLevelType w:val="multilevel"/>
+    <w:tmpl w:val="5A143476"/>
+    <w:lvl w:ilvl="0" w:tentative="0">
+      <w:start w:val="1"/>
+      <w:numFmt w:val="decimal"/>
+      <w:lvlText w:val="%1."/>
+      <w:lvlJc w:val="left"/>
+      <w:pPr>
+        <w:tabs>
+          <w:tab w:val="left" w:pos="312"/>
+        </w:tabs>
+      </w:pPr>
+    </w:lvl>
+    <w:lvl w:ilvl="1" w:tentative="0">
+      <w:start w:val="1"/>
+      <w:numFmt w:val="lowerLetter"/>
+      <w:lvlText w:val="%2)"/>
+      <w:lvlJc w:val="left"/>
+      <w:pPr>
+        <w:tabs>
+          <w:tab w:val="left" w:pos="840"/>
+        </w:tabs>
+        <w:ind w:left="840" w:leftChars="0" w:hanging="420" w:firstLineChars="0"/>
+      </w:pPr>
+      <w:rPr>
+        <w:rFonts w:hint="default"/>
+      </w:rPr>
+    </w:lvl>
+    <w:lvl w:ilvl="2" w:tentative="0">
+      <w:start w:val="1"/>
+      <w:numFmt w:val="lowerRoman"/>
+      <w:lvlText w:val="%3."/>
+      <w:lvlJc w:val="left"/>
+      <w:pPr>
+        <w:tabs>
+          <w:tab w:val="left" w:pos="1260"/>
+        </w:tabs>
+        <w:ind w:left="1260" w:leftChars="0" w:hanging="420" w:firstLineChars="0"/>
+      </w:pPr>
+      <w:rPr>
+        <w:rFonts w:hint="default"/>
+      </w:rPr>
+    </w:lvl>
+    <w:lvl w:ilvl="3" w:tentative="0">
+      <w:start w:val="1"/>
+      <w:numFmt w:val="decimal"/>
+      <w:lvlText w:val="%4."/>
+      <w:lvlJc w:val="left"/>
+      <w:pPr>
+        <w:tabs>
+          <w:tab w:val="left" w:pos="1680"/>
+        </w:tabs>
+        <w:ind w:left="1680" w:leftChars="0" w:hanging="420" w:firstLineChars="0"/>
+      </w:pPr>
+      <w:rPr>
+        <w:rFonts w:hint="default"/>
+      </w:rPr>
+    </w:lvl>
+    <w:lvl w:ilvl="4" w:tentative="0">
+      <w:start w:val="1"/>
+      <w:numFmt w:val="lowerLetter"/>
+      <w:lvlText w:val="%5)"/>
+      <w:lvlJc w:val="left"/>
+      <w:pPr>
+        <w:tabs>
+          <w:tab w:val="left" w:pos="2100"/>
+        </w:tabs>
+        <w:ind w:left="2100" w:leftChars="0" w:hanging="420" w:firstLineChars="0"/>
+      </w:pPr>
+      <w:rPr>
+        <w:rFonts w:hint="default"/>
+      </w:rPr>
+    </w:lvl>
+    <w:lvl w:ilvl="5" w:tentative="0">
+      <w:start w:val="1"/>
+      <w:numFmt w:val="lowerRoman"/>
+      <w:lvlText w:val="%6."/>
+      <w:lvlJc w:val="left"/>
+      <w:pPr>
+        <w:tabs>
+          <w:tab w:val="left" w:pos="2520"/>
+        </w:tabs>
+        <w:ind w:left="2520" w:leftChars="0" w:hanging="420" w:firstLineChars="0"/>
+      </w:pPr>
+      <w:rPr>
+        <w:rFonts w:hint="default"/>
+      </w:rPr>
+    </w:lvl>
+    <w:lvl w:ilvl="6" w:tentative="0">
+      <w:start w:val="1"/>
+      <w:numFmt w:val="decimal"/>
+      <w:lvlText w:val="%7."/>
+      <w:lvlJc w:val="left"/>
+      <w:pPr>
+        <w:tabs>
+          <w:tab w:val="left" w:pos="2940"/>
+        </w:tabs>
+        <w:ind w:left="2940" w:leftChars="0" w:hanging="420" w:firstLineChars="0"/>
+      </w:pPr>
+      <w:rPr>
+        <w:rFonts w:hint="default"/>
+      </w:rPr>
+    </w:lvl>
+    <w:lvl w:ilvl="7" w:tentative="0">
+      <w:start w:val="1"/>
+      <w:numFmt w:val="lowerLetter"/>
+      <w:lvlText w:val="%8)"/>
+      <w:lvlJc w:val="left"/>
+      <w:pPr>
+        <w:tabs>
+          <w:tab w:val="left" w:pos="3360"/>
+        </w:tabs>
+        <w:ind w:left="3360" w:leftChars="0" w:hanging="420" w:firstLineChars="0"/>
+      </w:pPr>
+      <w:rPr>
+        <w:rFonts w:hint="default"/>
+      </w:rPr>
+    </w:lvl>
+    <w:lvl w:ilvl="8" w:tentative="0">
+      <w:start w:val="1"/>
+      <w:numFmt w:val="lowerRoman"/>
+      <w:lvlText w:val="%9."/>
+      <w:lvlJc w:val="left"/>
+      <w:pPr>
+        <w:tabs>
+          <w:tab w:val="left" w:pos="3780"/>
+        </w:tabs>
+        <w:ind w:left="3780" w:leftChars="0" w:hanging="420" w:firstLineChars="0"/>
+      </w:pPr>
+      <w:rPr>
+        <w:rFonts w:hint="default"/>
+      </w:rPr>
+    </w:lvl>
+  </w:abstractNum>
+  <w:abstractNum w:abstractNumId="6">
+    <w:nsid w:val="5A143700"/>
+    <w:multiLevelType w:val="singleLevel"/>
+    <w:tmpl w:val="5A143700"/>
+    <w:lvl w:ilvl="0" w:tentative="0">
+      <w:start w:val="1"/>
+      <w:numFmt w:val="lowerLetter"/>
+      <w:lvlText w:val="%1)"/>
+      <w:lvlJc w:val="left"/>
+      <w:pPr>
+        <w:tabs>
+          <w:tab w:val="left" w:pos="312"/>
+        </w:tabs>
+      </w:pPr>
+    </w:lvl>
+  </w:abstractNum>
+  <w:abstractNum w:abstractNumId="7">
+    <w:nsid w:val="5A14370F"/>
+    <w:multiLevelType w:val="singleLevel"/>
+    <w:tmpl w:val="5A14370F"/>
+    <w:lvl w:ilvl="0" w:tentative="0">
+      <w:start w:val="1"/>
+      <w:numFmt w:val="lowerLetter"/>
+      <w:lvlText w:val="%1)"/>
+      <w:lvlJc w:val="left"/>
+      <w:pPr>
+        <w:tabs>
+          <w:tab w:val="left" w:pos="312"/>
+        </w:tabs>
+      </w:pPr>
+    </w:lvl>
+  </w:abstractNum>
   <w:num w:numId="1">
     <w:abstractNumId w:val="0"/>
   </w:num>
@@ -4512,6 +8908,21 @@
   <w:num w:numId="3">
     <w:abstractNumId w:val="2"/>
   </w:num>
+  <w:num w:numId="4">
+    <w:abstractNumId w:val="3"/>
+  </w:num>
+  <w:num w:numId="5">
+    <w:abstractNumId w:val="4"/>
+  </w:num>
+  <w:num w:numId="6">
+    <w:abstractNumId w:val="6"/>
+  </w:num>
+  <w:num w:numId="7">
+    <w:abstractNumId w:val="7"/>
+  </w:num>
+  <w:num w:numId="8">
+    <w:abstractNumId w:val="5"/>
+  </w:num>
 </w:numbering>
 </file>
 
@@ -4520,14 +8931,14 @@
   <w:docDefaults>
     <w:rPrDefault>
       <w:rPr>
-        <w:rFonts w:asciiTheme="minorHAnsi" w:hAnsiTheme="minorHAnsi" w:eastAsiaTheme="minorEastAsia" w:cstheme="minorBidi"/>
+        <w:rFonts w:ascii="Times New Roman" w:hAnsi="Times New Roman" w:eastAsia="宋体" w:cs="Times New Roman"/>
       </w:rPr>
     </w:rPrDefault>
   </w:docDefaults>
   <w:latentStyles w:count="260" w:defQFormat="0" w:defUnhideWhenUsed="1" w:defSemiHidden="1" w:defUIPriority="99" w:defLockedState="0">
     <w:lsdException w:qFormat="1" w:unhideWhenUsed="0" w:uiPriority="0" w:semiHidden="0" w:name="Normal"/>
     <w:lsdException w:qFormat="1" w:unhideWhenUsed="0" w:uiPriority="0" w:semiHidden="0" w:name="heading 1"/>
-    <w:lsdException w:qFormat="1" w:uiPriority="0" w:name="heading 2"/>
+    <w:lsdException w:qFormat="1" w:uiPriority="0" w:semiHidden="0" w:name="heading 2"/>
     <w:lsdException w:qFormat="1" w:uiPriority="0" w:name="heading 3"/>
     <w:lsdException w:qFormat="1" w:uiPriority="0" w:name="heading 4"/>
     <w:lsdException w:qFormat="1" w:uiPriority="0" w:name="heading 5"/>
@@ -4544,8 +8955,8 @@
     <w:lsdException w:unhideWhenUsed="0" w:uiPriority="0" w:semiHidden="0" w:name="index 7"/>
     <w:lsdException w:unhideWhenUsed="0" w:uiPriority="0" w:semiHidden="0" w:name="index 8"/>
     <w:lsdException w:unhideWhenUsed="0" w:uiPriority="0" w:semiHidden="0" w:name="index 9"/>
-    <w:lsdException w:unhideWhenUsed="0" w:uiPriority="0" w:semiHidden="0" w:name="toc 1"/>
-    <w:lsdException w:unhideWhenUsed="0" w:uiPriority="0" w:semiHidden="0" w:name="toc 2"/>
+    <w:lsdException w:qFormat="1" w:unhideWhenUsed="0" w:uiPriority="0" w:semiHidden="0" w:name="toc 1"/>
+    <w:lsdException w:qFormat="1" w:unhideWhenUsed="0" w:uiPriority="0" w:semiHidden="0" w:name="toc 2"/>
     <w:lsdException w:unhideWhenUsed="0" w:uiPriority="0" w:semiHidden="0" w:name="toc 3"/>
     <w:lsdException w:unhideWhenUsed="0" w:uiPriority="0" w:semiHidden="0" w:name="toc 4"/>
     <w:lsdException w:unhideWhenUsed="0" w:uiPriority="0" w:semiHidden="0" w:name="toc 5"/>
@@ -4556,8 +8967,8 @@
     <w:lsdException w:unhideWhenUsed="0" w:uiPriority="0" w:semiHidden="0" w:name="Normal Indent"/>
     <w:lsdException w:unhideWhenUsed="0" w:uiPriority="0" w:semiHidden="0" w:name="footnote text"/>
     <w:lsdException w:unhideWhenUsed="0" w:uiPriority="0" w:semiHidden="0" w:name="annotation text"/>
-    <w:lsdException w:unhideWhenUsed="0" w:uiPriority="0" w:semiHidden="0" w:name="header"/>
-    <w:lsdException w:unhideWhenUsed="0" w:uiPriority="0" w:semiHidden="0" w:name="footer"/>
+    <w:lsdException w:qFormat="1" w:unhideWhenUsed="0" w:uiPriority="0" w:semiHidden="0" w:name="header"/>
+    <w:lsdException w:qFormat="1" w:unhideWhenUsed="0" w:uiPriority="0" w:semiHidden="0" w:name="footer"/>
     <w:lsdException w:unhideWhenUsed="0" w:uiPriority="0" w:semiHidden="0" w:name="index heading"/>
     <w:lsdException w:qFormat="1" w:uiPriority="0" w:name="caption"/>
     <w:lsdException w:unhideWhenUsed="0" w:uiPriority="0" w:semiHidden="0" w:name="table of figures"/>
@@ -4673,7 +9084,7 @@
     <w:lsdException w:unhideWhenUsed="0" w:uiPriority="0" w:semiHidden="0" w:name="Table Web 2"/>
     <w:lsdException w:unhideWhenUsed="0" w:uiPriority="0" w:semiHidden="0" w:name="Table Web 3"/>
     <w:lsdException w:unhideWhenUsed="0" w:uiPriority="0" w:semiHidden="0" w:name="Balloon Text"/>
-    <w:lsdException w:unhideWhenUsed="0" w:uiPriority="0" w:semiHidden="0" w:name="Table Grid"/>
+    <w:lsdException w:qFormat="1" w:unhideWhenUsed="0" w:uiPriority="0" w:semiHidden="0" w:name="Table Grid"/>
     <w:lsdException w:unhideWhenUsed="0" w:uiPriority="0" w:semiHidden="0" w:name="Table Theme"/>
     <w:lsdException w:unhideWhenUsed="0" w:uiPriority="60" w:semiHidden="0" w:name="Light Shading"/>
     <w:lsdException w:unhideWhenUsed="0" w:uiPriority="61" w:semiHidden="0" w:name="Light List"/>
@@ -4851,6 +9262,7 @@
   <w:style w:type="paragraph" w:styleId="4">
     <w:name w:val="footer"/>
     <w:basedOn w:val="1"/>
+    <w:qFormat/>
     <w:uiPriority w:val="0"/>
     <w:pPr>
       <w:tabs>
@@ -4867,6 +9279,7 @@
   <w:style w:type="paragraph" w:styleId="5">
     <w:name w:val="header"/>
     <w:basedOn w:val="1"/>
+    <w:qFormat/>
     <w:uiPriority w:val="0"/>
     <w:pPr>
       <w:pBdr>
@@ -4892,12 +9305,14 @@
     <w:name w:val="toc 1"/>
     <w:basedOn w:val="1"/>
     <w:next w:val="1"/>
+    <w:qFormat/>
     <w:uiPriority w:val="0"/>
   </w:style>
   <w:style w:type="paragraph" w:styleId="7">
     <w:name w:val="toc 2"/>
     <w:basedOn w:val="1"/>
     <w:next w:val="1"/>
+    <w:qFormat/>
     <w:uiPriority w:val="0"/>
     <w:pPr>
       <w:ind w:left="420" w:leftChars="200"/>
@@ -4906,6 +9321,7 @@
   <w:style w:type="table" w:styleId="10">
     <w:name w:val="Table Grid"/>
     <w:basedOn w:val="9"/>
+    <w:qFormat/>
     <w:uiPriority w:val="0"/>
     <w:pPr>
       <w:widowControl w:val="0"/>
@@ -4925,22 +9341,26 @@
   </w:style>
   <w:style w:type="paragraph" w:customStyle="1" w:styleId="11">
     <w:name w:val="WPSOffice手动目录 1"/>
+    <w:qFormat/>
     <w:uiPriority w:val="0"/>
     <w:pPr>
       <w:ind w:leftChars="0"/>
     </w:pPr>
     <w:rPr>
+      <w:rFonts w:asciiTheme="minorHAnsi" w:hAnsiTheme="minorHAnsi" w:eastAsiaTheme="minorEastAsia" w:cstheme="minorBidi"/>
       <w:sz w:val="20"/>
       <w:szCs w:val="20"/>
     </w:rPr>
   </w:style>
   <w:style w:type="paragraph" w:customStyle="1" w:styleId="12">
     <w:name w:val="WPSOffice手动目录 2"/>
+    <w:qFormat/>
     <w:uiPriority w:val="0"/>
     <w:pPr>
       <w:ind w:leftChars="200"/>
     </w:pPr>
     <w:rPr>
+      <w:rFonts w:asciiTheme="minorHAnsi" w:hAnsiTheme="minorHAnsi" w:eastAsiaTheme="minorEastAsia" w:cstheme="minorBidi"/>
       <w:sz w:val="20"/>
       <w:szCs w:val="20"/>
     </w:rPr>
@@ -5207,7 +9627,11 @@
 <s:customData xmlns="http://www.wps.cn/officeDocument/2013/wpsCustomData" xmlns:s="http://www.wps.cn/officeDocument/2013/wpsCustomData">
   <customSectProps>
     <customSectPr/>
+    <customSectPr/>
   </customSectProps>
+  <customShpExts>
+    <customShpInfo spid="_x0000_s1026" textRotate="1"/>
+  </customShpExts>
 </s:customData>
 </file>
 

--- a/需求文档.docx
+++ b/需求文档.docx
@@ -275,12 +275,6 @@
             <w:insideV w:val="single" w:color="auto" w:sz="4" w:space="0"/>
           </w:tblBorders>
           <w:tblLayout w:type="fixed"/>
-          <w:tblCellMar>
-            <w:top w:w="0" w:type="dxa"/>
-            <w:left w:w="108" w:type="dxa"/>
-            <w:bottom w:w="0" w:type="dxa"/>
-            <w:right w:w="108" w:type="dxa"/>
-          </w:tblCellMar>
         </w:tblPrEx>
         <w:tc>
           <w:tcPr>
@@ -1442,8 +1436,6 @@
         </w:rPr>
         <w:fldChar w:fldCharType="separate"/>
       </w:r>
-      <w:bookmarkStart w:id="41" w:name="_GoBack"/>
-      <w:bookmarkEnd w:id="41"/>
       <w:r>
         <w:rPr>
           <w:rFonts w:hint="eastAsia"/>
@@ -2292,10 +2284,10 @@
           <w:lang w:val="en-US" w:eastAsia="zh-CN"/>
         </w:rPr>
       </w:pPr>
-      <w:bookmarkStart w:id="4" w:name="_Toc2641"/>
-      <w:bookmarkStart w:id="5" w:name="_Toc25675"/>
-      <w:bookmarkStart w:id="6" w:name="_Toc2388"/>
-      <w:bookmarkStart w:id="7" w:name="_Toc30290"/>
+      <w:bookmarkStart w:id="4" w:name="_Toc25675"/>
+      <w:bookmarkStart w:id="5" w:name="_Toc30290"/>
+      <w:bookmarkStart w:id="6" w:name="_Toc2641"/>
+      <w:bookmarkStart w:id="7" w:name="_Toc2388"/>
       <w:r>
         <w:rPr>
           <w:rFonts w:hint="eastAsia"/>
@@ -2321,8 +2313,8 @@
         </w:rPr>
       </w:pPr>
       <w:bookmarkStart w:id="8" w:name="_Toc26639"/>
-      <w:bookmarkStart w:id="9" w:name="_Toc21369"/>
-      <w:bookmarkStart w:id="10" w:name="_Toc18190"/>
+      <w:bookmarkStart w:id="9" w:name="_Toc18190"/>
+      <w:bookmarkStart w:id="10" w:name="_Toc21369"/>
       <w:r>
         <w:rPr>
           <w:rFonts w:hint="eastAsia"/>
@@ -3010,10 +3002,10 @@
           <w:lang w:val="en-US" w:eastAsia="zh-CN"/>
         </w:rPr>
       </w:pPr>
-      <w:bookmarkStart w:id="16" w:name="_Toc21860"/>
-      <w:bookmarkStart w:id="17" w:name="_Toc6915"/>
-      <w:bookmarkStart w:id="18" w:name="_Toc918"/>
-      <w:bookmarkStart w:id="19" w:name="_Toc5734"/>
+      <w:bookmarkStart w:id="16" w:name="_Toc6915"/>
+      <w:bookmarkStart w:id="17" w:name="_Toc5734"/>
+      <w:bookmarkStart w:id="18" w:name="_Toc21860"/>
+      <w:bookmarkStart w:id="19" w:name="_Toc918"/>
       <w:r>
         <w:rPr>
           <w:rFonts w:hint="eastAsia"/>
@@ -3078,10 +3070,10 @@
           <w:lang w:val="en-US" w:eastAsia="zh-CN"/>
         </w:rPr>
       </w:pPr>
-      <w:bookmarkStart w:id="20" w:name="_Toc27842"/>
-      <w:bookmarkStart w:id="21" w:name="_Toc2384"/>
-      <w:bookmarkStart w:id="22" w:name="_Toc22396"/>
-      <w:bookmarkStart w:id="23" w:name="_Toc11539"/>
+      <w:bookmarkStart w:id="20" w:name="_Toc2384"/>
+      <w:bookmarkStart w:id="21" w:name="_Toc22396"/>
+      <w:bookmarkStart w:id="22" w:name="_Toc11539"/>
+      <w:bookmarkStart w:id="23" w:name="_Toc27842"/>
       <w:r>
         <w:rPr>
           <w:rFonts w:hint="eastAsia"/>
@@ -4374,8 +4366,8 @@
       </w:pPr>
       <w:bookmarkStart w:id="24" w:name="_Toc2918"/>
       <w:bookmarkStart w:id="25" w:name="_Toc10499"/>
-      <w:bookmarkStart w:id="26" w:name="_Toc16036"/>
-      <w:bookmarkStart w:id="27" w:name="_Toc26234"/>
+      <w:bookmarkStart w:id="26" w:name="_Toc26234"/>
+      <w:bookmarkStart w:id="27" w:name="_Toc16036"/>
       <w:r>
         <w:rPr>
           <w:rFonts w:hint="eastAsia"/>
@@ -4450,7 +4442,7 @@
         <w:adjustRightInd/>
         <w:snapToGrid/>
         <w:spacing w:line="360" w:lineRule="auto"/>
-        <w:ind w:left="0" w:leftChars="0" w:right="0" w:rightChars="0" w:firstLine="480" w:firstLineChars="200"/>
+        <w:ind w:left="0" w:leftChars="0" w:right="0" w:rightChars="0" w:firstLine="482" w:firstLineChars="200"/>
         <w:jc w:val="both"/>
         <w:textAlignment w:val="auto"/>
         <w:outlineLvl w:val="9"/>
@@ -4498,7 +4490,7 @@
         <w:adjustRightInd/>
         <w:snapToGrid/>
         <w:spacing w:line="360" w:lineRule="auto"/>
-        <w:ind w:left="0" w:leftChars="0" w:right="0" w:rightChars="0" w:firstLine="480" w:firstLineChars="200"/>
+        <w:ind w:left="0" w:leftChars="0" w:right="0" w:rightChars="0" w:firstLine="482" w:firstLineChars="200"/>
         <w:jc w:val="both"/>
         <w:textAlignment w:val="auto"/>
         <w:outlineLvl w:val="9"/>
@@ -4664,7 +4656,7 @@
         <w:adjustRightInd/>
         <w:snapToGrid/>
         <w:spacing w:line="360" w:lineRule="auto"/>
-        <w:ind w:left="0" w:leftChars="0" w:right="0" w:rightChars="0" w:firstLine="480" w:firstLineChars="200"/>
+        <w:ind w:left="0" w:leftChars="0" w:right="0" w:rightChars="0" w:firstLine="482" w:firstLineChars="200"/>
         <w:jc w:val="both"/>
         <w:textAlignment w:val="auto"/>
         <w:outlineLvl w:val="9"/>
@@ -4695,6 +4687,141 @@
         </w:rPr>
         <w:t>：企业资讯的管理，有两个部分，第一部分是企业的简介，必填，然后企业宣传册是以条目的形式添加，官网的PC端或移动端点击企业资讯时先看到企业简介，然后选择更多，跳转页面进入宣传册页面可以进行浏览（具体展现形式请参考PC端和移动端的描述）。</w:t>
       </w:r>
+    </w:p>
+    <w:p>
+      <w:pPr>
+        <w:keepNext w:val="0"/>
+        <w:keepLines w:val="0"/>
+        <w:pageBreakBefore w:val="0"/>
+        <w:widowControl w:val="0"/>
+        <w:kinsoku/>
+        <w:wordWrap/>
+        <w:overflowPunct/>
+        <w:topLinePunct w:val="0"/>
+        <w:autoSpaceDE/>
+        <w:autoSpaceDN/>
+        <w:bidi w:val="0"/>
+        <w:adjustRightInd/>
+        <w:snapToGrid/>
+        <w:spacing w:line="360" w:lineRule="auto"/>
+        <w:ind w:left="0" w:leftChars="0" w:right="0" w:rightChars="0" w:firstLine="482" w:firstLineChars="200"/>
+        <w:jc w:val="both"/>
+        <w:textAlignment w:val="auto"/>
+        <w:outlineLvl w:val="9"/>
+        <w:rPr>
+          <w:rFonts w:hint="eastAsia" w:asciiTheme="minorEastAsia" w:hAnsiTheme="minorEastAsia" w:cstheme="minorEastAsia"/>
+          <w:sz w:val="24"/>
+          <w:szCs w:val="24"/>
+          <w:lang w:val="en-US" w:eastAsia="zh-CN"/>
+        </w:rPr>
+      </w:pPr>
+      <w:r>
+        <w:rPr>
+          <w:rFonts w:hint="eastAsia" w:asciiTheme="minorEastAsia" w:hAnsiTheme="minorEastAsia" w:cstheme="minorEastAsia"/>
+          <w:b/>
+          <w:bCs/>
+          <w:sz w:val="24"/>
+          <w:szCs w:val="24"/>
+          <w:lang w:val="en-US" w:eastAsia="zh-CN"/>
+        </w:rPr>
+        <w:t>产品陈列架</w:t>
+      </w:r>
+      <w:r>
+        <w:rPr>
+          <w:rFonts w:hint="eastAsia" w:asciiTheme="minorEastAsia" w:hAnsiTheme="minorEastAsia" w:cstheme="minorEastAsia"/>
+          <w:sz w:val="24"/>
+          <w:szCs w:val="24"/>
+          <w:lang w:val="en-US" w:eastAsia="zh-CN"/>
+        </w:rPr>
+        <w:t>：产品陈列架下面分两个子菜单，分别是产品分类管理和产品管理。只有在新增分类后，再编辑产品才可以选择此分类。后台的管理可以对分类和产品进行添加、更新、删除、上线、下线，权重排序，产品效果预览等功能。</w:t>
+      </w:r>
+    </w:p>
+    <w:p>
+      <w:pPr>
+        <w:keepNext w:val="0"/>
+        <w:keepLines w:val="0"/>
+        <w:pageBreakBefore w:val="0"/>
+        <w:widowControl w:val="0"/>
+        <w:kinsoku/>
+        <w:wordWrap/>
+        <w:overflowPunct/>
+        <w:topLinePunct w:val="0"/>
+        <w:autoSpaceDE/>
+        <w:autoSpaceDN/>
+        <w:bidi w:val="0"/>
+        <w:adjustRightInd/>
+        <w:snapToGrid/>
+        <w:spacing w:line="360" w:lineRule="auto"/>
+        <w:ind w:left="0" w:leftChars="0" w:right="0" w:rightChars="0" w:firstLine="482" w:firstLineChars="200"/>
+        <w:jc w:val="both"/>
+        <w:textAlignment w:val="auto"/>
+        <w:outlineLvl w:val="9"/>
+        <w:rPr>
+          <w:rFonts w:hint="eastAsia" w:asciiTheme="minorEastAsia" w:hAnsiTheme="minorEastAsia" w:cstheme="minorEastAsia"/>
+          <w:sz w:val="24"/>
+          <w:szCs w:val="24"/>
+          <w:lang w:val="en-US" w:eastAsia="zh-CN"/>
+        </w:rPr>
+      </w:pPr>
+      <w:r>
+        <w:rPr>
+          <w:rFonts w:hint="eastAsia" w:asciiTheme="minorEastAsia" w:hAnsiTheme="minorEastAsia" w:cstheme="minorEastAsia"/>
+          <w:b/>
+          <w:bCs/>
+          <w:sz w:val="24"/>
+          <w:szCs w:val="24"/>
+          <w:lang w:val="en-US" w:eastAsia="zh-CN"/>
+        </w:rPr>
+        <w:t>联系我们</w:t>
+      </w:r>
+      <w:r>
+        <w:rPr>
+          <w:rFonts w:hint="eastAsia" w:asciiTheme="minorEastAsia" w:hAnsiTheme="minorEastAsia" w:cstheme="minorEastAsia"/>
+          <w:sz w:val="24"/>
+          <w:szCs w:val="24"/>
+          <w:lang w:val="en-US" w:eastAsia="zh-CN"/>
+        </w:rPr>
+        <w:t>：联系我们会提供几个信息的修改功能，包括但不限于：地址、电话、客服热线、邮箱等；</w:t>
+      </w:r>
+    </w:p>
+    <w:p>
+      <w:pPr>
+        <w:pStyle w:val="2"/>
+        <w:numPr>
+          <w:ilvl w:val="0"/>
+          <w:numId w:val="1"/>
+        </w:numPr>
+        <w:ind w:left="425" w:leftChars="0" w:hanging="425" w:firstLineChars="0"/>
+        <w:rPr>
+          <w:rFonts w:hint="eastAsia"/>
+          <w:b/>
+          <w:lang w:val="en-US" w:eastAsia="zh-CN"/>
+        </w:rPr>
+      </w:pPr>
+      <w:bookmarkStart w:id="28" w:name="_Toc12797"/>
+      <w:bookmarkStart w:id="29" w:name="_Toc4272"/>
+      <w:bookmarkStart w:id="30" w:name="_Toc29755"/>
+      <w:bookmarkStart w:id="31" w:name="_Toc11823"/>
+      <w:r>
+        <w:rPr>
+          <w:rFonts w:hint="eastAsia"/>
+          <w:b/>
+          <w:lang w:val="en-US" w:eastAsia="zh-CN"/>
+        </w:rPr>
+        <w:t>官网PC</w:t>
+      </w:r>
+      <w:bookmarkEnd w:id="28"/>
+      <w:bookmarkEnd w:id="29"/>
+      <w:r>
+        <w:rPr>
+          <w:rFonts w:hint="eastAsia"/>
+          <w:b/>
+          <w:lang w:val="en-US" w:eastAsia="zh-CN"/>
+        </w:rPr>
+        <w:t>端系统</w:t>
+      </w:r>
+      <w:bookmarkEnd w:id="30"/>
+      <w:bookmarkEnd w:id="31"/>
     </w:p>
     <w:p>
       <w:pPr>
@@ -4718,30 +4845,23 @@
         <w:outlineLvl w:val="9"/>
         <w:rPr>
           <w:rFonts w:hint="eastAsia" w:asciiTheme="minorEastAsia" w:hAnsiTheme="minorEastAsia" w:cstheme="minorEastAsia"/>
-          <w:sz w:val="24"/>
-          <w:szCs w:val="24"/>
-          <w:lang w:val="en-US" w:eastAsia="zh-CN"/>
-        </w:rPr>
-      </w:pPr>
-      <w:r>
-        <w:rPr>
-          <w:rFonts w:hint="eastAsia" w:asciiTheme="minorEastAsia" w:hAnsiTheme="minorEastAsia" w:cstheme="minorEastAsia"/>
-          <w:b/>
-          <w:bCs/>
-          <w:sz w:val="24"/>
-          <w:szCs w:val="24"/>
-          <w:lang w:val="en-US" w:eastAsia="zh-CN"/>
-        </w:rPr>
-        <w:t>产品陈列架</w:t>
-      </w:r>
-      <w:r>
-        <w:rPr>
-          <w:rFonts w:hint="eastAsia" w:asciiTheme="minorEastAsia" w:hAnsiTheme="minorEastAsia" w:cstheme="minorEastAsia"/>
-          <w:sz w:val="24"/>
-          <w:szCs w:val="24"/>
-          <w:lang w:val="en-US" w:eastAsia="zh-CN"/>
-        </w:rPr>
-        <w:t>：产品陈列架下面分两个子菜单，分别是产品分类管理和产品管理。只有在新增分类后，再编辑产品才可以选择此分类。后台的管理可以对分类和产品进行添加、更新、删除、上线、下线，权重排序，产品效果预览等功能。</w:t>
+          <w:b w:val="0"/>
+          <w:bCs w:val="0"/>
+          <w:sz w:val="24"/>
+          <w:szCs w:val="24"/>
+          <w:lang w:val="en-US" w:eastAsia="zh-CN"/>
+        </w:rPr>
+      </w:pPr>
+      <w:r>
+        <w:rPr>
+          <w:rFonts w:hint="eastAsia" w:asciiTheme="minorEastAsia" w:hAnsiTheme="minorEastAsia" w:cstheme="minorEastAsia"/>
+          <w:b w:val="0"/>
+          <w:bCs w:val="0"/>
+          <w:sz w:val="24"/>
+          <w:szCs w:val="24"/>
+          <w:lang w:val="en-US" w:eastAsia="zh-CN"/>
+        </w:rPr>
+        <w:t>官网的PC端需要额外进行开发（交互与视觉与移动端不同），下面是几个大页面的描述，具体的交互与视觉效果后续会根据详细需求进行定制，并且提供相关的文档：</w:t>
       </w:r>
     </w:p>
     <w:p>
@@ -4760,12 +4880,14 @@
         <w:adjustRightInd/>
         <w:snapToGrid/>
         <w:spacing w:line="360" w:lineRule="auto"/>
-        <w:ind w:left="0" w:leftChars="0" w:right="0" w:rightChars="0" w:firstLine="480" w:firstLineChars="200"/>
+        <w:ind w:left="0" w:leftChars="0" w:right="0" w:rightChars="0" w:firstLine="482" w:firstLineChars="200"/>
         <w:jc w:val="both"/>
         <w:textAlignment w:val="auto"/>
         <w:outlineLvl w:val="9"/>
         <w:rPr>
           <w:rFonts w:hint="eastAsia" w:asciiTheme="minorEastAsia" w:hAnsiTheme="minorEastAsia" w:cstheme="minorEastAsia"/>
+          <w:b w:val="0"/>
+          <w:bCs w:val="0"/>
           <w:sz w:val="24"/>
           <w:szCs w:val="24"/>
           <w:lang w:val="en-US" w:eastAsia="zh-CN"/>
@@ -4780,56 +4902,19 @@
           <w:szCs w:val="24"/>
           <w:lang w:val="en-US" w:eastAsia="zh-CN"/>
         </w:rPr>
-        <w:t>联系我们</w:t>
-      </w:r>
-      <w:r>
-        <w:rPr>
-          <w:rFonts w:hint="eastAsia" w:asciiTheme="minorEastAsia" w:hAnsiTheme="minorEastAsia" w:cstheme="minorEastAsia"/>
-          <w:sz w:val="24"/>
-          <w:szCs w:val="24"/>
-          <w:lang w:val="en-US" w:eastAsia="zh-CN"/>
-        </w:rPr>
-        <w:t>：联系我们会提供几个信息的修改功能，包括但不限于：地址、电话、客服热线、邮箱等；</w:t>
-      </w:r>
-    </w:p>
-    <w:p>
-      <w:pPr>
-        <w:pStyle w:val="2"/>
-        <w:numPr>
-          <w:ilvl w:val="0"/>
-          <w:numId w:val="1"/>
-        </w:numPr>
-        <w:ind w:left="425" w:leftChars="0" w:hanging="425" w:firstLineChars="0"/>
-        <w:rPr>
-          <w:rFonts w:hint="eastAsia"/>
-          <w:b/>
-          <w:lang w:val="en-US" w:eastAsia="zh-CN"/>
-        </w:rPr>
-      </w:pPr>
-      <w:bookmarkStart w:id="28" w:name="_Toc4272"/>
-      <w:bookmarkStart w:id="29" w:name="_Toc12797"/>
-      <w:bookmarkStart w:id="30" w:name="_Toc29755"/>
-      <w:bookmarkStart w:id="31" w:name="_Toc11823"/>
-      <w:r>
-        <w:rPr>
-          <w:rFonts w:hint="eastAsia"/>
-          <w:b/>
-          <w:lang w:val="en-US" w:eastAsia="zh-CN"/>
-        </w:rPr>
-        <w:t>官网PC</w:t>
-      </w:r>
-      <w:bookmarkEnd w:id="28"/>
-      <w:bookmarkEnd w:id="29"/>
-      <w:r>
-        <w:rPr>
-          <w:rFonts w:hint="eastAsia"/>
-          <w:b/>
-          <w:lang w:val="en-US" w:eastAsia="zh-CN"/>
-        </w:rPr>
-        <w:t>端系统</w:t>
-      </w:r>
-      <w:bookmarkEnd w:id="30"/>
-      <w:bookmarkEnd w:id="31"/>
+        <w:t>首页页面</w:t>
+      </w:r>
+      <w:r>
+        <w:rPr>
+          <w:rFonts w:hint="eastAsia" w:asciiTheme="minorEastAsia" w:hAnsiTheme="minorEastAsia" w:cstheme="minorEastAsia"/>
+          <w:b w:val="0"/>
+          <w:bCs w:val="0"/>
+          <w:sz w:val="24"/>
+          <w:szCs w:val="24"/>
+          <w:lang w:val="en-US" w:eastAsia="zh-CN"/>
+        </w:rPr>
+        <w:t>：首页页面需要请求接口拿到首页所配置的信息，然后以轮播的形式对首页的资源进行轮播；</w:t>
+      </w:r>
     </w:p>
     <w:p>
       <w:pPr>
@@ -4847,100 +4932,7 @@
         <w:adjustRightInd/>
         <w:snapToGrid/>
         <w:spacing w:line="360" w:lineRule="auto"/>
-        <w:ind w:left="0" w:leftChars="0" w:right="0" w:rightChars="0" w:firstLine="480" w:firstLineChars="200"/>
-        <w:jc w:val="both"/>
-        <w:textAlignment w:val="auto"/>
-        <w:outlineLvl w:val="9"/>
-        <w:rPr>
-          <w:rFonts w:hint="eastAsia" w:asciiTheme="minorEastAsia" w:hAnsiTheme="minorEastAsia" w:cstheme="minorEastAsia"/>
-          <w:b w:val="0"/>
-          <w:bCs w:val="0"/>
-          <w:sz w:val="24"/>
-          <w:szCs w:val="24"/>
-          <w:lang w:val="en-US" w:eastAsia="zh-CN"/>
-        </w:rPr>
-      </w:pPr>
-      <w:r>
-        <w:rPr>
-          <w:rFonts w:hint="eastAsia" w:asciiTheme="minorEastAsia" w:hAnsiTheme="minorEastAsia" w:cstheme="minorEastAsia"/>
-          <w:b w:val="0"/>
-          <w:bCs w:val="0"/>
-          <w:sz w:val="24"/>
-          <w:szCs w:val="24"/>
-          <w:lang w:val="en-US" w:eastAsia="zh-CN"/>
-        </w:rPr>
-        <w:t>官网的PC端需要额外进行开发（交互与视觉与移动端不同），下面是几个大页面的描述，具体的交互与视觉效果后续会根据详细需求进行定制，并且提供相关的文档：</w:t>
-      </w:r>
-    </w:p>
-    <w:p>
-      <w:pPr>
-        <w:keepNext w:val="0"/>
-        <w:keepLines w:val="0"/>
-        <w:pageBreakBefore w:val="0"/>
-        <w:widowControl w:val="0"/>
-        <w:kinsoku/>
-        <w:wordWrap/>
-        <w:overflowPunct/>
-        <w:topLinePunct w:val="0"/>
-        <w:autoSpaceDE/>
-        <w:autoSpaceDN/>
-        <w:bidi w:val="0"/>
-        <w:adjustRightInd/>
-        <w:snapToGrid/>
-        <w:spacing w:line="360" w:lineRule="auto"/>
-        <w:ind w:left="0" w:leftChars="0" w:right="0" w:rightChars="0" w:firstLine="480" w:firstLineChars="200"/>
-        <w:jc w:val="both"/>
-        <w:textAlignment w:val="auto"/>
-        <w:outlineLvl w:val="9"/>
-        <w:rPr>
-          <w:rFonts w:hint="eastAsia" w:asciiTheme="minorEastAsia" w:hAnsiTheme="minorEastAsia" w:cstheme="minorEastAsia"/>
-          <w:b w:val="0"/>
-          <w:bCs w:val="0"/>
-          <w:sz w:val="24"/>
-          <w:szCs w:val="24"/>
-          <w:lang w:val="en-US" w:eastAsia="zh-CN"/>
-        </w:rPr>
-      </w:pPr>
-      <w:r>
-        <w:rPr>
-          <w:rFonts w:hint="eastAsia" w:asciiTheme="minorEastAsia" w:hAnsiTheme="minorEastAsia" w:cstheme="minorEastAsia"/>
-          <w:b/>
-          <w:bCs/>
-          <w:sz w:val="24"/>
-          <w:szCs w:val="24"/>
-          <w:lang w:val="en-US" w:eastAsia="zh-CN"/>
-        </w:rPr>
-        <w:t>首页页面</w:t>
-      </w:r>
-      <w:r>
-        <w:rPr>
-          <w:rFonts w:hint="eastAsia" w:asciiTheme="minorEastAsia" w:hAnsiTheme="minorEastAsia" w:cstheme="minorEastAsia"/>
-          <w:b w:val="0"/>
-          <w:bCs w:val="0"/>
-          <w:sz w:val="24"/>
-          <w:szCs w:val="24"/>
-          <w:lang w:val="en-US" w:eastAsia="zh-CN"/>
-        </w:rPr>
-        <w:t>：首页页面需要请求接口拿到首页所配置的信息，然后以轮播的形式对首页的资源进行轮播；</w:t>
-      </w:r>
-    </w:p>
-    <w:p>
-      <w:pPr>
-        <w:keepNext w:val="0"/>
-        <w:keepLines w:val="0"/>
-        <w:pageBreakBefore w:val="0"/>
-        <w:widowControl w:val="0"/>
-        <w:kinsoku/>
-        <w:wordWrap/>
-        <w:overflowPunct/>
-        <w:topLinePunct w:val="0"/>
-        <w:autoSpaceDE/>
-        <w:autoSpaceDN/>
-        <w:bidi w:val="0"/>
-        <w:adjustRightInd/>
-        <w:snapToGrid/>
-        <w:spacing w:line="360" w:lineRule="auto"/>
-        <w:ind w:left="0" w:leftChars="0" w:right="0" w:rightChars="0" w:firstLine="480" w:firstLineChars="200"/>
+        <w:ind w:left="0" w:leftChars="0" w:right="0" w:rightChars="0" w:firstLine="482" w:firstLineChars="200"/>
         <w:jc w:val="both"/>
         <w:textAlignment w:val="auto"/>
         <w:outlineLvl w:val="9"/>
@@ -5082,7 +5074,7 @@
         <w:adjustRightInd/>
         <w:snapToGrid/>
         <w:spacing w:line="360" w:lineRule="auto"/>
-        <w:ind w:left="0" w:leftChars="0" w:right="0" w:rightChars="0" w:firstLine="480" w:firstLineChars="200"/>
+        <w:ind w:left="0" w:leftChars="0" w:right="0" w:rightChars="0" w:firstLine="482" w:firstLineChars="200"/>
         <w:jc w:val="both"/>
         <w:textAlignment w:val="auto"/>
         <w:outlineLvl w:val="9"/>
@@ -5314,7 +5306,7 @@
         <w:adjustRightInd/>
         <w:snapToGrid/>
         <w:spacing w:line="360" w:lineRule="auto"/>
-        <w:ind w:left="0" w:leftChars="0" w:right="0" w:rightChars="0" w:firstLine="480" w:firstLineChars="200"/>
+        <w:ind w:left="0" w:leftChars="0" w:right="0" w:rightChars="0" w:firstLine="482" w:firstLineChars="200"/>
         <w:jc w:val="both"/>
         <w:textAlignment w:val="auto"/>
         <w:outlineLvl w:val="9"/>
@@ -5363,8 +5355,8 @@
       </w:pPr>
       <w:bookmarkStart w:id="32" w:name="_Toc20665"/>
       <w:bookmarkStart w:id="33" w:name="_Toc24163"/>
-      <w:bookmarkStart w:id="34" w:name="_Toc28851"/>
-      <w:bookmarkStart w:id="35" w:name="_Toc30407"/>
+      <w:bookmarkStart w:id="34" w:name="_Toc30407"/>
+      <w:bookmarkStart w:id="35" w:name="_Toc28851"/>
       <w:r>
         <w:rPr>
           <w:rFonts w:hint="eastAsia"/>
@@ -5443,7 +5435,7 @@
         <w:adjustRightInd/>
         <w:snapToGrid/>
         <w:spacing w:line="360" w:lineRule="auto"/>
-        <w:ind w:left="0" w:leftChars="0" w:right="0" w:rightChars="0" w:firstLine="480" w:firstLineChars="200"/>
+        <w:ind w:left="0" w:leftChars="0" w:right="0" w:rightChars="0" w:firstLine="482" w:firstLineChars="200"/>
         <w:jc w:val="both"/>
         <w:textAlignment w:val="auto"/>
         <w:outlineLvl w:val="9"/>
@@ -5495,7 +5487,7 @@
         <w:adjustRightInd/>
         <w:snapToGrid/>
         <w:spacing w:line="360" w:lineRule="auto"/>
-        <w:ind w:left="0" w:leftChars="0" w:right="0" w:rightChars="0" w:firstLine="480" w:firstLineChars="200"/>
+        <w:ind w:left="0" w:leftChars="0" w:right="0" w:rightChars="0" w:firstLine="482" w:firstLineChars="200"/>
         <w:jc w:val="both"/>
         <w:textAlignment w:val="auto"/>
         <w:outlineLvl w:val="9"/>
@@ -5637,7 +5629,7 @@
         <w:adjustRightInd/>
         <w:snapToGrid/>
         <w:spacing w:line="360" w:lineRule="auto"/>
-        <w:ind w:left="0" w:leftChars="0" w:right="0" w:rightChars="0" w:firstLine="480" w:firstLineChars="200"/>
+        <w:ind w:left="0" w:leftChars="0" w:right="0" w:rightChars="0" w:firstLine="482" w:firstLineChars="200"/>
         <w:jc w:val="both"/>
         <w:textAlignment w:val="auto"/>
         <w:outlineLvl w:val="9"/>
@@ -5869,7 +5861,7 @@
         <w:adjustRightInd/>
         <w:snapToGrid/>
         <w:spacing w:line="360" w:lineRule="auto"/>
-        <w:ind w:left="0" w:leftChars="0" w:right="0" w:rightChars="0" w:firstLine="480" w:firstLineChars="200"/>
+        <w:ind w:left="0" w:leftChars="0" w:right="0" w:rightChars="0" w:firstLine="482" w:firstLineChars="200"/>
         <w:jc w:val="both"/>
         <w:textAlignment w:val="auto"/>
         <w:outlineLvl w:val="9"/>
@@ -5915,10 +5907,10 @@
           <w:lang w:val="en-US" w:eastAsia="zh-CN"/>
         </w:rPr>
       </w:pPr>
-      <w:bookmarkStart w:id="36" w:name="_Toc21120"/>
-      <w:bookmarkStart w:id="37" w:name="_Toc7013"/>
+      <w:bookmarkStart w:id="36" w:name="_Toc2953"/>
+      <w:bookmarkStart w:id="37" w:name="_Toc21120"/>
       <w:bookmarkStart w:id="38" w:name="_Toc14813"/>
-      <w:bookmarkStart w:id="39" w:name="_Toc2953"/>
+      <w:bookmarkStart w:id="39" w:name="_Toc7013"/>
       <w:r>
         <w:rPr>
           <w:rFonts w:hint="eastAsia"/>
@@ -6003,7 +5995,9 @@
         </w:tblBorders>
         <w:tblLayout w:type="fixed"/>
         <w:tblCellMar>
+          <w:top w:w="0" w:type="dxa"/>
           <w:left w:w="108" w:type="dxa"/>
+          <w:bottom w:w="0" w:type="dxa"/>
           <w:right w:w="108" w:type="dxa"/>
         </w:tblCellMar>
       </w:tblPr>
@@ -6024,7 +6018,9 @@
           </w:tblBorders>
           <w:tblLayout w:type="fixed"/>
           <w:tblCellMar>
+            <w:top w:w="0" w:type="dxa"/>
             <w:left w:w="108" w:type="dxa"/>
+            <w:bottom w:w="0" w:type="dxa"/>
             <w:right w:w="108" w:type="dxa"/>
           </w:tblCellMar>
         </w:tblPrEx>
@@ -6073,7 +6069,9 @@
           </w:tblBorders>
           <w:tblLayout w:type="fixed"/>
           <w:tblCellMar>
+            <w:top w:w="0" w:type="dxa"/>
             <w:left w:w="108" w:type="dxa"/>
+            <w:bottom w:w="0" w:type="dxa"/>
             <w:right w:w="108" w:type="dxa"/>
           </w:tblCellMar>
         </w:tblPrEx>
@@ -6176,7 +6174,9 @@
           </w:tblBorders>
           <w:tblLayout w:type="fixed"/>
           <w:tblCellMar>
+            <w:top w:w="0" w:type="dxa"/>
             <w:left w:w="108" w:type="dxa"/>
+            <w:bottom w:w="0" w:type="dxa"/>
             <w:right w:w="108" w:type="dxa"/>
           </w:tblCellMar>
         </w:tblPrEx>
@@ -6264,7 +6264,9 @@
           </w:tblBorders>
           <w:tblLayout w:type="fixed"/>
           <w:tblCellMar>
+            <w:top w:w="0" w:type="dxa"/>
             <w:left w:w="108" w:type="dxa"/>
+            <w:bottom w:w="0" w:type="dxa"/>
             <w:right w:w="108" w:type="dxa"/>
           </w:tblCellMar>
         </w:tblPrEx>
@@ -6349,7 +6351,9 @@
           </w:tblBorders>
           <w:tblLayout w:type="fixed"/>
           <w:tblCellMar>
+            <w:top w:w="0" w:type="dxa"/>
             <w:left w:w="108" w:type="dxa"/>
+            <w:bottom w:w="0" w:type="dxa"/>
             <w:right w:w="108" w:type="dxa"/>
           </w:tblCellMar>
         </w:tblPrEx>
@@ -6437,7 +6441,9 @@
           </w:tblBorders>
           <w:tblLayout w:type="fixed"/>
           <w:tblCellMar>
+            <w:top w:w="0" w:type="dxa"/>
             <w:left w:w="108" w:type="dxa"/>
+            <w:bottom w:w="0" w:type="dxa"/>
             <w:right w:w="108" w:type="dxa"/>
           </w:tblCellMar>
         </w:tblPrEx>
@@ -6522,7 +6528,9 @@
           </w:tblBorders>
           <w:tblLayout w:type="fixed"/>
           <w:tblCellMar>
+            <w:top w:w="0" w:type="dxa"/>
             <w:left w:w="108" w:type="dxa"/>
+            <w:bottom w:w="0" w:type="dxa"/>
             <w:right w:w="108" w:type="dxa"/>
           </w:tblCellMar>
         </w:tblPrEx>
@@ -6587,7 +6595,9 @@
           </w:tblBorders>
           <w:tblLayout w:type="fixed"/>
           <w:tblCellMar>
+            <w:top w:w="0" w:type="dxa"/>
             <w:left w:w="108" w:type="dxa"/>
+            <w:bottom w:w="0" w:type="dxa"/>
             <w:right w:w="108" w:type="dxa"/>
           </w:tblCellMar>
         </w:tblPrEx>
@@ -6634,7 +6644,9 @@
           </w:tblBorders>
           <w:tblLayout w:type="fixed"/>
           <w:tblCellMar>
+            <w:top w:w="0" w:type="dxa"/>
             <w:left w:w="108" w:type="dxa"/>
+            <w:bottom w:w="0" w:type="dxa"/>
             <w:right w:w="108" w:type="dxa"/>
           </w:tblCellMar>
         </w:tblPrEx>
@@ -6722,7 +6734,9 @@
           </w:tblBorders>
           <w:tblLayout w:type="fixed"/>
           <w:tblCellMar>
+            <w:top w:w="0" w:type="dxa"/>
             <w:left w:w="108" w:type="dxa"/>
+            <w:bottom w:w="0" w:type="dxa"/>
             <w:right w:w="108" w:type="dxa"/>
           </w:tblCellMar>
         </w:tblPrEx>
@@ -6810,7 +6824,9 @@
           </w:tblBorders>
           <w:tblLayout w:type="fixed"/>
           <w:tblCellMar>
+            <w:top w:w="0" w:type="dxa"/>
             <w:left w:w="108" w:type="dxa"/>
+            <w:bottom w:w="0" w:type="dxa"/>
             <w:right w:w="108" w:type="dxa"/>
           </w:tblCellMar>
         </w:tblPrEx>
@@ -6898,7 +6914,9 @@
           </w:tblBorders>
           <w:tblLayout w:type="fixed"/>
           <w:tblCellMar>
+            <w:top w:w="0" w:type="dxa"/>
             <w:left w:w="108" w:type="dxa"/>
+            <w:bottom w:w="0" w:type="dxa"/>
             <w:right w:w="108" w:type="dxa"/>
           </w:tblCellMar>
         </w:tblPrEx>
@@ -6986,7 +7004,9 @@
           </w:tblBorders>
           <w:tblLayout w:type="fixed"/>
           <w:tblCellMar>
+            <w:top w:w="0" w:type="dxa"/>
             <w:left w:w="108" w:type="dxa"/>
+            <w:bottom w:w="0" w:type="dxa"/>
             <w:right w:w="108" w:type="dxa"/>
           </w:tblCellMar>
         </w:tblPrEx>
@@ -7164,7 +7184,9 @@
         </w:tblBorders>
         <w:tblLayout w:type="fixed"/>
         <w:tblCellMar>
+          <w:top w:w="0" w:type="dxa"/>
           <w:left w:w="108" w:type="dxa"/>
+          <w:bottom w:w="0" w:type="dxa"/>
           <w:right w:w="108" w:type="dxa"/>
         </w:tblCellMar>
       </w:tblPr>
@@ -7186,7 +7208,9 @@
           </w:tblBorders>
           <w:tblLayout w:type="fixed"/>
           <w:tblCellMar>
+            <w:top w:w="0" w:type="dxa"/>
             <w:left w:w="108" w:type="dxa"/>
+            <w:bottom w:w="0" w:type="dxa"/>
             <w:right w:w="108" w:type="dxa"/>
           </w:tblCellMar>
         </w:tblPrEx>
@@ -7327,7 +7351,9 @@
           </w:tblBorders>
           <w:tblLayout w:type="fixed"/>
           <w:tblCellMar>
+            <w:top w:w="0" w:type="dxa"/>
             <w:left w:w="108" w:type="dxa"/>
+            <w:bottom w:w="0" w:type="dxa"/>
             <w:right w:w="108" w:type="dxa"/>
           </w:tblCellMar>
         </w:tblPrEx>
@@ -7448,7 +7474,9 @@
           </w:tblBorders>
           <w:tblLayout w:type="fixed"/>
           <w:tblCellMar>
+            <w:top w:w="0" w:type="dxa"/>
             <w:left w:w="108" w:type="dxa"/>
+            <w:bottom w:w="0" w:type="dxa"/>
             <w:right w:w="108" w:type="dxa"/>
           </w:tblCellMar>
         </w:tblPrEx>
@@ -7573,7 +7601,9 @@
           </w:tblBorders>
           <w:tblLayout w:type="fixed"/>
           <w:tblCellMar>
+            <w:top w:w="0" w:type="dxa"/>
             <w:left w:w="108" w:type="dxa"/>
+            <w:bottom w:w="0" w:type="dxa"/>
             <w:right w:w="108" w:type="dxa"/>
           </w:tblCellMar>
         </w:tblPrEx>
@@ -8042,7 +8072,6 @@
           <w:lang w:val="en-US" w:eastAsia="zh-CN"/>
         </w:rPr>
         <w:tab/>
-        <w:t/>
       </w:r>
       <w:r>
         <w:rPr>
@@ -8054,7 +8083,6 @@
           <w:lang w:val="en-US" w:eastAsia="zh-CN"/>
         </w:rPr>
         <w:tab/>
-        <w:t>但是不包括系统的迭代开发（具体参考详细的需求文档），三个月后需要提</w:t>
       </w:r>
       <w:r>
         <w:rPr>
@@ -8065,6 +8093,128 @@
           <w:szCs w:val="24"/>
           <w:lang w:val="en-US" w:eastAsia="zh-CN"/>
         </w:rPr>
+        <w:t>但是不包括系统的迭代开发（具体参考详细的需求文档），三个月后需要提</w:t>
+      </w:r>
+      <w:r>
+        <w:rPr>
+          <w:rFonts w:hint="eastAsia" w:asciiTheme="minorEastAsia" w:hAnsiTheme="minorEastAsia" w:cstheme="minorEastAsia"/>
+          <w:b w:val="0"/>
+          <w:bCs w:val="0"/>
+          <w:sz w:val="24"/>
+          <w:szCs w:val="24"/>
+          <w:lang w:val="en-US" w:eastAsia="zh-CN"/>
+        </w:rPr>
+        <w:tab/>
+      </w:r>
+      <w:r>
+        <w:rPr>
+          <w:rFonts w:hint="eastAsia" w:asciiTheme="minorEastAsia" w:hAnsiTheme="minorEastAsia" w:cstheme="minorEastAsia"/>
+          <w:b w:val="0"/>
+          <w:bCs w:val="0"/>
+          <w:sz w:val="24"/>
+          <w:szCs w:val="24"/>
+          <w:lang w:val="en-US" w:eastAsia="zh-CN"/>
+        </w:rPr>
+        <w:tab/>
+      </w:r>
+      <w:r>
+        <w:rPr>
+          <w:rFonts w:hint="eastAsia" w:asciiTheme="minorEastAsia" w:hAnsiTheme="minorEastAsia" w:cstheme="minorEastAsia"/>
+          <w:b w:val="0"/>
+          <w:bCs w:val="0"/>
+          <w:sz w:val="24"/>
+          <w:szCs w:val="24"/>
+          <w:lang w:val="en-US" w:eastAsia="zh-CN"/>
+        </w:rPr>
+        <w:t>供维护支持需要提供维护费，具体费用另议（半年为期），并且每次迭代开</w:t>
+      </w:r>
+      <w:r>
+        <w:rPr>
+          <w:rFonts w:hint="eastAsia" w:asciiTheme="minorEastAsia" w:hAnsiTheme="minorEastAsia" w:cstheme="minorEastAsia"/>
+          <w:b w:val="0"/>
+          <w:bCs w:val="0"/>
+          <w:sz w:val="24"/>
+          <w:szCs w:val="24"/>
+          <w:lang w:val="en-US" w:eastAsia="zh-CN"/>
+        </w:rPr>
+        <w:tab/>
+      </w:r>
+      <w:r>
+        <w:rPr>
+          <w:rFonts w:hint="eastAsia" w:asciiTheme="minorEastAsia" w:hAnsiTheme="minorEastAsia" w:cstheme="minorEastAsia"/>
+          <w:b w:val="0"/>
+          <w:bCs w:val="0"/>
+          <w:sz w:val="24"/>
+          <w:szCs w:val="24"/>
+          <w:lang w:val="en-US" w:eastAsia="zh-CN"/>
+        </w:rPr>
+        <w:tab/>
+      </w:r>
+      <w:r>
+        <w:rPr>
+          <w:rFonts w:hint="eastAsia" w:asciiTheme="minorEastAsia" w:hAnsiTheme="minorEastAsia" w:cstheme="minorEastAsia"/>
+          <w:b w:val="0"/>
+          <w:bCs w:val="0"/>
+          <w:sz w:val="24"/>
+          <w:szCs w:val="24"/>
+          <w:lang w:val="en-US" w:eastAsia="zh-CN"/>
+        </w:rPr>
+        <w:t>发需要重新商议开发费用；</w:t>
+      </w:r>
+    </w:p>
+    <w:p>
+      <w:pPr>
+        <w:keepNext w:val="0"/>
+        <w:keepLines w:val="0"/>
+        <w:pageBreakBefore w:val="0"/>
+        <w:widowControl w:val="0"/>
+        <w:numPr>
+          <w:ilvl w:val="0"/>
+          <w:numId w:val="8"/>
+        </w:numPr>
+        <w:kinsoku/>
+        <w:wordWrap/>
+        <w:overflowPunct/>
+        <w:topLinePunct w:val="0"/>
+        <w:autoSpaceDE/>
+        <w:autoSpaceDN/>
+        <w:bidi w:val="0"/>
+        <w:adjustRightInd/>
+        <w:snapToGrid/>
+        <w:spacing w:line="360" w:lineRule="auto"/>
+        <w:ind w:left="0" w:leftChars="0" w:right="0" w:rightChars="0" w:firstLine="480" w:firstLineChars="200"/>
+        <w:jc w:val="both"/>
+        <w:textAlignment w:val="auto"/>
+        <w:outlineLvl w:val="9"/>
+        <w:rPr>
+          <w:rFonts w:hint="eastAsia" w:asciiTheme="minorEastAsia" w:hAnsiTheme="minorEastAsia" w:cstheme="minorEastAsia"/>
+          <w:b w:val="0"/>
+          <w:bCs w:val="0"/>
+          <w:sz w:val="24"/>
+          <w:szCs w:val="24"/>
+          <w:lang w:val="en-US" w:eastAsia="zh-CN"/>
+        </w:rPr>
+      </w:pPr>
+      <w:r>
+        <w:rPr>
+          <w:rFonts w:hint="eastAsia" w:asciiTheme="minorEastAsia" w:hAnsiTheme="minorEastAsia" w:cstheme="minorEastAsia"/>
+          <w:b w:val="0"/>
+          <w:bCs w:val="0"/>
+          <w:sz w:val="24"/>
+          <w:szCs w:val="24"/>
+          <w:lang w:val="en-US" w:eastAsia="zh-CN"/>
+        </w:rPr>
+        <w:t>网站后期维护如果需要我们提供素材处理支持，需要额外计费，具体另</w:t>
+      </w:r>
+      <w:r>
+        <w:rPr>
+          <w:rFonts w:hint="eastAsia" w:asciiTheme="minorEastAsia" w:hAnsiTheme="minorEastAsia" w:cstheme="minorEastAsia"/>
+          <w:b w:val="0"/>
+          <w:bCs w:val="0"/>
+          <w:sz w:val="24"/>
+          <w:szCs w:val="24"/>
+          <w:lang w:val="en-US" w:eastAsia="zh-CN"/>
+        </w:rPr>
         <w:tab/>
         <w:t/>
       </w:r>
@@ -8078,32 +8228,10 @@
           <w:lang w:val="en-US" w:eastAsia="zh-CN"/>
         </w:rPr>
         <w:tab/>
-        <w:t>供维护支持需要提供维护费，具体费用另议（半年为期），并且每次迭代开</w:t>
-      </w:r>
-      <w:r>
-        <w:rPr>
-          <w:rFonts w:hint="eastAsia" w:asciiTheme="minorEastAsia" w:hAnsiTheme="minorEastAsia" w:cstheme="minorEastAsia"/>
-          <w:b w:val="0"/>
-          <w:bCs w:val="0"/>
-          <w:sz w:val="24"/>
-          <w:szCs w:val="24"/>
-          <w:lang w:val="en-US" w:eastAsia="zh-CN"/>
-        </w:rPr>
-        <w:tab/>
-        <w:t/>
-      </w:r>
-      <w:r>
-        <w:rPr>
-          <w:rFonts w:hint="eastAsia" w:asciiTheme="minorEastAsia" w:hAnsiTheme="minorEastAsia" w:cstheme="minorEastAsia"/>
-          <w:b w:val="0"/>
-          <w:bCs w:val="0"/>
-          <w:sz w:val="24"/>
-          <w:szCs w:val="24"/>
-          <w:lang w:val="en-US" w:eastAsia="zh-CN"/>
-        </w:rPr>
-        <w:tab/>
-        <w:t>发需要重新商议开发费用；</w:t>
-      </w:r>
+        <w:t>议。</w:t>
+      </w:r>
+      <w:bookmarkStart w:id="41" w:name="_GoBack"/>
+      <w:bookmarkEnd w:id="41"/>
     </w:p>
     <w:sectPr>
       <w:footerReference r:id="rId5" w:type="default"/>
@@ -8188,22 +8316,6 @@
                       <a:ln w="6350">
                         <a:noFill/>
                       </a:ln>
-                      <a:extLst>
-                        <a:ext uri="{909E8E84-426E-40DD-AFC4-6F175D3DCCD1}">
-                          <a14:hiddenFill xmlns:a14="http://schemas.microsoft.com/office/drawing/2010/main">
-                            <a:solidFill>
-                              <a:schemeClr val="lt1"/>
-                            </a:solidFill>
-                          </a14:hiddenFill>
-                        </a:ext>
-                        <a:ext uri="{91240B29-F687-4F45-9708-019B960494DF}">
-                          <a14:hiddenLine xmlns:a14="http://schemas.microsoft.com/office/drawing/2010/main" w="6350">
-                            <a:solidFill>
-                              <a:prstClr val="black"/>
-                            </a:solidFill>
-                          </a14:hiddenLine>
-                        </a:ext>
-                      </a:extLst>
                     </wps:spPr>
                     <wps:style>
                       <a:lnRef idx="0">
@@ -8362,7 +8474,7 @@
         </mc:Choice>
         <mc:Fallback>
           <w:pict>
-            <v:shape id="_x0000_s1026" o:spid="_x0000_s1026" o:spt="202" type="#_x0000_t202" style="position:absolute;left:0pt;margin-top:0pt;height:144pt;width:144pt;mso-position-horizontal:right;mso-position-horizontal-relative:margin;mso-wrap-style:none;z-index:251658240;mso-width-relative:page;mso-height-relative:page;" filled="f" stroked="f" coordsize="21600,21600" o:gfxdata="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">
+            <v:shape id="_x0000_s1026" o:spid="_x0000_s1026" o:spt="202" type="#_x0000_t202" style="position:absolute;left:0pt;margin-top:0pt;height:144pt;width:144pt;mso-position-horizontal:right;mso-position-horizontal-relative:margin;mso-wrap-style:none;z-index:251658240;mso-width-relative:page;mso-height-relative:page;" filled="f" stroked="f" coordsize="21600,21600" o:gfxdata="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">
               <v:fill on="f" focussize="0,0"/>
               <v:stroke on="f" weight="0.5pt"/>
               <v:imagedata o:title=""/>

--- a/需求文档.docx
+++ b/需求文档.docx
@@ -25,9 +25,9 @@
           <w:lang w:val="en-US" w:eastAsia="zh-CN"/>
         </w:rPr>
       </w:pPr>
-      <w:bookmarkStart w:id="0" w:name="_Toc17121"/>
+      <w:bookmarkStart w:id="0" w:name="_Toc29708"/>
       <w:bookmarkStart w:id="1" w:name="_Toc25481"/>
-      <w:bookmarkStart w:id="2" w:name="_Toc29708"/>
+      <w:bookmarkStart w:id="2" w:name="_Toc17121"/>
       <w:r>
         <w:rPr>
           <w:rFonts w:hint="eastAsia" w:ascii="黑体" w:hAnsi="黑体" w:eastAsia="黑体" w:cs="黑体"/>
@@ -275,6 +275,12 @@
             <w:insideV w:val="single" w:color="auto" w:sz="4" w:space="0"/>
           </w:tblBorders>
           <w:tblLayout w:type="fixed"/>
+          <w:tblCellMar>
+            <w:top w:w="0" w:type="dxa"/>
+            <w:left w:w="108" w:type="dxa"/>
+            <w:bottom w:w="0" w:type="dxa"/>
+            <w:right w:w="108" w:type="dxa"/>
+          </w:tblCellMar>
         </w:tblPrEx>
         <w:tc>
           <w:tcPr>
@@ -2285,8 +2291,8 @@
         </w:rPr>
       </w:pPr>
       <w:bookmarkStart w:id="4" w:name="_Toc25675"/>
-      <w:bookmarkStart w:id="5" w:name="_Toc30290"/>
-      <w:bookmarkStart w:id="6" w:name="_Toc2641"/>
+      <w:bookmarkStart w:id="5" w:name="_Toc2641"/>
+      <w:bookmarkStart w:id="6" w:name="_Toc30290"/>
       <w:bookmarkStart w:id="7" w:name="_Toc2388"/>
       <w:r>
         <w:rPr>
@@ -2642,8 +2648,8 @@
           <w:lang w:val="en-US" w:eastAsia="zh-CN"/>
         </w:rPr>
       </w:pPr>
-      <w:bookmarkStart w:id="13" w:name="_Toc12895"/>
-      <w:bookmarkStart w:id="14" w:name="_Toc25006"/>
+      <w:bookmarkStart w:id="13" w:name="_Toc25006"/>
+      <w:bookmarkStart w:id="14" w:name="_Toc12895"/>
       <w:r>
         <w:rPr>
           <w:rFonts w:hint="eastAsia"/>
@@ -3002,10 +3008,10 @@
           <w:lang w:val="en-US" w:eastAsia="zh-CN"/>
         </w:rPr>
       </w:pPr>
-      <w:bookmarkStart w:id="16" w:name="_Toc6915"/>
-      <w:bookmarkStart w:id="17" w:name="_Toc5734"/>
-      <w:bookmarkStart w:id="18" w:name="_Toc21860"/>
-      <w:bookmarkStart w:id="19" w:name="_Toc918"/>
+      <w:bookmarkStart w:id="16" w:name="_Toc918"/>
+      <w:bookmarkStart w:id="17" w:name="_Toc21860"/>
+      <w:bookmarkStart w:id="18" w:name="_Toc5734"/>
+      <w:bookmarkStart w:id="19" w:name="_Toc6915"/>
       <w:r>
         <w:rPr>
           <w:rFonts w:hint="eastAsia"/>
@@ -5311,8 +5317,11 @@
         <w:textAlignment w:val="auto"/>
         <w:outlineLvl w:val="9"/>
         <w:rPr>
-          <w:rFonts w:hint="eastAsia"/>
-          <w:b/>
+          <w:rFonts w:hint="eastAsia" w:asciiTheme="minorEastAsia" w:hAnsiTheme="minorEastAsia" w:cstheme="minorEastAsia"/>
+          <w:b w:val="0"/>
+          <w:bCs w:val="0"/>
+          <w:sz w:val="24"/>
+          <w:szCs w:val="24"/>
           <w:lang w:val="en-US" w:eastAsia="zh-CN"/>
         </w:rPr>
       </w:pPr>
@@ -5337,6 +5346,208 @@
           <w:lang w:val="en-US" w:eastAsia="zh-CN"/>
         </w:rPr>
         <w:t>该页面会尽量简洁大气，让用户能够快速的找到想要的联系方式；</w:t>
+      </w:r>
+    </w:p>
+    <w:p>
+      <w:pPr>
+        <w:keepNext w:val="0"/>
+        <w:keepLines w:val="0"/>
+        <w:pageBreakBefore w:val="0"/>
+        <w:widowControl w:val="0"/>
+        <w:kinsoku/>
+        <w:wordWrap/>
+        <w:overflowPunct/>
+        <w:topLinePunct w:val="0"/>
+        <w:autoSpaceDE/>
+        <w:autoSpaceDN/>
+        <w:bidi w:val="0"/>
+        <w:adjustRightInd/>
+        <w:snapToGrid/>
+        <w:spacing w:line="360" w:lineRule="auto"/>
+        <w:ind w:left="0" w:leftChars="0" w:right="0" w:rightChars="0" w:firstLine="480" w:firstLineChars="200"/>
+        <w:jc w:val="both"/>
+        <w:textAlignment w:val="auto"/>
+        <w:outlineLvl w:val="9"/>
+        <w:rPr>
+          <w:rFonts w:hint="eastAsia" w:asciiTheme="minorEastAsia" w:hAnsiTheme="minorEastAsia" w:cstheme="minorEastAsia"/>
+          <w:b w:val="0"/>
+          <w:bCs w:val="0"/>
+          <w:sz w:val="24"/>
+          <w:szCs w:val="24"/>
+          <w:lang w:val="en-US" w:eastAsia="zh-CN"/>
+        </w:rPr>
+      </w:pPr>
+      <w:r>
+        <w:rPr>
+          <w:rFonts w:hint="eastAsia" w:asciiTheme="minorEastAsia" w:hAnsiTheme="minorEastAsia" w:cstheme="minorEastAsia"/>
+          <w:b w:val="0"/>
+          <w:bCs w:val="0"/>
+          <w:sz w:val="24"/>
+          <w:szCs w:val="24"/>
+          <w:lang w:val="en-US" w:eastAsia="zh-CN"/>
+        </w:rPr>
+        <w:t>PC端的效果图可以参考图5-1、5-2所示。</w:t>
+      </w:r>
+    </w:p>
+    <w:p>
+      <w:pPr>
+        <w:keepNext w:val="0"/>
+        <w:keepLines w:val="0"/>
+        <w:pageBreakBefore w:val="0"/>
+        <w:widowControl w:val="0"/>
+        <w:kinsoku/>
+        <w:wordWrap/>
+        <w:overflowPunct/>
+        <w:topLinePunct w:val="0"/>
+        <w:autoSpaceDE/>
+        <w:autoSpaceDN/>
+        <w:bidi w:val="0"/>
+        <w:adjustRightInd/>
+        <w:snapToGrid/>
+        <w:spacing w:line="360" w:lineRule="auto"/>
+        <w:ind w:left="0" w:leftChars="0" w:right="0" w:rightChars="0" w:firstLine="480" w:firstLineChars="200"/>
+        <w:jc w:val="center"/>
+        <w:textAlignment w:val="auto"/>
+        <w:outlineLvl w:val="9"/>
+        <w:rPr>
+          <w:rFonts w:hint="eastAsia" w:asciiTheme="minorEastAsia" w:hAnsiTheme="minorEastAsia" w:cstheme="minorEastAsia"/>
+          <w:b w:val="0"/>
+          <w:bCs w:val="0"/>
+          <w:sz w:val="24"/>
+          <w:szCs w:val="24"/>
+          <w:lang w:val="en-US" w:eastAsia="zh-CN"/>
+        </w:rPr>
+      </w:pPr>
+      <w:r>
+        <w:rPr>
+          <w:rFonts w:hint="eastAsia" w:asciiTheme="minorEastAsia" w:hAnsiTheme="minorEastAsia" w:cstheme="minorEastAsia"/>
+          <w:b w:val="0"/>
+          <w:bCs w:val="0"/>
+          <w:sz w:val="24"/>
+          <w:szCs w:val="24"/>
+          <w:lang w:val="en-US" w:eastAsia="zh-CN"/>
+        </w:rPr>
+        <w:drawing>
+          <wp:inline distT="0" distB="0" distL="114300" distR="114300">
+            <wp:extent cx="5266690" cy="2609850"/>
+            <wp:effectExtent l="0" t="0" r="10160" b="0"/>
+            <wp:docPr id="4" name="图片 4" descr="pc端效果图"/>
+            <wp:cNvGraphicFramePr>
+              <a:graphicFrameLocks xmlns:a="http://schemas.openxmlformats.org/drawingml/2006/main" noChangeAspect="1"/>
+            </wp:cNvGraphicFramePr>
+            <a:graphic xmlns:a="http://schemas.openxmlformats.org/drawingml/2006/main">
+              <a:graphicData uri="http://schemas.openxmlformats.org/drawingml/2006/picture">
+                <pic:pic xmlns:pic="http://schemas.openxmlformats.org/drawingml/2006/picture">
+                  <pic:nvPicPr>
+                    <pic:cNvPr id="4" name="图片 4" descr="pc端效果图"/>
+                    <pic:cNvPicPr>
+                      <a:picLocks noChangeAspect="1"/>
+                    </pic:cNvPicPr>
+                  </pic:nvPicPr>
+                  <pic:blipFill>
+                    <a:blip r:embed="rId9"/>
+                    <a:stretch>
+                      <a:fillRect/>
+                    </a:stretch>
+                  </pic:blipFill>
+                  <pic:spPr>
+                    <a:xfrm>
+                      <a:off x="0" y="0"/>
+                      <a:ext cx="5266690" cy="2609850"/>
+                    </a:xfrm>
+                    <a:prstGeom prst="rect">
+                      <a:avLst/>
+                    </a:prstGeom>
+                  </pic:spPr>
+                </pic:pic>
+              </a:graphicData>
+            </a:graphic>
+          </wp:inline>
+        </w:drawing>
+      </w:r>
+    </w:p>
+    <w:p>
+      <w:pPr>
+        <w:jc w:val="center"/>
+        <w:rPr>
+          <w:rFonts w:hint="eastAsia"/>
+          <w:lang w:val="en-US" w:eastAsia="zh-CN"/>
+        </w:rPr>
+      </w:pPr>
+      <w:r>
+        <w:rPr>
+          <w:rFonts w:hint="eastAsia"/>
+          <w:lang w:val="en-US" w:eastAsia="zh-CN"/>
+        </w:rPr>
+        <w:t>图5-1 首页效果图</w:t>
+      </w:r>
+    </w:p>
+    <w:p>
+      <w:pPr>
+        <w:jc w:val="both"/>
+        <w:rPr>
+          <w:rFonts w:hint="eastAsia"/>
+          <w:lang w:val="en-US" w:eastAsia="zh-CN"/>
+        </w:rPr>
+      </w:pPr>
+      <w:r>
+        <w:rPr>
+          <w:rFonts w:hint="eastAsia"/>
+          <w:lang w:val="en-US" w:eastAsia="zh-CN"/>
+        </w:rPr>
+        <w:drawing>
+          <wp:inline distT="0" distB="0" distL="114300" distR="114300">
+            <wp:extent cx="5092700" cy="2507615"/>
+            <wp:effectExtent l="0" t="0" r="12700" b="6985"/>
+            <wp:docPr id="5" name="图片 5" descr="产品陈列效果图"/>
+            <wp:cNvGraphicFramePr>
+              <a:graphicFrameLocks xmlns:a="http://schemas.openxmlformats.org/drawingml/2006/main" noChangeAspect="1"/>
+            </wp:cNvGraphicFramePr>
+            <a:graphic xmlns:a="http://schemas.openxmlformats.org/drawingml/2006/main">
+              <a:graphicData uri="http://schemas.openxmlformats.org/drawingml/2006/picture">
+                <pic:pic xmlns:pic="http://schemas.openxmlformats.org/drawingml/2006/picture">
+                  <pic:nvPicPr>
+                    <pic:cNvPr id="5" name="图片 5" descr="产品陈列效果图"/>
+                    <pic:cNvPicPr>
+                      <a:picLocks noChangeAspect="1"/>
+                    </pic:cNvPicPr>
+                  </pic:nvPicPr>
+                  <pic:blipFill>
+                    <a:blip r:embed="rId10"/>
+                    <a:stretch>
+                      <a:fillRect/>
+                    </a:stretch>
+                  </pic:blipFill>
+                  <pic:spPr>
+                    <a:xfrm>
+                      <a:off x="0" y="0"/>
+                      <a:ext cx="5092700" cy="2507615"/>
+                    </a:xfrm>
+                    <a:prstGeom prst="rect">
+                      <a:avLst/>
+                    </a:prstGeom>
+                  </pic:spPr>
+                </pic:pic>
+              </a:graphicData>
+            </a:graphic>
+          </wp:inline>
+        </w:drawing>
+      </w:r>
+    </w:p>
+    <w:p>
+      <w:pPr>
+        <w:jc w:val="center"/>
+        <w:rPr>
+          <w:rFonts w:hint="eastAsia"/>
+          <w:lang w:val="en-US" w:eastAsia="zh-CN"/>
+        </w:rPr>
+      </w:pPr>
+      <w:r>
+        <w:rPr>
+          <w:rFonts w:hint="eastAsia"/>
+          <w:lang w:val="en-US" w:eastAsia="zh-CN"/>
+        </w:rPr>
+        <w:t>图5-2 产品陈列效果图</w:t>
       </w:r>
     </w:p>
     <w:p>
@@ -5866,7 +6077,11 @@
         <w:textAlignment w:val="auto"/>
         <w:outlineLvl w:val="9"/>
         <w:rPr>
-          <w:rFonts w:hint="eastAsia"/>
+          <w:rFonts w:hint="eastAsia" w:asciiTheme="minorEastAsia" w:hAnsiTheme="minorEastAsia" w:cstheme="minorEastAsia"/>
+          <w:b w:val="0"/>
+          <w:bCs w:val="0"/>
+          <w:sz w:val="24"/>
+          <w:szCs w:val="24"/>
           <w:lang w:val="en-US" w:eastAsia="zh-CN"/>
         </w:rPr>
       </w:pPr>
@@ -5891,6 +6106,223 @@
           <w:lang w:val="en-US" w:eastAsia="zh-CN"/>
         </w:rPr>
         <w:t>该页面会尽量简洁大气，让用户能够快速的找到想要的联系方式；</w:t>
+      </w:r>
+    </w:p>
+    <w:p>
+      <w:pPr>
+        <w:keepNext w:val="0"/>
+        <w:keepLines w:val="0"/>
+        <w:pageBreakBefore w:val="0"/>
+        <w:widowControl w:val="0"/>
+        <w:kinsoku/>
+        <w:wordWrap/>
+        <w:overflowPunct/>
+        <w:topLinePunct w:val="0"/>
+        <w:autoSpaceDE/>
+        <w:autoSpaceDN/>
+        <w:bidi w:val="0"/>
+        <w:adjustRightInd/>
+        <w:snapToGrid/>
+        <w:spacing w:line="360" w:lineRule="auto"/>
+        <w:ind w:left="0" w:leftChars="0" w:right="0" w:rightChars="0" w:firstLine="480" w:firstLineChars="200"/>
+        <w:jc w:val="both"/>
+        <w:textAlignment w:val="auto"/>
+        <w:outlineLvl w:val="9"/>
+        <w:rPr>
+          <w:rFonts w:hint="eastAsia" w:asciiTheme="minorEastAsia" w:hAnsiTheme="minorEastAsia" w:cstheme="minorEastAsia"/>
+          <w:b w:val="0"/>
+          <w:bCs w:val="0"/>
+          <w:sz w:val="24"/>
+          <w:szCs w:val="24"/>
+          <w:lang w:val="en-US" w:eastAsia="zh-CN"/>
+        </w:rPr>
+      </w:pPr>
+      <w:r>
+        <w:rPr>
+          <w:rFonts w:hint="eastAsia" w:asciiTheme="minorEastAsia" w:hAnsiTheme="minorEastAsia" w:cstheme="minorEastAsia"/>
+          <w:b w:val="0"/>
+          <w:bCs w:val="0"/>
+          <w:sz w:val="24"/>
+          <w:szCs w:val="24"/>
+          <w:lang w:val="en-US" w:eastAsia="zh-CN"/>
+        </w:rPr>
+        <w:t>移动端的平板效果图可以参考图6-1，而手机的效果图可以参考图6-2。</w:t>
+      </w:r>
+    </w:p>
+    <w:p>
+      <w:pPr>
+        <w:keepNext w:val="0"/>
+        <w:keepLines w:val="0"/>
+        <w:pageBreakBefore w:val="0"/>
+        <w:widowControl w:val="0"/>
+        <w:kinsoku/>
+        <w:wordWrap/>
+        <w:overflowPunct/>
+        <w:topLinePunct w:val="0"/>
+        <w:autoSpaceDE/>
+        <w:autoSpaceDN/>
+        <w:bidi w:val="0"/>
+        <w:adjustRightInd/>
+        <w:snapToGrid/>
+        <w:spacing w:line="360" w:lineRule="auto"/>
+        <w:ind w:left="0" w:leftChars="0" w:right="0" w:rightChars="0" w:firstLine="480" w:firstLineChars="200"/>
+        <w:jc w:val="both"/>
+        <w:textAlignment w:val="auto"/>
+        <w:outlineLvl w:val="9"/>
+        <w:rPr>
+          <w:rFonts w:hint="eastAsia" w:asciiTheme="minorEastAsia" w:hAnsiTheme="minorEastAsia" w:cstheme="minorEastAsia"/>
+          <w:b w:val="0"/>
+          <w:bCs w:val="0"/>
+          <w:sz w:val="24"/>
+          <w:szCs w:val="24"/>
+          <w:lang w:val="en-US" w:eastAsia="zh-CN"/>
+        </w:rPr>
+      </w:pPr>
+      <w:r>
+        <w:rPr>
+          <w:rFonts w:hint="eastAsia" w:asciiTheme="minorEastAsia" w:hAnsiTheme="minorEastAsia" w:cstheme="minorEastAsia"/>
+          <w:b w:val="0"/>
+          <w:bCs w:val="0"/>
+          <w:sz w:val="24"/>
+          <w:szCs w:val="24"/>
+          <w:lang w:val="en-US" w:eastAsia="zh-CN"/>
+        </w:rPr>
+        <w:drawing>
+          <wp:inline distT="0" distB="0" distL="114300" distR="114300">
+            <wp:extent cx="5270500" cy="5452110"/>
+            <wp:effectExtent l="0" t="0" r="6350" b="15240"/>
+            <wp:docPr id="6" name="图片 6" descr="平板效果图"/>
+            <wp:cNvGraphicFramePr>
+              <a:graphicFrameLocks xmlns:a="http://schemas.openxmlformats.org/drawingml/2006/main" noChangeAspect="1"/>
+            </wp:cNvGraphicFramePr>
+            <a:graphic xmlns:a="http://schemas.openxmlformats.org/drawingml/2006/main">
+              <a:graphicData uri="http://schemas.openxmlformats.org/drawingml/2006/picture">
+                <pic:pic xmlns:pic="http://schemas.openxmlformats.org/drawingml/2006/picture">
+                  <pic:nvPicPr>
+                    <pic:cNvPr id="6" name="图片 6" descr="平板效果图"/>
+                    <pic:cNvPicPr>
+                      <a:picLocks noChangeAspect="1"/>
+                    </pic:cNvPicPr>
+                  </pic:nvPicPr>
+                  <pic:blipFill>
+                    <a:blip r:embed="rId11"/>
+                    <a:stretch>
+                      <a:fillRect/>
+                    </a:stretch>
+                  </pic:blipFill>
+                  <pic:spPr>
+                    <a:xfrm>
+                      <a:off x="0" y="0"/>
+                      <a:ext cx="5270500" cy="5452110"/>
+                    </a:xfrm>
+                    <a:prstGeom prst="rect">
+                      <a:avLst/>
+                    </a:prstGeom>
+                  </pic:spPr>
+                </pic:pic>
+              </a:graphicData>
+            </a:graphic>
+          </wp:inline>
+        </w:drawing>
+      </w:r>
+    </w:p>
+    <w:p>
+      <w:pPr>
+        <w:jc w:val="center"/>
+        <w:rPr>
+          <w:rFonts w:hint="eastAsia"/>
+          <w:lang w:val="en-US" w:eastAsia="zh-CN"/>
+        </w:rPr>
+      </w:pPr>
+      <w:r>
+        <w:rPr>
+          <w:rFonts w:hint="eastAsia"/>
+          <w:lang w:val="en-US" w:eastAsia="zh-CN"/>
+        </w:rPr>
+        <w:t>图6-1 平板电脑产品陈列效果图</w:t>
+      </w:r>
+    </w:p>
+    <w:p>
+      <w:pPr>
+        <w:jc w:val="center"/>
+        <w:rPr>
+          <w:rFonts w:hint="eastAsia"/>
+          <w:lang w:val="en-US" w:eastAsia="zh-CN"/>
+        </w:rPr>
+      </w:pPr>
+    </w:p>
+    <w:p>
+      <w:pPr>
+        <w:jc w:val="center"/>
+        <w:rPr>
+          <w:rFonts w:hint="eastAsia"/>
+          <w:lang w:val="en-US" w:eastAsia="zh-CN"/>
+        </w:rPr>
+      </w:pPr>
+      <w:bookmarkStart w:id="41" w:name="_GoBack"/>
+      <w:r>
+        <w:rPr>
+          <w:rFonts w:hint="eastAsia"/>
+          <w:lang w:val="en-US" w:eastAsia="zh-CN"/>
+        </w:rPr>
+        <w:drawing>
+          <wp:inline distT="0" distB="0" distL="114300" distR="114300">
+            <wp:extent cx="3314065" cy="7495540"/>
+            <wp:effectExtent l="0" t="0" r="635" b="10160"/>
+            <wp:docPr id="7" name="图片 7" descr="手机联系我们效果图"/>
+            <wp:cNvGraphicFramePr>
+              <a:graphicFrameLocks xmlns:a="http://schemas.openxmlformats.org/drawingml/2006/main" noChangeAspect="1"/>
+            </wp:cNvGraphicFramePr>
+            <a:graphic xmlns:a="http://schemas.openxmlformats.org/drawingml/2006/main">
+              <a:graphicData uri="http://schemas.openxmlformats.org/drawingml/2006/picture">
+                <pic:pic xmlns:pic="http://schemas.openxmlformats.org/drawingml/2006/picture">
+                  <pic:nvPicPr>
+                    <pic:cNvPr id="7" name="图片 7" descr="手机联系我们效果图"/>
+                    <pic:cNvPicPr>
+                      <a:picLocks noChangeAspect="1"/>
+                    </pic:cNvPicPr>
+                  </pic:nvPicPr>
+                  <pic:blipFill>
+                    <a:blip r:embed="rId12"/>
+                    <a:stretch>
+                      <a:fillRect/>
+                    </a:stretch>
+                  </pic:blipFill>
+                  <pic:spPr>
+                    <a:xfrm>
+                      <a:off x="0" y="0"/>
+                      <a:ext cx="3314065" cy="7495540"/>
+                    </a:xfrm>
+                    <a:prstGeom prst="rect">
+                      <a:avLst/>
+                    </a:prstGeom>
+                  </pic:spPr>
+                </pic:pic>
+              </a:graphicData>
+            </a:graphic>
+          </wp:inline>
+        </w:drawing>
+      </w:r>
+      <w:bookmarkEnd w:id="41"/>
+    </w:p>
+    <w:p>
+      <w:pPr>
+        <w:jc w:val="center"/>
+        <w:rPr>
+          <w:rFonts w:hint="eastAsia" w:asciiTheme="minorEastAsia" w:hAnsiTheme="minorEastAsia" w:cstheme="minorEastAsia"/>
+          <w:b w:val="0"/>
+          <w:bCs w:val="0"/>
+          <w:sz w:val="24"/>
+          <w:szCs w:val="24"/>
+          <w:lang w:val="en-US" w:eastAsia="zh-CN"/>
+        </w:rPr>
+      </w:pPr>
+      <w:r>
+        <w:rPr>
+          <w:rFonts w:hint="eastAsia"/>
+          <w:lang w:val="en-US" w:eastAsia="zh-CN"/>
+        </w:rPr>
+        <w:t>图6-2 手机联系我们效果图</w:t>
       </w:r>
     </w:p>
     <w:p>
@@ -8216,7 +8648,6 @@
           <w:lang w:val="en-US" w:eastAsia="zh-CN"/>
         </w:rPr>
         <w:tab/>
-        <w:t/>
       </w:r>
       <w:r>
         <w:rPr>
@@ -8228,10 +8659,18 @@
           <w:lang w:val="en-US" w:eastAsia="zh-CN"/>
         </w:rPr>
         <w:tab/>
+      </w:r>
+      <w:r>
+        <w:rPr>
+          <w:rFonts w:hint="eastAsia" w:asciiTheme="minorEastAsia" w:hAnsiTheme="minorEastAsia" w:cstheme="minorEastAsia"/>
+          <w:b w:val="0"/>
+          <w:bCs w:val="0"/>
+          <w:sz w:val="24"/>
+          <w:szCs w:val="24"/>
+          <w:lang w:val="en-US" w:eastAsia="zh-CN"/>
+        </w:rPr>
         <w:t>议。</w:t>
       </w:r>
-      <w:bookmarkStart w:id="41" w:name="_GoBack"/>
-      <w:bookmarkEnd w:id="41"/>
     </w:p>
     <w:sectPr>
       <w:footerReference r:id="rId5" w:type="default"/>
